--- a/DockerDocumentation.docx
+++ b/DockerDocumentation.docx
@@ -149,7 +149,6 @@
           <w:numId w:val="2"/>
         </w:numPr>
       </w:pPr>
-      <w:proofErr w:type="spellStart"/>
       <w:r>
         <w:rPr>
           <w:b/>
@@ -157,17 +156,8 @@
         </w:rPr>
         <w:t>Dockerfile</w:t>
       </w:r>
-      <w:proofErr w:type="spellEnd"/>
-      <w:r>
-        <w:t xml:space="preserve">: A </w:t>
-      </w:r>
-      <w:proofErr w:type="spellStart"/>
-      <w:r>
-        <w:t>Dockerfile</w:t>
-      </w:r>
-      <w:proofErr w:type="spellEnd"/>
-      <w:r>
-        <w:t xml:space="preserve"> is a script that contains instructions on how to build a Docker image. It specifies what software and dependencies to install and configure.</w:t>
+      <w:r>
+        <w:t>: A Dockerfile is a script that contains instructions on how to build a Docker image. It specifies what software and dependencies to install and configure.</w:t>
       </w:r>
     </w:p>
     <w:p>
@@ -627,7 +617,6 @@
       <w:r>
         <w:t xml:space="preserve">: You typically build an image using a </w:t>
       </w:r>
-      <w:proofErr w:type="spellStart"/>
       <w:r>
         <w:rPr>
           <w:b/>
@@ -635,7 +624,6 @@
         </w:rPr>
         <w:t>Dockerfile</w:t>
       </w:r>
-      <w:proofErr w:type="spellEnd"/>
       <w:r>
         <w:t>, which contains instructions to create the environment needed for the application.</w:t>
       </w:r>
@@ -830,15 +818,7 @@
         </w:numPr>
       </w:pPr>
       <w:r>
-        <w:t xml:space="preserve">If you run an image like nginx, you will create a container that starts </w:t>
-      </w:r>
-      <w:proofErr w:type="gramStart"/>
-      <w:r>
-        <w:t>an</w:t>
-      </w:r>
-      <w:proofErr w:type="gramEnd"/>
-      <w:r>
-        <w:t xml:space="preserve"> Nginx web server. If you stop or remove the container, the underlying image remains unchanged.</w:t>
+        <w:t>If you run an image like nginx, you will create a container that starts an Nginx web server. If you stop or remove the container, the underlying image remains unchanged.</w:t>
       </w:r>
     </w:p>
     <w:p>
@@ -1127,6 +1107,9 @@
         <w:ind w:left="0"/>
       </w:pPr>
       <w:r>
+        <w:rPr>
+          <w:noProof/>
+        </w:rPr>
         <w:lastRenderedPageBreak/>
         <w:drawing>
           <wp:inline distT="0" distB="0" distL="0" distR="0" wp14:anchorId="4D79065C" wp14:editId="446C15DA">
@@ -1188,6 +1171,9 @@
         <w:ind w:left="0"/>
       </w:pPr>
       <w:r>
+        <w:rPr>
+          <w:noProof/>
+        </w:rPr>
         <w:drawing>
           <wp:inline distT="0" distB="0" distL="0" distR="0" wp14:anchorId="72AC7BC9" wp14:editId="78AC344F">
             <wp:extent cx="5731510" cy="1887855"/>
@@ -1333,6 +1319,9 @@
         <w:ind w:left="0"/>
       </w:pPr>
       <w:r>
+        <w:rPr>
+          <w:noProof/>
+        </w:rPr>
         <w:drawing>
           <wp:inline distT="0" distB="0" distL="0" distR="0" wp14:anchorId="0C0CBF95" wp14:editId="1C4A2987">
             <wp:extent cx="5731510" cy="1817370"/>
@@ -1389,6 +1378,9 @@
         <w:ind w:left="0"/>
       </w:pPr>
       <w:r>
+        <w:rPr>
+          <w:noProof/>
+        </w:rPr>
         <w:lastRenderedPageBreak/>
         <w:drawing>
           <wp:inline distT="0" distB="0" distL="0" distR="0" wp14:anchorId="01B2E2BC" wp14:editId="710E9EDC">
@@ -1432,6 +1424,9 @@
         <w:ind w:left="0"/>
       </w:pPr>
       <w:r>
+        <w:rPr>
+          <w:noProof/>
+        </w:rPr>
         <w:drawing>
           <wp:inline distT="0" distB="0" distL="0" distR="0" wp14:anchorId="20D71091" wp14:editId="29D974C6">
             <wp:extent cx="5731510" cy="746760"/>
@@ -1487,6 +1482,90 @@
       <w:pPr>
         <w:ind w:left="0"/>
       </w:pPr>
+      <w:r>
+        <w:drawing>
+          <wp:inline distT="0" distB="0" distL="0" distR="0" wp14:anchorId="4BD8E9F9" wp14:editId="4908387B">
+            <wp:extent cx="5731510" cy="842010"/>
+            <wp:effectExtent l="0" t="0" r="2540" b="0"/>
+            <wp:docPr id="478373191" name="Picture 1"/>
+            <wp:cNvGraphicFramePr>
+              <a:graphicFrameLocks xmlns:a="http://schemas.openxmlformats.org/drawingml/2006/main" noChangeAspect="1"/>
+            </wp:cNvGraphicFramePr>
+            <a:graphic xmlns:a="http://schemas.openxmlformats.org/drawingml/2006/main">
+              <a:graphicData uri="http://schemas.openxmlformats.org/drawingml/2006/picture">
+                <pic:pic xmlns:pic="http://schemas.openxmlformats.org/drawingml/2006/picture">
+                  <pic:nvPicPr>
+                    <pic:cNvPr id="478373191" name=""/>
+                    <pic:cNvPicPr/>
+                  </pic:nvPicPr>
+                  <pic:blipFill>
+                    <a:blip r:embed="rId13"/>
+                    <a:stretch>
+                      <a:fillRect/>
+                    </a:stretch>
+                  </pic:blipFill>
+                  <pic:spPr>
+                    <a:xfrm>
+                      <a:off x="0" y="0"/>
+                      <a:ext cx="5731510" cy="842010"/>
+                    </a:xfrm>
+                    <a:prstGeom prst="rect">
+                      <a:avLst/>
+                    </a:prstGeom>
+                  </pic:spPr>
+                </pic:pic>
+              </a:graphicData>
+            </a:graphic>
+          </wp:inline>
+        </w:drawing>
+      </w:r>
+    </w:p>
+    <w:p>
+      <w:pPr>
+        <w:ind w:left="0"/>
+      </w:pPr>
+    </w:p>
+    <w:p>
+      <w:pPr>
+        <w:ind w:left="0"/>
+      </w:pPr>
+      <w:r>
+        <w:drawing>
+          <wp:inline distT="0" distB="0" distL="0" distR="0" wp14:anchorId="44F74575" wp14:editId="54628FC9">
+            <wp:extent cx="5731510" cy="1791970"/>
+            <wp:effectExtent l="0" t="0" r="2540" b="0"/>
+            <wp:docPr id="433219429" name="Picture 1"/>
+            <wp:cNvGraphicFramePr>
+              <a:graphicFrameLocks xmlns:a="http://schemas.openxmlformats.org/drawingml/2006/main" noChangeAspect="1"/>
+            </wp:cNvGraphicFramePr>
+            <a:graphic xmlns:a="http://schemas.openxmlformats.org/drawingml/2006/main">
+              <a:graphicData uri="http://schemas.openxmlformats.org/drawingml/2006/picture">
+                <pic:pic xmlns:pic="http://schemas.openxmlformats.org/drawingml/2006/picture">
+                  <pic:nvPicPr>
+                    <pic:cNvPr id="433219429" name=""/>
+                    <pic:cNvPicPr/>
+                  </pic:nvPicPr>
+                  <pic:blipFill>
+                    <a:blip r:embed="rId14"/>
+                    <a:stretch>
+                      <a:fillRect/>
+                    </a:stretch>
+                  </pic:blipFill>
+                  <pic:spPr>
+                    <a:xfrm>
+                      <a:off x="0" y="0"/>
+                      <a:ext cx="5731510" cy="1791970"/>
+                    </a:xfrm>
+                    <a:prstGeom prst="rect">
+                      <a:avLst/>
+                    </a:prstGeom>
+                  </pic:spPr>
+                </pic:pic>
+              </a:graphicData>
+            </a:graphic>
+          </wp:inline>
+        </w:drawing>
+      </w:r>
     </w:p>
     <w:p/>
     <w:p>
@@ -3747,6 +3826,7 @@
   <w:style w:type="character" w:default="1" w:styleId="DefaultParagraphFont">
     <w:name w:val="Default Paragraph Font"/>
     <w:uiPriority w:val="1"/>
+    <w:semiHidden/>
     <w:unhideWhenUsed/>
   </w:style>
   <w:style w:type="table" w:default="1" w:styleId="TableNormal">

--- a/DockerDocumentation.docx
+++ b/DockerDocumentation.docx
@@ -1531,10 +1531,10 @@
       </w:pPr>
       <w:r>
         <w:drawing>
-          <wp:inline distT="0" distB="0" distL="0" distR="0" wp14:anchorId="44F74575" wp14:editId="54628FC9">
+          <wp:inline distT="0" distB="0" distL="0" distR="0" wp14:anchorId="44F74575" wp14:editId="0B9EB8AB">
             <wp:extent cx="5731510" cy="1791970"/>
             <wp:effectExtent l="0" t="0" r="2540" b="0"/>
-            <wp:docPr id="433219429" name="Picture 1"/>
+            <wp:docPr id="433219429" name="Picture 1" descr="A screenshot of a computer&#10;&#10;Description automatically generated"/>
             <wp:cNvGraphicFramePr>
               <a:graphicFrameLocks xmlns:a="http://schemas.openxmlformats.org/drawingml/2006/main" noChangeAspect="1"/>
             </wp:cNvGraphicFramePr>
@@ -1542,7 +1542,7 @@
               <a:graphicData uri="http://schemas.openxmlformats.org/drawingml/2006/picture">
                 <pic:pic xmlns:pic="http://schemas.openxmlformats.org/drawingml/2006/picture">
                   <pic:nvPicPr>
-                    <pic:cNvPr id="433219429" name=""/>
+                    <pic:cNvPr id="433219429" name="Picture 1" descr="A screenshot of a computer&#10;&#10;Description automatically generated"/>
                     <pic:cNvPicPr/>
                   </pic:nvPicPr>
                   <pic:blipFill>
@@ -1567,15 +1567,48 @@
         </w:drawing>
       </w:r>
     </w:p>
-    <w:p/>
+    <w:p>
+      <w:pPr>
+        <w:ind w:left="0"/>
+      </w:pPr>
+    </w:p>
+    <w:p>
+      <w:pPr>
+        <w:ind w:left="0"/>
+        <w:rPr>
+          <w:b/>
+          <w:bCs/>
+        </w:rPr>
+      </w:pPr>
+      <w:r>
+        <w:rPr>
+          <w:b/>
+          <w:bCs/>
+          <w:highlight w:val="yellow"/>
+        </w:rPr>
+        <w:t>Create First Image (Hello Docker Demo)</w:t>
+      </w:r>
+    </w:p>
+    <w:p>
+      <w:pPr>
+        <w:ind w:left="0"/>
+        <w:rPr>
+          <w:b/>
+          <w:bCs/>
+        </w:rPr>
+      </w:pPr>
+    </w:p>
     <w:p>
       <w:pPr>
         <w:pStyle w:val="ListParagraph"/>
         <w:numPr>
           <w:ilvl w:val="0"/>
-          <w:numId w:val="10"/>
+          <w:numId w:val="13"/>
         </w:numPr>
       </w:pPr>
+      <w:r>
+        <w:t>ada</w:t>
+      </w:r>
     </w:p>
     <w:sectPr>
       <w:pgSz w:w="11906" w:h="16838"/>
@@ -2037,6 +2070,95 @@
     </w:lvl>
   </w:abstractNum>
   <w:abstractNum w:abstractNumId="3" w15:restartNumberingAfterBreak="0">
+    <w:nsid w:val="1DB97ABA"/>
+    <w:multiLevelType w:val="hybridMultilevel"/>
+    <w:tmpl w:val="DBE20E94"/>
+    <w:lvl w:ilvl="0" w:tplc="0C09000F">
+      <w:start w:val="1"/>
+      <w:numFmt w:val="decimal"/>
+      <w:lvlText w:val="%1."/>
+      <w:lvlJc w:val="left"/>
+      <w:pPr>
+        <w:ind w:left="720" w:hanging="360"/>
+      </w:pPr>
+      <w:rPr>
+        <w:rFonts w:hint="default"/>
+      </w:rPr>
+    </w:lvl>
+    <w:lvl w:ilvl="1" w:tplc="0C090019" w:tentative="1">
+      <w:start w:val="1"/>
+      <w:numFmt w:val="lowerLetter"/>
+      <w:lvlText w:val="%2."/>
+      <w:lvlJc w:val="left"/>
+      <w:pPr>
+        <w:ind w:left="1440" w:hanging="360"/>
+      </w:pPr>
+    </w:lvl>
+    <w:lvl w:ilvl="2" w:tplc="0C09001B" w:tentative="1">
+      <w:start w:val="1"/>
+      <w:numFmt w:val="lowerRoman"/>
+      <w:lvlText w:val="%3."/>
+      <w:lvlJc w:val="right"/>
+      <w:pPr>
+        <w:ind w:left="2160" w:hanging="180"/>
+      </w:pPr>
+    </w:lvl>
+    <w:lvl w:ilvl="3" w:tplc="0C09000F" w:tentative="1">
+      <w:start w:val="1"/>
+      <w:numFmt w:val="decimal"/>
+      <w:lvlText w:val="%4."/>
+      <w:lvlJc w:val="left"/>
+      <w:pPr>
+        <w:ind w:left="2880" w:hanging="360"/>
+      </w:pPr>
+    </w:lvl>
+    <w:lvl w:ilvl="4" w:tplc="0C090019" w:tentative="1">
+      <w:start w:val="1"/>
+      <w:numFmt w:val="lowerLetter"/>
+      <w:lvlText w:val="%5."/>
+      <w:lvlJc w:val="left"/>
+      <w:pPr>
+        <w:ind w:left="3600" w:hanging="360"/>
+      </w:pPr>
+    </w:lvl>
+    <w:lvl w:ilvl="5" w:tplc="0C09001B" w:tentative="1">
+      <w:start w:val="1"/>
+      <w:numFmt w:val="lowerRoman"/>
+      <w:lvlText w:val="%6."/>
+      <w:lvlJc w:val="right"/>
+      <w:pPr>
+        <w:ind w:left="4320" w:hanging="180"/>
+      </w:pPr>
+    </w:lvl>
+    <w:lvl w:ilvl="6" w:tplc="0C09000F" w:tentative="1">
+      <w:start w:val="1"/>
+      <w:numFmt w:val="decimal"/>
+      <w:lvlText w:val="%7."/>
+      <w:lvlJc w:val="left"/>
+      <w:pPr>
+        <w:ind w:left="5040" w:hanging="360"/>
+      </w:pPr>
+    </w:lvl>
+    <w:lvl w:ilvl="7" w:tplc="0C090019" w:tentative="1">
+      <w:start w:val="1"/>
+      <w:numFmt w:val="lowerLetter"/>
+      <w:lvlText w:val="%8."/>
+      <w:lvlJc w:val="left"/>
+      <w:pPr>
+        <w:ind w:left="5760" w:hanging="360"/>
+      </w:pPr>
+    </w:lvl>
+    <w:lvl w:ilvl="8" w:tplc="0C09001B" w:tentative="1">
+      <w:start w:val="1"/>
+      <w:numFmt w:val="lowerRoman"/>
+      <w:lvlText w:val="%9."/>
+      <w:lvlJc w:val="right"/>
+      <w:pPr>
+        <w:ind w:left="6480" w:hanging="180"/>
+      </w:pPr>
+    </w:lvl>
+  </w:abstractNum>
+  <w:abstractNum w:abstractNumId="4" w15:restartNumberingAfterBreak="0">
     <w:nsid w:val="30F86241"/>
     <w:multiLevelType w:val="hybridMultilevel"/>
     <w:tmpl w:val="622EE858"/>
@@ -2125,7 +2247,7 @@
       </w:pPr>
     </w:lvl>
   </w:abstractNum>
-  <w:abstractNum w:abstractNumId="4" w15:restartNumberingAfterBreak="0">
+  <w:abstractNum w:abstractNumId="5" w15:restartNumberingAfterBreak="0">
     <w:nsid w:val="32AF23F6"/>
     <w:multiLevelType w:val="multilevel"/>
     <w:tmpl w:val="9E76972A"/>
@@ -2274,7 +2396,7 @@
       </w:rPr>
     </w:lvl>
   </w:abstractNum>
-  <w:abstractNum w:abstractNumId="5" w15:restartNumberingAfterBreak="0">
+  <w:abstractNum w:abstractNumId="6" w15:restartNumberingAfterBreak="0">
     <w:nsid w:val="3FCB137A"/>
     <w:multiLevelType w:val="multilevel"/>
     <w:tmpl w:val="AE847082"/>
@@ -2423,7 +2545,7 @@
       </w:rPr>
     </w:lvl>
   </w:abstractNum>
-  <w:abstractNum w:abstractNumId="6" w15:restartNumberingAfterBreak="0">
+  <w:abstractNum w:abstractNumId="7" w15:restartNumberingAfterBreak="0">
     <w:nsid w:val="43264C9A"/>
     <w:multiLevelType w:val="multilevel"/>
     <w:tmpl w:val="EA6E1C1A"/>
@@ -2572,7 +2694,7 @@
       </w:rPr>
     </w:lvl>
   </w:abstractNum>
-  <w:abstractNum w:abstractNumId="7" w15:restartNumberingAfterBreak="0">
+  <w:abstractNum w:abstractNumId="8" w15:restartNumberingAfterBreak="0">
     <w:nsid w:val="49FA2FDD"/>
     <w:multiLevelType w:val="multilevel"/>
     <w:tmpl w:val="D1E6E9DA"/>
@@ -2721,7 +2843,7 @@
       </w:rPr>
     </w:lvl>
   </w:abstractNum>
-  <w:abstractNum w:abstractNumId="8" w15:restartNumberingAfterBreak="0">
+  <w:abstractNum w:abstractNumId="9" w15:restartNumberingAfterBreak="0">
     <w:nsid w:val="563318E8"/>
     <w:multiLevelType w:val="multilevel"/>
     <w:tmpl w:val="6FE2CD6A"/>
@@ -2870,7 +2992,7 @@
       </w:rPr>
     </w:lvl>
   </w:abstractNum>
-  <w:abstractNum w:abstractNumId="9" w15:restartNumberingAfterBreak="0">
+  <w:abstractNum w:abstractNumId="10" w15:restartNumberingAfterBreak="0">
     <w:nsid w:val="588C3D86"/>
     <w:multiLevelType w:val="hybridMultilevel"/>
     <w:tmpl w:val="2A660FCE"/>
@@ -2959,7 +3081,7 @@
       </w:pPr>
     </w:lvl>
   </w:abstractNum>
-  <w:abstractNum w:abstractNumId="10" w15:restartNumberingAfterBreak="0">
+  <w:abstractNum w:abstractNumId="11" w15:restartNumberingAfterBreak="0">
     <w:nsid w:val="641D7725"/>
     <w:multiLevelType w:val="multilevel"/>
     <w:tmpl w:val="A126D5E8"/>
@@ -3072,7 +3194,7 @@
       </w:pPr>
     </w:lvl>
   </w:abstractNum>
-  <w:abstractNum w:abstractNumId="11" w15:restartNumberingAfterBreak="0">
+  <w:abstractNum w:abstractNumId="12" w15:restartNumberingAfterBreak="0">
     <w:nsid w:val="7D9E593F"/>
     <w:multiLevelType w:val="multilevel"/>
     <w:tmpl w:val="2DC8CA8C"/>
@@ -3186,22 +3308,22 @@
     </w:lvl>
   </w:abstractNum>
   <w:num w:numId="1" w16cid:durableId="1671133812">
-    <w:abstractNumId w:val="4"/>
+    <w:abstractNumId w:val="5"/>
   </w:num>
   <w:num w:numId="2" w16cid:durableId="1162088544">
     <w:abstractNumId w:val="2"/>
   </w:num>
   <w:num w:numId="3" w16cid:durableId="90515766">
-    <w:abstractNumId w:val="8"/>
+    <w:abstractNumId w:val="9"/>
   </w:num>
   <w:num w:numId="4" w16cid:durableId="1140733309">
+    <w:abstractNumId w:val="7"/>
+  </w:num>
+  <w:num w:numId="5" w16cid:durableId="1102413051">
     <w:abstractNumId w:val="6"/>
   </w:num>
-  <w:num w:numId="5" w16cid:durableId="1102413051">
-    <w:abstractNumId w:val="5"/>
-  </w:num>
   <w:num w:numId="6" w16cid:durableId="50931233">
-    <w:abstractNumId w:val="7"/>
+    <w:abstractNumId w:val="8"/>
   </w:num>
   <w:num w:numId="7" w16cid:durableId="1642808261">
     <w:abstractNumId w:val="0"/>
@@ -3210,16 +3332,19 @@
     <w:abstractNumId w:val="1"/>
   </w:num>
   <w:num w:numId="9" w16cid:durableId="1485853915">
-    <w:abstractNumId w:val="9"/>
+    <w:abstractNumId w:val="10"/>
   </w:num>
   <w:num w:numId="10" w16cid:durableId="198395856">
-    <w:abstractNumId w:val="3"/>
+    <w:abstractNumId w:val="4"/>
   </w:num>
   <w:num w:numId="11" w16cid:durableId="155539226">
+    <w:abstractNumId w:val="12"/>
+  </w:num>
+  <w:num w:numId="12" w16cid:durableId="153574671">
     <w:abstractNumId w:val="11"/>
   </w:num>
-  <w:num w:numId="12" w16cid:durableId="153574671">
-    <w:abstractNumId w:val="10"/>
+  <w:num w:numId="13" w16cid:durableId="97875955">
+    <w:abstractNumId w:val="3"/>
   </w:num>
 </w:numbering>
 </file>

--- a/DockerDocumentation.docx
+++ b/DockerDocumentation.docx
@@ -29,6 +29,29 @@
     </w:p>
     <w:p>
       <w:pPr>
+        <w:pStyle w:val="ListParagraph"/>
+        <w:numPr>
+          <w:ilvl w:val="0"/>
+          <w:numId w:val="14"/>
+        </w:numPr>
+      </w:pPr>
+      <w:hyperlink r:id="rId6" w:history="1">
+        <w:r>
+          <w:rPr>
+            <w:rStyle w:val="Hyperlink"/>
+          </w:rPr>
+          <w:t>https://github.com/adrianhajdin/docker-course</w:t>
+        </w:r>
+      </w:hyperlink>
+    </w:p>
+    <w:p>
+      <w:pPr>
+        <w:ind w:left="0"/>
+        <w:jc w:val="center"/>
+      </w:pPr>
+    </w:p>
+    <w:p>
+      <w:pPr>
         <w:ind w:left="0"/>
       </w:pPr>
       <w:r>
@@ -149,6 +172,7 @@
           <w:numId w:val="2"/>
         </w:numPr>
       </w:pPr>
+      <w:proofErr w:type="spellStart"/>
       <w:r>
         <w:rPr>
           <w:b/>
@@ -156,8 +180,17 @@
         </w:rPr>
         <w:t>Dockerfile</w:t>
       </w:r>
-      <w:r>
-        <w:t>: A Dockerfile is a script that contains instructions on how to build a Docker image. It specifies what software and dependencies to install and configure.</w:t>
+      <w:proofErr w:type="spellEnd"/>
+      <w:r>
+        <w:t xml:space="preserve">: A </w:t>
+      </w:r>
+      <w:proofErr w:type="spellStart"/>
+      <w:r>
+        <w:t>Dockerfile</w:t>
+      </w:r>
+      <w:proofErr w:type="spellEnd"/>
+      <w:r>
+        <w:t xml:space="preserve"> is a script that contains instructions on how to build a Docker image. It specifies what software and dependencies to install and configure.</w:t>
       </w:r>
     </w:p>
     <w:p>
@@ -435,7 +468,7 @@
                     <pic:cNvPicPr/>
                   </pic:nvPicPr>
                   <pic:blipFill>
-                    <a:blip r:embed="rId6"/>
+                    <a:blip r:embed="rId7"/>
                     <a:stretch>
                       <a:fillRect/>
                     </a:stretch>
@@ -617,6 +650,7 @@
       <w:r>
         <w:t xml:space="preserve">: You typically build an image using a </w:t>
       </w:r>
+      <w:proofErr w:type="spellStart"/>
       <w:r>
         <w:rPr>
           <w:b/>
@@ -624,6 +658,7 @@
         </w:rPr>
         <w:t>Dockerfile</w:t>
       </w:r>
+      <w:proofErr w:type="spellEnd"/>
       <w:r>
         <w:t>, which contains instructions to create the environment needed for the application.</w:t>
       </w:r>
@@ -818,7 +853,15 @@
         </w:numPr>
       </w:pPr>
       <w:r>
-        <w:t>If you run an image like nginx, you will create a container that starts an Nginx web server. If you stop or remove the container, the underlying image remains unchanged.</w:t>
+        <w:t xml:space="preserve">If you run an image like nginx, you will create a container that starts </w:t>
+      </w:r>
+      <w:proofErr w:type="gramStart"/>
+      <w:r>
+        <w:t>an</w:t>
+      </w:r>
+      <w:proofErr w:type="gramEnd"/>
+      <w:r>
+        <w:t xml:space="preserve"> Nginx web server. If you stop or remove the container, the underlying image remains unchanged.</w:t>
       </w:r>
     </w:p>
     <w:p>
@@ -1088,7 +1131,7 @@
       <w:r>
         <w:t xml:space="preserve">Look for ubuntu in </w:t>
       </w:r>
-      <w:hyperlink r:id="rId7" w:history="1">
+      <w:hyperlink r:id="rId8" w:history="1">
         <w:r>
           <w:rPr>
             <w:rStyle w:val="Hyperlink"/>
@@ -1127,7 +1170,7 @@
                     <pic:cNvPicPr/>
                   </pic:nvPicPr>
                   <pic:blipFill>
-                    <a:blip r:embed="rId8"/>
+                    <a:blip r:embed="rId9"/>
                     <a:stretch>
                       <a:fillRect/>
                     </a:stretch>
@@ -1190,7 +1233,7 @@
                     <pic:cNvPicPr/>
                   </pic:nvPicPr>
                   <pic:blipFill>
-                    <a:blip r:embed="rId9"/>
+                    <a:blip r:embed="rId10"/>
                     <a:stretch>
                       <a:fillRect/>
                     </a:stretch>
@@ -1338,7 +1381,7 @@
                     <pic:cNvPicPr/>
                   </pic:nvPicPr>
                   <pic:blipFill>
-                    <a:blip r:embed="rId10"/>
+                    <a:blip r:embed="rId11"/>
                     <a:stretch>
                       <a:fillRect/>
                     </a:stretch>
@@ -1398,7 +1441,7 @@
                     <pic:cNvPicPr/>
                   </pic:nvPicPr>
                   <pic:blipFill>
-                    <a:blip r:embed="rId11"/>
+                    <a:blip r:embed="rId12"/>
                     <a:stretch>
                       <a:fillRect/>
                     </a:stretch>
@@ -1443,7 +1486,7 @@
                     <pic:cNvPicPr/>
                   </pic:nvPicPr>
                   <pic:blipFill>
-                    <a:blip r:embed="rId12"/>
+                    <a:blip r:embed="rId13"/>
                     <a:stretch>
                       <a:fillRect/>
                     </a:stretch>
@@ -1499,7 +1542,7 @@
                     <pic:cNvPicPr/>
                   </pic:nvPicPr>
                   <pic:blipFill>
-                    <a:blip r:embed="rId13"/>
+                    <a:blip r:embed="rId14"/>
                     <a:stretch>
                       <a:fillRect/>
                     </a:stretch>
@@ -1546,7 +1589,7 @@
                     <pic:cNvPicPr/>
                   </pic:nvPicPr>
                   <pic:blipFill>
-                    <a:blip r:embed="rId14"/>
+                    <a:blip r:embed="rId15"/>
                     <a:stretch>
                       <a:fillRect/>
                     </a:stretch>
@@ -1586,7 +1629,23 @@
           <w:bCs/>
           <w:highlight w:val="yellow"/>
         </w:rPr>
-        <w:t>Create First Image (Hello Docker Demo)</w:t>
+        <w:t>Create First Image (Hello Docker Demo</w:t>
+      </w:r>
+      <w:r>
+        <w:rPr>
+          <w:b/>
+          <w:bCs/>
+          <w:highlight w:val="yellow"/>
+        </w:rPr>
+        <w:t>)</w:t>
+      </w:r>
+      <w:r>
+        <w:rPr>
+          <w:b/>
+          <w:bCs/>
+          <w:highlight w:val="yellow"/>
+        </w:rPr>
+        <w:t xml:space="preserve"> – Just one JS Script</w:t>
       </w:r>
     </w:p>
     <w:p>
@@ -1607,8 +1666,607 @@
         </w:numPr>
       </w:pPr>
       <w:r>
-        <w:t>ada</w:t>
-      </w:r>
+        <w:t>Create hello-docker folder</w:t>
+      </w:r>
+    </w:p>
+    <w:p>
+      <w:pPr>
+        <w:pStyle w:val="ListParagraph"/>
+        <w:numPr>
+          <w:ilvl w:val="0"/>
+          <w:numId w:val="13"/>
+        </w:numPr>
+      </w:pPr>
+      <w:r>
+        <w:t>Create hello.js file</w:t>
+      </w:r>
+    </w:p>
+    <w:p>
+      <w:pPr>
+        <w:pStyle w:val="ListParagraph"/>
+        <w:numPr>
+          <w:ilvl w:val="0"/>
+          <w:numId w:val="13"/>
+        </w:numPr>
+      </w:pPr>
+      <w:r>
+        <w:t xml:space="preserve">Create </w:t>
+      </w:r>
+      <w:proofErr w:type="spellStart"/>
+      <w:r>
+        <w:t>Dockerfile</w:t>
+      </w:r>
+      <w:proofErr w:type="spellEnd"/>
+    </w:p>
+    <w:p>
+      <w:pPr>
+        <w:pStyle w:val="ListParagraph"/>
+        <w:numPr>
+          <w:ilvl w:val="0"/>
+          <w:numId w:val="13"/>
+        </w:numPr>
+      </w:pPr>
+      <w:r>
+        <w:t>(Terminal) docker build -t hello-</w:t>
+      </w:r>
+      <w:proofErr w:type="gramStart"/>
+      <w:r>
+        <w:t>docker</w:t>
+      </w:r>
+      <w:r>
+        <w:t xml:space="preserve"> .</w:t>
+      </w:r>
+      <w:proofErr w:type="gramEnd"/>
+    </w:p>
+    <w:p/>
+    <w:p>
+      <w:pPr>
+        <w:ind w:left="0"/>
+        <w:rPr>
+          <w:b/>
+          <w:bCs/>
+        </w:rPr>
+      </w:pPr>
+      <w:r>
+        <w:rPr>
+          <w:b/>
+          <w:bCs/>
+        </w:rPr>
+        <w:t>Key Points to Remember:</w:t>
+      </w:r>
+    </w:p>
+    <w:p>
+      <w:pPr>
+        <w:numPr>
+          <w:ilvl w:val="0"/>
+          <w:numId w:val="15"/>
+        </w:numPr>
+      </w:pPr>
+      <w:r>
+        <w:rPr>
+          <w:b/>
+          <w:bCs/>
+        </w:rPr>
+        <w:t>docker build</w:t>
+      </w:r>
+      <w:r>
+        <w:t>: Builds a new Docker image.</w:t>
+      </w:r>
+    </w:p>
+    <w:p>
+      <w:pPr>
+        <w:numPr>
+          <w:ilvl w:val="0"/>
+          <w:numId w:val="15"/>
+        </w:numPr>
+      </w:pPr>
+      <w:r>
+        <w:rPr>
+          <w:b/>
+          <w:bCs/>
+        </w:rPr>
+        <w:t>-t hello-docker</w:t>
+      </w:r>
+      <w:r>
+        <w:t>: Tags the image with the name hello-docker, making it easy to reference later.</w:t>
+      </w:r>
+    </w:p>
+    <w:p>
+      <w:pPr>
+        <w:numPr>
+          <w:ilvl w:val="0"/>
+          <w:numId w:val="15"/>
+        </w:numPr>
+      </w:pPr>
+      <w:r>
+        <w:rPr>
+          <w:b/>
+          <w:bCs/>
+        </w:rPr>
+        <w:t>. (dot)</w:t>
+      </w:r>
+      <w:r>
+        <w:t xml:space="preserve">: The build context, indicating that Docker should look in the current directory for the </w:t>
+      </w:r>
+      <w:proofErr w:type="spellStart"/>
+      <w:r>
+        <w:t>Dockerfile</w:t>
+      </w:r>
+      <w:proofErr w:type="spellEnd"/>
+      <w:r>
+        <w:t xml:space="preserve"> and other files.</w:t>
+      </w:r>
+    </w:p>
+    <w:p>
+      <w:pPr>
+        <w:ind w:left="0"/>
+      </w:pPr>
+    </w:p>
+    <w:p>
+      <w:pPr>
+        <w:ind w:left="0"/>
+      </w:pPr>
+      <w:r>
+        <w:drawing>
+          <wp:inline distT="0" distB="0" distL="0" distR="0" wp14:anchorId="79C754AE" wp14:editId="5E2A7D2F">
+            <wp:extent cx="5731510" cy="551815"/>
+            <wp:effectExtent l="0" t="0" r="2540" b="635"/>
+            <wp:docPr id="129144927" name="Picture 1"/>
+            <wp:cNvGraphicFramePr>
+              <a:graphicFrameLocks xmlns:a="http://schemas.openxmlformats.org/drawingml/2006/main" noChangeAspect="1"/>
+            </wp:cNvGraphicFramePr>
+            <a:graphic xmlns:a="http://schemas.openxmlformats.org/drawingml/2006/main">
+              <a:graphicData uri="http://schemas.openxmlformats.org/drawingml/2006/picture">
+                <pic:pic xmlns:pic="http://schemas.openxmlformats.org/drawingml/2006/picture">
+                  <pic:nvPicPr>
+                    <pic:cNvPr id="129144927" name=""/>
+                    <pic:cNvPicPr/>
+                  </pic:nvPicPr>
+                  <pic:blipFill>
+                    <a:blip r:embed="rId16"/>
+                    <a:stretch>
+                      <a:fillRect/>
+                    </a:stretch>
+                  </pic:blipFill>
+                  <pic:spPr>
+                    <a:xfrm>
+                      <a:off x="0" y="0"/>
+                      <a:ext cx="5731510" cy="551815"/>
+                    </a:xfrm>
+                    <a:prstGeom prst="rect">
+                      <a:avLst/>
+                    </a:prstGeom>
+                  </pic:spPr>
+                </pic:pic>
+              </a:graphicData>
+            </a:graphic>
+          </wp:inline>
+        </w:drawing>
+      </w:r>
+    </w:p>
+    <w:p>
+      <w:pPr>
+        <w:ind w:left="0"/>
+      </w:pPr>
+    </w:p>
+    <w:p>
+      <w:pPr>
+        <w:ind w:left="0"/>
+      </w:pPr>
+      <w:r>
+        <w:lastRenderedPageBreak/>
+        <w:drawing>
+          <wp:inline distT="0" distB="0" distL="0" distR="0" wp14:anchorId="6E3157F7" wp14:editId="12F68BAA">
+            <wp:extent cx="5731510" cy="1845945"/>
+            <wp:effectExtent l="0" t="0" r="2540" b="1905"/>
+            <wp:docPr id="1966944917" name="Picture 1" descr="A screenshot of a computer&#10;&#10;Description automatically generated"/>
+            <wp:cNvGraphicFramePr>
+              <a:graphicFrameLocks xmlns:a="http://schemas.openxmlformats.org/drawingml/2006/main" noChangeAspect="1"/>
+            </wp:cNvGraphicFramePr>
+            <a:graphic xmlns:a="http://schemas.openxmlformats.org/drawingml/2006/main">
+              <a:graphicData uri="http://schemas.openxmlformats.org/drawingml/2006/picture">
+                <pic:pic xmlns:pic="http://schemas.openxmlformats.org/drawingml/2006/picture">
+                  <pic:nvPicPr>
+                    <pic:cNvPr id="1966944917" name="Picture 1" descr="A screenshot of a computer&#10;&#10;Description automatically generated"/>
+                    <pic:cNvPicPr/>
+                  </pic:nvPicPr>
+                  <pic:blipFill>
+                    <a:blip r:embed="rId17"/>
+                    <a:stretch>
+                      <a:fillRect/>
+                    </a:stretch>
+                  </pic:blipFill>
+                  <pic:spPr>
+                    <a:xfrm>
+                      <a:off x="0" y="0"/>
+                      <a:ext cx="5731510" cy="1845945"/>
+                    </a:xfrm>
+                    <a:prstGeom prst="rect">
+                      <a:avLst/>
+                    </a:prstGeom>
+                  </pic:spPr>
+                </pic:pic>
+              </a:graphicData>
+            </a:graphic>
+          </wp:inline>
+        </w:drawing>
+      </w:r>
+    </w:p>
+    <w:p>
+      <w:pPr>
+        <w:ind w:left="0"/>
+      </w:pPr>
+    </w:p>
+    <w:p>
+      <w:pPr>
+        <w:pStyle w:val="ListParagraph"/>
+        <w:numPr>
+          <w:ilvl w:val="0"/>
+          <w:numId w:val="13"/>
+        </w:numPr>
+      </w:pPr>
+      <w:r>
+        <w:t>Run the image</w:t>
+      </w:r>
+    </w:p>
+    <w:p>
+      <w:pPr>
+        <w:pStyle w:val="ListParagraph"/>
+      </w:pPr>
+    </w:p>
+    <w:p>
+      <w:pPr>
+        <w:ind w:left="0"/>
+      </w:pPr>
+      <w:r>
+        <w:drawing>
+          <wp:inline distT="0" distB="0" distL="0" distR="0" wp14:anchorId="60C1D58D" wp14:editId="1CA941C6">
+            <wp:extent cx="5731510" cy="352425"/>
+            <wp:effectExtent l="0" t="0" r="2540" b="9525"/>
+            <wp:docPr id="1609267740" name="Picture 1"/>
+            <wp:cNvGraphicFramePr>
+              <a:graphicFrameLocks xmlns:a="http://schemas.openxmlformats.org/drawingml/2006/main" noChangeAspect="1"/>
+            </wp:cNvGraphicFramePr>
+            <a:graphic xmlns:a="http://schemas.openxmlformats.org/drawingml/2006/main">
+              <a:graphicData uri="http://schemas.openxmlformats.org/drawingml/2006/picture">
+                <pic:pic xmlns:pic="http://schemas.openxmlformats.org/drawingml/2006/picture">
+                  <pic:nvPicPr>
+                    <pic:cNvPr id="1609267740" name=""/>
+                    <pic:cNvPicPr/>
+                  </pic:nvPicPr>
+                  <pic:blipFill>
+                    <a:blip r:embed="rId18"/>
+                    <a:stretch>
+                      <a:fillRect/>
+                    </a:stretch>
+                  </pic:blipFill>
+                  <pic:spPr>
+                    <a:xfrm>
+                      <a:off x="0" y="0"/>
+                      <a:ext cx="5731510" cy="352425"/>
+                    </a:xfrm>
+                    <a:prstGeom prst="rect">
+                      <a:avLst/>
+                    </a:prstGeom>
+                  </pic:spPr>
+                </pic:pic>
+              </a:graphicData>
+            </a:graphic>
+          </wp:inline>
+        </w:drawing>
+      </w:r>
+    </w:p>
+    <w:p>
+      <w:pPr>
+        <w:ind w:left="0"/>
+      </w:pPr>
+    </w:p>
+    <w:p>
+      <w:pPr>
+        <w:ind w:left="0"/>
+      </w:pPr>
+      <w:r>
+        <w:drawing>
+          <wp:inline distT="0" distB="0" distL="0" distR="0" wp14:anchorId="25015515" wp14:editId="1260A78E">
+            <wp:extent cx="5731510" cy="1790065"/>
+            <wp:effectExtent l="0" t="0" r="2540" b="635"/>
+            <wp:docPr id="1967745225" name="Picture 1" descr="A screenshot of a computer&#10;&#10;Description automatically generated"/>
+            <wp:cNvGraphicFramePr>
+              <a:graphicFrameLocks xmlns:a="http://schemas.openxmlformats.org/drawingml/2006/main" noChangeAspect="1"/>
+            </wp:cNvGraphicFramePr>
+            <a:graphic xmlns:a="http://schemas.openxmlformats.org/drawingml/2006/main">
+              <a:graphicData uri="http://schemas.openxmlformats.org/drawingml/2006/picture">
+                <pic:pic xmlns:pic="http://schemas.openxmlformats.org/drawingml/2006/picture">
+                  <pic:nvPicPr>
+                    <pic:cNvPr id="1967745225" name="Picture 1" descr="A screenshot of a computer&#10;&#10;Description automatically generated"/>
+                    <pic:cNvPicPr/>
+                  </pic:nvPicPr>
+                  <pic:blipFill>
+                    <a:blip r:embed="rId19"/>
+                    <a:stretch>
+                      <a:fillRect/>
+                    </a:stretch>
+                  </pic:blipFill>
+                  <pic:spPr>
+                    <a:xfrm>
+                      <a:off x="0" y="0"/>
+                      <a:ext cx="5731510" cy="1790065"/>
+                    </a:xfrm>
+                    <a:prstGeom prst="rect">
+                      <a:avLst/>
+                    </a:prstGeom>
+                  </pic:spPr>
+                </pic:pic>
+              </a:graphicData>
+            </a:graphic>
+          </wp:inline>
+        </w:drawing>
+      </w:r>
+    </w:p>
+    <w:p>
+      <w:pPr>
+        <w:pStyle w:val="ListParagraph"/>
+      </w:pPr>
+    </w:p>
+    <w:p>
+      <w:pPr>
+        <w:pStyle w:val="ListParagraph"/>
+        <w:numPr>
+          <w:ilvl w:val="0"/>
+          <w:numId w:val="13"/>
+        </w:numPr>
+      </w:pPr>
+      <w:r>
+        <w:t>Run the operating system of an image</w:t>
+      </w:r>
+    </w:p>
+    <w:p>
+      <w:pPr>
+        <w:pStyle w:val="ListParagraph"/>
+        <w:numPr>
+          <w:ilvl w:val="1"/>
+          <w:numId w:val="13"/>
+        </w:numPr>
+      </w:pPr>
+      <w:r>
+        <w:t xml:space="preserve">(Terminal) </w:t>
+      </w:r>
+      <w:r>
+        <w:t xml:space="preserve">docker run -it </w:t>
+      </w:r>
+      <w:r>
+        <w:t>hello-docker</w:t>
+      </w:r>
+      <w:r>
+        <w:t xml:space="preserve"> </w:t>
+      </w:r>
+      <w:proofErr w:type="spellStart"/>
+      <w:r>
+        <w:t>sh</w:t>
+      </w:r>
+      <w:proofErr w:type="spellEnd"/>
+    </w:p>
+    <w:p>
+      <w:pPr>
+        <w:ind w:left="0"/>
+      </w:pPr>
+    </w:p>
+    <w:p>
+      <w:pPr>
+        <w:ind w:left="0"/>
+      </w:pPr>
+      <w:r>
+        <w:drawing>
+          <wp:inline distT="0" distB="0" distL="0" distR="0" wp14:anchorId="1131A3E9" wp14:editId="6F5AE5EB">
+            <wp:extent cx="5731510" cy="413385"/>
+            <wp:effectExtent l="0" t="0" r="2540" b="5715"/>
+            <wp:docPr id="1829964033" name="Picture 1"/>
+            <wp:cNvGraphicFramePr>
+              <a:graphicFrameLocks xmlns:a="http://schemas.openxmlformats.org/drawingml/2006/main" noChangeAspect="1"/>
+            </wp:cNvGraphicFramePr>
+            <a:graphic xmlns:a="http://schemas.openxmlformats.org/drawingml/2006/main">
+              <a:graphicData uri="http://schemas.openxmlformats.org/drawingml/2006/picture">
+                <pic:pic xmlns:pic="http://schemas.openxmlformats.org/drawingml/2006/picture">
+                  <pic:nvPicPr>
+                    <pic:cNvPr id="1829964033" name=""/>
+                    <pic:cNvPicPr/>
+                  </pic:nvPicPr>
+                  <pic:blipFill>
+                    <a:blip r:embed="rId20"/>
+                    <a:stretch>
+                      <a:fillRect/>
+                    </a:stretch>
+                  </pic:blipFill>
+                  <pic:spPr>
+                    <a:xfrm>
+                      <a:off x="0" y="0"/>
+                      <a:ext cx="5731510" cy="413385"/>
+                    </a:xfrm>
+                    <a:prstGeom prst="rect">
+                      <a:avLst/>
+                    </a:prstGeom>
+                  </pic:spPr>
+                </pic:pic>
+              </a:graphicData>
+            </a:graphic>
+          </wp:inline>
+        </w:drawing>
+      </w:r>
+    </w:p>
+    <w:p>
+      <w:pPr>
+        <w:ind w:left="0"/>
+      </w:pPr>
+    </w:p>
+    <w:p>
+      <w:pPr>
+        <w:ind w:left="0"/>
+      </w:pPr>
+      <w:r>
+        <w:drawing>
+          <wp:inline distT="0" distB="0" distL="0" distR="0" wp14:anchorId="25C1CECA" wp14:editId="29937424">
+            <wp:extent cx="5731510" cy="2325370"/>
+            <wp:effectExtent l="0" t="0" r="2540" b="0"/>
+            <wp:docPr id="966840381" name="Picture 1"/>
+            <wp:cNvGraphicFramePr>
+              <a:graphicFrameLocks xmlns:a="http://schemas.openxmlformats.org/drawingml/2006/main" noChangeAspect="1"/>
+            </wp:cNvGraphicFramePr>
+            <a:graphic xmlns:a="http://schemas.openxmlformats.org/drawingml/2006/main">
+              <a:graphicData uri="http://schemas.openxmlformats.org/drawingml/2006/picture">
+                <pic:pic xmlns:pic="http://schemas.openxmlformats.org/drawingml/2006/picture">
+                  <pic:nvPicPr>
+                    <pic:cNvPr id="966840381" name=""/>
+                    <pic:cNvPicPr/>
+                  </pic:nvPicPr>
+                  <pic:blipFill>
+                    <a:blip r:embed="rId21"/>
+                    <a:stretch>
+                      <a:fillRect/>
+                    </a:stretch>
+                  </pic:blipFill>
+                  <pic:spPr>
+                    <a:xfrm>
+                      <a:off x="0" y="0"/>
+                      <a:ext cx="5731510" cy="2325370"/>
+                    </a:xfrm>
+                    <a:prstGeom prst="rect">
+                      <a:avLst/>
+                    </a:prstGeom>
+                  </pic:spPr>
+                </pic:pic>
+              </a:graphicData>
+            </a:graphic>
+          </wp:inline>
+        </w:drawing>
+      </w:r>
+    </w:p>
+    <w:p>
+      <w:pPr>
+        <w:ind w:left="0"/>
+      </w:pPr>
+    </w:p>
+    <w:p>
+      <w:pPr>
+        <w:ind w:left="0"/>
+        <w:rPr>
+          <w:b/>
+          <w:bCs/>
+        </w:rPr>
+      </w:pPr>
+    </w:p>
+    <w:p>
+      <w:pPr>
+        <w:ind w:left="0"/>
+        <w:rPr>
+          <w:b/>
+          <w:bCs/>
+        </w:rPr>
+      </w:pPr>
+    </w:p>
+    <w:p>
+      <w:pPr>
+        <w:ind w:left="0"/>
+        <w:rPr>
+          <w:b/>
+          <w:bCs/>
+        </w:rPr>
+      </w:pPr>
+      <w:r>
+        <w:rPr>
+          <w:b/>
+          <w:bCs/>
+        </w:rPr>
+        <w:lastRenderedPageBreak/>
+        <w:t>Key Points:</w:t>
+      </w:r>
+    </w:p>
+    <w:p>
+      <w:pPr>
+        <w:numPr>
+          <w:ilvl w:val="0"/>
+          <w:numId w:val="16"/>
+        </w:numPr>
+      </w:pPr>
+      <w:r>
+        <w:rPr>
+          <w:b/>
+          <w:bCs/>
+        </w:rPr>
+        <w:t>Run an Interactive Container</w:t>
+      </w:r>
+      <w:r>
+        <w:t>: The -it flags allow you to interact with the container via a shell in real time.</w:t>
+      </w:r>
+    </w:p>
+    <w:p>
+      <w:pPr>
+        <w:numPr>
+          <w:ilvl w:val="0"/>
+          <w:numId w:val="16"/>
+        </w:numPr>
+      </w:pPr>
+      <w:r>
+        <w:rPr>
+          <w:b/>
+          <w:bCs/>
+        </w:rPr>
+        <w:t>Using the hello-docker Image</w:t>
+      </w:r>
+      <w:r>
+        <w:t>: The container is based on the hello-docker image, which you created earlier.</w:t>
+      </w:r>
+    </w:p>
+    <w:p>
+      <w:pPr>
+        <w:numPr>
+          <w:ilvl w:val="0"/>
+          <w:numId w:val="16"/>
+        </w:numPr>
+      </w:pPr>
+      <w:r>
+        <w:rPr>
+          <w:b/>
+          <w:bCs/>
+        </w:rPr>
+        <w:t>Starting a Shell (</w:t>
+      </w:r>
+      <w:proofErr w:type="spellStart"/>
+      <w:r>
+        <w:rPr>
+          <w:b/>
+          <w:bCs/>
+        </w:rPr>
+        <w:t>sh</w:t>
+      </w:r>
+      <w:proofErr w:type="spellEnd"/>
+      <w:r>
+        <w:rPr>
+          <w:b/>
+          <w:bCs/>
+        </w:rPr>
+        <w:t>)</w:t>
+      </w:r>
+      <w:r>
+        <w:t xml:space="preserve">: The </w:t>
+      </w:r>
+      <w:proofErr w:type="spellStart"/>
+      <w:r>
+        <w:t>sh</w:t>
+      </w:r>
+      <w:proofErr w:type="spellEnd"/>
+      <w:r>
+        <w:t xml:space="preserve"> command opens a simple shell environment inside the container, allowing you to execute commands interactively.</w:t>
+      </w:r>
+    </w:p>
+    <w:p>
+      <w:pPr>
+        <w:ind w:left="0"/>
+      </w:pPr>
+    </w:p>
+    <w:p>
+      <w:pPr>
+        <w:ind w:left="0"/>
+      </w:pPr>
     </w:p>
     <w:sectPr>
       <w:pgSz w:w="11906" w:h="16838"/>
@@ -2085,7 +2743,7 @@
         <w:rFonts w:hint="default"/>
       </w:rPr>
     </w:lvl>
-    <w:lvl w:ilvl="1" w:tplc="0C090019" w:tentative="1">
+    <w:lvl w:ilvl="1" w:tplc="0C090019">
       <w:start w:val="1"/>
       <w:numFmt w:val="lowerLetter"/>
       <w:lvlText w:val="%2."/>
@@ -2159,6 +2817,268 @@
     </w:lvl>
   </w:abstractNum>
   <w:abstractNum w:abstractNumId="4" w15:restartNumberingAfterBreak="0">
+    <w:nsid w:val="219C07C8"/>
+    <w:multiLevelType w:val="multilevel"/>
+    <w:tmpl w:val="84B6DD4E"/>
+    <w:lvl w:ilvl="0">
+      <w:start w:val="1"/>
+      <w:numFmt w:val="bullet"/>
+      <w:lvlText w:val=""/>
+      <w:lvlJc w:val="left"/>
+      <w:pPr>
+        <w:tabs>
+          <w:tab w:val="num" w:pos="720"/>
+        </w:tabs>
+        <w:ind w:left="720" w:hanging="360"/>
+      </w:pPr>
+      <w:rPr>
+        <w:rFonts w:ascii="Symbol" w:hAnsi="Symbol" w:hint="default"/>
+        <w:sz w:val="20"/>
+      </w:rPr>
+    </w:lvl>
+    <w:lvl w:ilvl="1" w:tentative="1">
+      <w:start w:val="1"/>
+      <w:numFmt w:val="bullet"/>
+      <w:lvlText w:val="o"/>
+      <w:lvlJc w:val="left"/>
+      <w:pPr>
+        <w:tabs>
+          <w:tab w:val="num" w:pos="1440"/>
+        </w:tabs>
+        <w:ind w:left="1440" w:hanging="360"/>
+      </w:pPr>
+      <w:rPr>
+        <w:rFonts w:ascii="Courier New" w:hAnsi="Courier New" w:hint="default"/>
+        <w:sz w:val="20"/>
+      </w:rPr>
+    </w:lvl>
+    <w:lvl w:ilvl="2" w:tentative="1">
+      <w:start w:val="1"/>
+      <w:numFmt w:val="bullet"/>
+      <w:lvlText w:val=""/>
+      <w:lvlJc w:val="left"/>
+      <w:pPr>
+        <w:tabs>
+          <w:tab w:val="num" w:pos="2160"/>
+        </w:tabs>
+        <w:ind w:left="2160" w:hanging="360"/>
+      </w:pPr>
+      <w:rPr>
+        <w:rFonts w:ascii="Wingdings" w:hAnsi="Wingdings" w:hint="default"/>
+        <w:sz w:val="20"/>
+      </w:rPr>
+    </w:lvl>
+    <w:lvl w:ilvl="3" w:tentative="1">
+      <w:start w:val="1"/>
+      <w:numFmt w:val="bullet"/>
+      <w:lvlText w:val=""/>
+      <w:lvlJc w:val="left"/>
+      <w:pPr>
+        <w:tabs>
+          <w:tab w:val="num" w:pos="2880"/>
+        </w:tabs>
+        <w:ind w:left="2880" w:hanging="360"/>
+      </w:pPr>
+      <w:rPr>
+        <w:rFonts w:ascii="Wingdings" w:hAnsi="Wingdings" w:hint="default"/>
+        <w:sz w:val="20"/>
+      </w:rPr>
+    </w:lvl>
+    <w:lvl w:ilvl="4" w:tentative="1">
+      <w:start w:val="1"/>
+      <w:numFmt w:val="bullet"/>
+      <w:lvlText w:val=""/>
+      <w:lvlJc w:val="left"/>
+      <w:pPr>
+        <w:tabs>
+          <w:tab w:val="num" w:pos="3600"/>
+        </w:tabs>
+        <w:ind w:left="3600" w:hanging="360"/>
+      </w:pPr>
+      <w:rPr>
+        <w:rFonts w:ascii="Wingdings" w:hAnsi="Wingdings" w:hint="default"/>
+        <w:sz w:val="20"/>
+      </w:rPr>
+    </w:lvl>
+    <w:lvl w:ilvl="5" w:tentative="1">
+      <w:start w:val="1"/>
+      <w:numFmt w:val="bullet"/>
+      <w:lvlText w:val=""/>
+      <w:lvlJc w:val="left"/>
+      <w:pPr>
+        <w:tabs>
+          <w:tab w:val="num" w:pos="4320"/>
+        </w:tabs>
+        <w:ind w:left="4320" w:hanging="360"/>
+      </w:pPr>
+      <w:rPr>
+        <w:rFonts w:ascii="Wingdings" w:hAnsi="Wingdings" w:hint="default"/>
+        <w:sz w:val="20"/>
+      </w:rPr>
+    </w:lvl>
+    <w:lvl w:ilvl="6" w:tentative="1">
+      <w:start w:val="1"/>
+      <w:numFmt w:val="bullet"/>
+      <w:lvlText w:val=""/>
+      <w:lvlJc w:val="left"/>
+      <w:pPr>
+        <w:tabs>
+          <w:tab w:val="num" w:pos="5040"/>
+        </w:tabs>
+        <w:ind w:left="5040" w:hanging="360"/>
+      </w:pPr>
+      <w:rPr>
+        <w:rFonts w:ascii="Wingdings" w:hAnsi="Wingdings" w:hint="default"/>
+        <w:sz w:val="20"/>
+      </w:rPr>
+    </w:lvl>
+    <w:lvl w:ilvl="7" w:tentative="1">
+      <w:start w:val="1"/>
+      <w:numFmt w:val="bullet"/>
+      <w:lvlText w:val=""/>
+      <w:lvlJc w:val="left"/>
+      <w:pPr>
+        <w:tabs>
+          <w:tab w:val="num" w:pos="5760"/>
+        </w:tabs>
+        <w:ind w:left="5760" w:hanging="360"/>
+      </w:pPr>
+      <w:rPr>
+        <w:rFonts w:ascii="Wingdings" w:hAnsi="Wingdings" w:hint="default"/>
+        <w:sz w:val="20"/>
+      </w:rPr>
+    </w:lvl>
+    <w:lvl w:ilvl="8" w:tentative="1">
+      <w:start w:val="1"/>
+      <w:numFmt w:val="bullet"/>
+      <w:lvlText w:val=""/>
+      <w:lvlJc w:val="left"/>
+      <w:pPr>
+        <w:tabs>
+          <w:tab w:val="num" w:pos="6480"/>
+        </w:tabs>
+        <w:ind w:left="6480" w:hanging="360"/>
+      </w:pPr>
+      <w:rPr>
+        <w:rFonts w:ascii="Wingdings" w:hAnsi="Wingdings" w:hint="default"/>
+        <w:sz w:val="20"/>
+      </w:rPr>
+    </w:lvl>
+  </w:abstractNum>
+  <w:abstractNum w:abstractNumId="5" w15:restartNumberingAfterBreak="0">
+    <w:nsid w:val="2A8854E1"/>
+    <w:multiLevelType w:val="hybridMultilevel"/>
+    <w:tmpl w:val="229E6138"/>
+    <w:lvl w:ilvl="0" w:tplc="AD9A64DE">
+      <w:start w:val="1"/>
+      <w:numFmt w:val="bullet"/>
+      <w:lvlText w:val="-"/>
+      <w:lvlJc w:val="left"/>
+      <w:pPr>
+        <w:ind w:left="720" w:hanging="360"/>
+      </w:pPr>
+      <w:rPr>
+        <w:rFonts w:ascii="Times New Roman" w:eastAsiaTheme="minorEastAsia" w:hAnsi="Times New Roman" w:cs="Times New Roman" w:hint="default"/>
+      </w:rPr>
+    </w:lvl>
+    <w:lvl w:ilvl="1" w:tplc="0C090003" w:tentative="1">
+      <w:start w:val="1"/>
+      <w:numFmt w:val="bullet"/>
+      <w:lvlText w:val="o"/>
+      <w:lvlJc w:val="left"/>
+      <w:pPr>
+        <w:ind w:left="1440" w:hanging="360"/>
+      </w:pPr>
+      <w:rPr>
+        <w:rFonts w:ascii="Courier New" w:hAnsi="Courier New" w:cs="Courier New" w:hint="default"/>
+      </w:rPr>
+    </w:lvl>
+    <w:lvl w:ilvl="2" w:tplc="0C090005" w:tentative="1">
+      <w:start w:val="1"/>
+      <w:numFmt w:val="bullet"/>
+      <w:lvlText w:val=""/>
+      <w:lvlJc w:val="left"/>
+      <w:pPr>
+        <w:ind w:left="2160" w:hanging="360"/>
+      </w:pPr>
+      <w:rPr>
+        <w:rFonts w:ascii="Wingdings" w:hAnsi="Wingdings" w:hint="default"/>
+      </w:rPr>
+    </w:lvl>
+    <w:lvl w:ilvl="3" w:tplc="0C090001" w:tentative="1">
+      <w:start w:val="1"/>
+      <w:numFmt w:val="bullet"/>
+      <w:lvlText w:val=""/>
+      <w:lvlJc w:val="left"/>
+      <w:pPr>
+        <w:ind w:left="2880" w:hanging="360"/>
+      </w:pPr>
+      <w:rPr>
+        <w:rFonts w:ascii="Symbol" w:hAnsi="Symbol" w:hint="default"/>
+      </w:rPr>
+    </w:lvl>
+    <w:lvl w:ilvl="4" w:tplc="0C090003" w:tentative="1">
+      <w:start w:val="1"/>
+      <w:numFmt w:val="bullet"/>
+      <w:lvlText w:val="o"/>
+      <w:lvlJc w:val="left"/>
+      <w:pPr>
+        <w:ind w:left="3600" w:hanging="360"/>
+      </w:pPr>
+      <w:rPr>
+        <w:rFonts w:ascii="Courier New" w:hAnsi="Courier New" w:cs="Courier New" w:hint="default"/>
+      </w:rPr>
+    </w:lvl>
+    <w:lvl w:ilvl="5" w:tplc="0C090005" w:tentative="1">
+      <w:start w:val="1"/>
+      <w:numFmt w:val="bullet"/>
+      <w:lvlText w:val=""/>
+      <w:lvlJc w:val="left"/>
+      <w:pPr>
+        <w:ind w:left="4320" w:hanging="360"/>
+      </w:pPr>
+      <w:rPr>
+        <w:rFonts w:ascii="Wingdings" w:hAnsi="Wingdings" w:hint="default"/>
+      </w:rPr>
+    </w:lvl>
+    <w:lvl w:ilvl="6" w:tplc="0C090001" w:tentative="1">
+      <w:start w:val="1"/>
+      <w:numFmt w:val="bullet"/>
+      <w:lvlText w:val=""/>
+      <w:lvlJc w:val="left"/>
+      <w:pPr>
+        <w:ind w:left="5040" w:hanging="360"/>
+      </w:pPr>
+      <w:rPr>
+        <w:rFonts w:ascii="Symbol" w:hAnsi="Symbol" w:hint="default"/>
+      </w:rPr>
+    </w:lvl>
+    <w:lvl w:ilvl="7" w:tplc="0C090003" w:tentative="1">
+      <w:start w:val="1"/>
+      <w:numFmt w:val="bullet"/>
+      <w:lvlText w:val="o"/>
+      <w:lvlJc w:val="left"/>
+      <w:pPr>
+        <w:ind w:left="5760" w:hanging="360"/>
+      </w:pPr>
+      <w:rPr>
+        <w:rFonts w:ascii="Courier New" w:hAnsi="Courier New" w:cs="Courier New" w:hint="default"/>
+      </w:rPr>
+    </w:lvl>
+    <w:lvl w:ilvl="8" w:tplc="0C090005" w:tentative="1">
+      <w:start w:val="1"/>
+      <w:numFmt w:val="bullet"/>
+      <w:lvlText w:val=""/>
+      <w:lvlJc w:val="left"/>
+      <w:pPr>
+        <w:ind w:left="6480" w:hanging="360"/>
+      </w:pPr>
+      <w:rPr>
+        <w:rFonts w:ascii="Wingdings" w:hAnsi="Wingdings" w:hint="default"/>
+      </w:rPr>
+    </w:lvl>
+  </w:abstractNum>
+  <w:abstractNum w:abstractNumId="6" w15:restartNumberingAfterBreak="0">
     <w:nsid w:val="30F86241"/>
     <w:multiLevelType w:val="hybridMultilevel"/>
     <w:tmpl w:val="622EE858"/>
@@ -2247,7 +3167,7 @@
       </w:pPr>
     </w:lvl>
   </w:abstractNum>
-  <w:abstractNum w:abstractNumId="5" w15:restartNumberingAfterBreak="0">
+  <w:abstractNum w:abstractNumId="7" w15:restartNumberingAfterBreak="0">
     <w:nsid w:val="32AF23F6"/>
     <w:multiLevelType w:val="multilevel"/>
     <w:tmpl w:val="9E76972A"/>
@@ -2396,7 +3316,7 @@
       </w:rPr>
     </w:lvl>
   </w:abstractNum>
-  <w:abstractNum w:abstractNumId="6" w15:restartNumberingAfterBreak="0">
+  <w:abstractNum w:abstractNumId="8" w15:restartNumberingAfterBreak="0">
     <w:nsid w:val="3FCB137A"/>
     <w:multiLevelType w:val="multilevel"/>
     <w:tmpl w:val="AE847082"/>
@@ -2545,7 +3465,7 @@
       </w:rPr>
     </w:lvl>
   </w:abstractNum>
-  <w:abstractNum w:abstractNumId="7" w15:restartNumberingAfterBreak="0">
+  <w:abstractNum w:abstractNumId="9" w15:restartNumberingAfterBreak="0">
     <w:nsid w:val="43264C9A"/>
     <w:multiLevelType w:val="multilevel"/>
     <w:tmpl w:val="EA6E1C1A"/>
@@ -2694,7 +3614,7 @@
       </w:rPr>
     </w:lvl>
   </w:abstractNum>
-  <w:abstractNum w:abstractNumId="8" w15:restartNumberingAfterBreak="0">
+  <w:abstractNum w:abstractNumId="10" w15:restartNumberingAfterBreak="0">
     <w:nsid w:val="49FA2FDD"/>
     <w:multiLevelType w:val="multilevel"/>
     <w:tmpl w:val="D1E6E9DA"/>
@@ -2843,7 +3763,156 @@
       </w:rPr>
     </w:lvl>
   </w:abstractNum>
-  <w:abstractNum w:abstractNumId="9" w15:restartNumberingAfterBreak="0">
+  <w:abstractNum w:abstractNumId="11" w15:restartNumberingAfterBreak="0">
+    <w:nsid w:val="4CAE61A8"/>
+    <w:multiLevelType w:val="multilevel"/>
+    <w:tmpl w:val="690A3A10"/>
+    <w:lvl w:ilvl="0">
+      <w:start w:val="1"/>
+      <w:numFmt w:val="bullet"/>
+      <w:lvlText w:val=""/>
+      <w:lvlJc w:val="left"/>
+      <w:pPr>
+        <w:tabs>
+          <w:tab w:val="num" w:pos="720"/>
+        </w:tabs>
+        <w:ind w:left="720" w:hanging="360"/>
+      </w:pPr>
+      <w:rPr>
+        <w:rFonts w:ascii="Symbol" w:hAnsi="Symbol" w:hint="default"/>
+        <w:sz w:val="20"/>
+      </w:rPr>
+    </w:lvl>
+    <w:lvl w:ilvl="1" w:tentative="1">
+      <w:start w:val="1"/>
+      <w:numFmt w:val="bullet"/>
+      <w:lvlText w:val="o"/>
+      <w:lvlJc w:val="left"/>
+      <w:pPr>
+        <w:tabs>
+          <w:tab w:val="num" w:pos="1440"/>
+        </w:tabs>
+        <w:ind w:left="1440" w:hanging="360"/>
+      </w:pPr>
+      <w:rPr>
+        <w:rFonts w:ascii="Courier New" w:hAnsi="Courier New" w:hint="default"/>
+        <w:sz w:val="20"/>
+      </w:rPr>
+    </w:lvl>
+    <w:lvl w:ilvl="2" w:tentative="1">
+      <w:start w:val="1"/>
+      <w:numFmt w:val="bullet"/>
+      <w:lvlText w:val=""/>
+      <w:lvlJc w:val="left"/>
+      <w:pPr>
+        <w:tabs>
+          <w:tab w:val="num" w:pos="2160"/>
+        </w:tabs>
+        <w:ind w:left="2160" w:hanging="360"/>
+      </w:pPr>
+      <w:rPr>
+        <w:rFonts w:ascii="Wingdings" w:hAnsi="Wingdings" w:hint="default"/>
+        <w:sz w:val="20"/>
+      </w:rPr>
+    </w:lvl>
+    <w:lvl w:ilvl="3" w:tentative="1">
+      <w:start w:val="1"/>
+      <w:numFmt w:val="bullet"/>
+      <w:lvlText w:val=""/>
+      <w:lvlJc w:val="left"/>
+      <w:pPr>
+        <w:tabs>
+          <w:tab w:val="num" w:pos="2880"/>
+        </w:tabs>
+        <w:ind w:left="2880" w:hanging="360"/>
+      </w:pPr>
+      <w:rPr>
+        <w:rFonts w:ascii="Wingdings" w:hAnsi="Wingdings" w:hint="default"/>
+        <w:sz w:val="20"/>
+      </w:rPr>
+    </w:lvl>
+    <w:lvl w:ilvl="4" w:tentative="1">
+      <w:start w:val="1"/>
+      <w:numFmt w:val="bullet"/>
+      <w:lvlText w:val=""/>
+      <w:lvlJc w:val="left"/>
+      <w:pPr>
+        <w:tabs>
+          <w:tab w:val="num" w:pos="3600"/>
+        </w:tabs>
+        <w:ind w:left="3600" w:hanging="360"/>
+      </w:pPr>
+      <w:rPr>
+        <w:rFonts w:ascii="Wingdings" w:hAnsi="Wingdings" w:hint="default"/>
+        <w:sz w:val="20"/>
+      </w:rPr>
+    </w:lvl>
+    <w:lvl w:ilvl="5" w:tentative="1">
+      <w:start w:val="1"/>
+      <w:numFmt w:val="bullet"/>
+      <w:lvlText w:val=""/>
+      <w:lvlJc w:val="left"/>
+      <w:pPr>
+        <w:tabs>
+          <w:tab w:val="num" w:pos="4320"/>
+        </w:tabs>
+        <w:ind w:left="4320" w:hanging="360"/>
+      </w:pPr>
+      <w:rPr>
+        <w:rFonts w:ascii="Wingdings" w:hAnsi="Wingdings" w:hint="default"/>
+        <w:sz w:val="20"/>
+      </w:rPr>
+    </w:lvl>
+    <w:lvl w:ilvl="6" w:tentative="1">
+      <w:start w:val="1"/>
+      <w:numFmt w:val="bullet"/>
+      <w:lvlText w:val=""/>
+      <w:lvlJc w:val="left"/>
+      <w:pPr>
+        <w:tabs>
+          <w:tab w:val="num" w:pos="5040"/>
+        </w:tabs>
+        <w:ind w:left="5040" w:hanging="360"/>
+      </w:pPr>
+      <w:rPr>
+        <w:rFonts w:ascii="Wingdings" w:hAnsi="Wingdings" w:hint="default"/>
+        <w:sz w:val="20"/>
+      </w:rPr>
+    </w:lvl>
+    <w:lvl w:ilvl="7" w:tentative="1">
+      <w:start w:val="1"/>
+      <w:numFmt w:val="bullet"/>
+      <w:lvlText w:val=""/>
+      <w:lvlJc w:val="left"/>
+      <w:pPr>
+        <w:tabs>
+          <w:tab w:val="num" w:pos="5760"/>
+        </w:tabs>
+        <w:ind w:left="5760" w:hanging="360"/>
+      </w:pPr>
+      <w:rPr>
+        <w:rFonts w:ascii="Wingdings" w:hAnsi="Wingdings" w:hint="default"/>
+        <w:sz w:val="20"/>
+      </w:rPr>
+    </w:lvl>
+    <w:lvl w:ilvl="8" w:tentative="1">
+      <w:start w:val="1"/>
+      <w:numFmt w:val="bullet"/>
+      <w:lvlText w:val=""/>
+      <w:lvlJc w:val="left"/>
+      <w:pPr>
+        <w:tabs>
+          <w:tab w:val="num" w:pos="6480"/>
+        </w:tabs>
+        <w:ind w:left="6480" w:hanging="360"/>
+      </w:pPr>
+      <w:rPr>
+        <w:rFonts w:ascii="Wingdings" w:hAnsi="Wingdings" w:hint="default"/>
+        <w:sz w:val="20"/>
+      </w:rPr>
+    </w:lvl>
+  </w:abstractNum>
+  <w:abstractNum w:abstractNumId="12" w15:restartNumberingAfterBreak="0">
     <w:nsid w:val="563318E8"/>
     <w:multiLevelType w:val="multilevel"/>
     <w:tmpl w:val="6FE2CD6A"/>
@@ -2992,7 +4061,7 @@
       </w:rPr>
     </w:lvl>
   </w:abstractNum>
-  <w:abstractNum w:abstractNumId="10" w15:restartNumberingAfterBreak="0">
+  <w:abstractNum w:abstractNumId="13" w15:restartNumberingAfterBreak="0">
     <w:nsid w:val="588C3D86"/>
     <w:multiLevelType w:val="hybridMultilevel"/>
     <w:tmpl w:val="2A660FCE"/>
@@ -3081,7 +4150,7 @@
       </w:pPr>
     </w:lvl>
   </w:abstractNum>
-  <w:abstractNum w:abstractNumId="11" w15:restartNumberingAfterBreak="0">
+  <w:abstractNum w:abstractNumId="14" w15:restartNumberingAfterBreak="0">
     <w:nsid w:val="641D7725"/>
     <w:multiLevelType w:val="multilevel"/>
     <w:tmpl w:val="A126D5E8"/>
@@ -3194,7 +4263,7 @@
       </w:pPr>
     </w:lvl>
   </w:abstractNum>
-  <w:abstractNum w:abstractNumId="12" w15:restartNumberingAfterBreak="0">
+  <w:abstractNum w:abstractNumId="15" w15:restartNumberingAfterBreak="0">
     <w:nsid w:val="7D9E593F"/>
     <w:multiLevelType w:val="multilevel"/>
     <w:tmpl w:val="2DC8CA8C"/>
@@ -3308,22 +4377,22 @@
     </w:lvl>
   </w:abstractNum>
   <w:num w:numId="1" w16cid:durableId="1671133812">
-    <w:abstractNumId w:val="5"/>
+    <w:abstractNumId w:val="7"/>
   </w:num>
   <w:num w:numId="2" w16cid:durableId="1162088544">
     <w:abstractNumId w:val="2"/>
   </w:num>
   <w:num w:numId="3" w16cid:durableId="90515766">
+    <w:abstractNumId w:val="12"/>
+  </w:num>
+  <w:num w:numId="4" w16cid:durableId="1140733309">
     <w:abstractNumId w:val="9"/>
   </w:num>
-  <w:num w:numId="4" w16cid:durableId="1140733309">
-    <w:abstractNumId w:val="7"/>
-  </w:num>
   <w:num w:numId="5" w16cid:durableId="1102413051">
-    <w:abstractNumId w:val="6"/>
+    <w:abstractNumId w:val="8"/>
   </w:num>
   <w:num w:numId="6" w16cid:durableId="50931233">
-    <w:abstractNumId w:val="8"/>
+    <w:abstractNumId w:val="10"/>
   </w:num>
   <w:num w:numId="7" w16cid:durableId="1642808261">
     <w:abstractNumId w:val="0"/>
@@ -3332,19 +4401,28 @@
     <w:abstractNumId w:val="1"/>
   </w:num>
   <w:num w:numId="9" w16cid:durableId="1485853915">
-    <w:abstractNumId w:val="10"/>
+    <w:abstractNumId w:val="13"/>
   </w:num>
   <w:num w:numId="10" w16cid:durableId="198395856">
-    <w:abstractNumId w:val="4"/>
+    <w:abstractNumId w:val="6"/>
   </w:num>
   <w:num w:numId="11" w16cid:durableId="155539226">
-    <w:abstractNumId w:val="12"/>
+    <w:abstractNumId w:val="15"/>
   </w:num>
   <w:num w:numId="12" w16cid:durableId="153574671">
-    <w:abstractNumId w:val="11"/>
+    <w:abstractNumId w:val="14"/>
   </w:num>
   <w:num w:numId="13" w16cid:durableId="97875955">
     <w:abstractNumId w:val="3"/>
+  </w:num>
+  <w:num w:numId="14" w16cid:durableId="814839320">
+    <w:abstractNumId w:val="5"/>
+  </w:num>
+  <w:num w:numId="15" w16cid:durableId="1025787184">
+    <w:abstractNumId w:val="4"/>
+  </w:num>
+  <w:num w:numId="16" w16cid:durableId="1688167796">
+    <w:abstractNumId w:val="11"/>
   </w:num>
 </w:numbering>
 </file>
@@ -3951,7 +5029,6 @@
   <w:style w:type="character" w:default="1" w:styleId="DefaultParagraphFont">
     <w:name w:val="Default Paragraph Font"/>
     <w:uiPriority w:val="1"/>
-    <w:semiHidden/>
     <w:unhideWhenUsed/>
   </w:style>
   <w:style w:type="table" w:default="1" w:styleId="TableNormal">

--- a/DockerDocumentation.docx
+++ b/DockerDocumentation.docx
@@ -34,6 +34,11 @@
           <w:ilvl w:val="0"/>
           <w:numId w:val="14"/>
         </w:numPr>
+        <w:rPr>
+          <w:rStyle w:val="Hyperlink"/>
+          <w:color w:val="auto"/>
+          <w:u w:val="none"/>
+        </w:rPr>
       </w:pPr>
       <w:hyperlink r:id="rId6" w:history="1">
         <w:r>
@@ -41,6 +46,23 @@
             <w:rStyle w:val="Hyperlink"/>
           </w:rPr>
           <w:t>https://github.com/adrianhajdin/docker-course</w:t>
+        </w:r>
+      </w:hyperlink>
+    </w:p>
+    <w:p>
+      <w:pPr>
+        <w:pStyle w:val="ListParagraph"/>
+        <w:numPr>
+          <w:ilvl w:val="0"/>
+          <w:numId w:val="14"/>
+        </w:numPr>
+      </w:pPr>
+      <w:hyperlink r:id="rId7" w:history="1">
+        <w:r>
+          <w:rPr>
+            <w:rStyle w:val="Hyperlink"/>
+          </w:rPr>
+          <w:t>https://docs.docker.com/desktop/release-notes/</w:t>
         </w:r>
       </w:hyperlink>
     </w:p>
@@ -468,7 +490,7 @@
                     <pic:cNvPicPr/>
                   </pic:nvPicPr>
                   <pic:blipFill>
-                    <a:blip r:embed="rId7"/>
+                    <a:blip r:embed="rId8"/>
                     <a:stretch>
                       <a:fillRect/>
                     </a:stretch>
@@ -1131,7 +1153,7 @@
       <w:r>
         <w:t xml:space="preserve">Look for ubuntu in </w:t>
       </w:r>
-      <w:hyperlink r:id="rId8" w:history="1">
+      <w:hyperlink r:id="rId9" w:history="1">
         <w:r>
           <w:rPr>
             <w:rStyle w:val="Hyperlink"/>
@@ -1170,7 +1192,7 @@
                     <pic:cNvPicPr/>
                   </pic:nvPicPr>
                   <pic:blipFill>
-                    <a:blip r:embed="rId9"/>
+                    <a:blip r:embed="rId10"/>
                     <a:stretch>
                       <a:fillRect/>
                     </a:stretch>
@@ -1233,7 +1255,7 @@
                     <pic:cNvPicPr/>
                   </pic:nvPicPr>
                   <pic:blipFill>
-                    <a:blip r:embed="rId10"/>
+                    <a:blip r:embed="rId11"/>
                     <a:stretch>
                       <a:fillRect/>
                     </a:stretch>
@@ -1381,7 +1403,7 @@
                     <pic:cNvPicPr/>
                   </pic:nvPicPr>
                   <pic:blipFill>
-                    <a:blip r:embed="rId11"/>
+                    <a:blip r:embed="rId12"/>
                     <a:stretch>
                       <a:fillRect/>
                     </a:stretch>
@@ -1441,7 +1463,7 @@
                     <pic:cNvPicPr/>
                   </pic:nvPicPr>
                   <pic:blipFill>
-                    <a:blip r:embed="rId12"/>
+                    <a:blip r:embed="rId13"/>
                     <a:stretch>
                       <a:fillRect/>
                     </a:stretch>
@@ -1486,7 +1508,7 @@
                     <pic:cNvPicPr/>
                   </pic:nvPicPr>
                   <pic:blipFill>
-                    <a:blip r:embed="rId13"/>
+                    <a:blip r:embed="rId14"/>
                     <a:stretch>
                       <a:fillRect/>
                     </a:stretch>
@@ -1526,6 +1548,9 @@
         <w:ind w:left="0"/>
       </w:pPr>
       <w:r>
+        <w:rPr>
+          <w:noProof/>
+        </w:rPr>
         <w:drawing>
           <wp:inline distT="0" distB="0" distL="0" distR="0" wp14:anchorId="4BD8E9F9" wp14:editId="4908387B">
             <wp:extent cx="5731510" cy="842010"/>
@@ -1542,7 +1567,7 @@
                     <pic:cNvPicPr/>
                   </pic:nvPicPr>
                   <pic:blipFill>
-                    <a:blip r:embed="rId14"/>
+                    <a:blip r:embed="rId15"/>
                     <a:stretch>
                       <a:fillRect/>
                     </a:stretch>
@@ -1573,6 +1598,9 @@
         <w:ind w:left="0"/>
       </w:pPr>
       <w:r>
+        <w:rPr>
+          <w:noProof/>
+        </w:rPr>
         <w:drawing>
           <wp:inline distT="0" distB="0" distL="0" distR="0" wp14:anchorId="44F74575" wp14:editId="0B9EB8AB">
             <wp:extent cx="5731510" cy="1791970"/>
@@ -1589,7 +1617,7 @@
                     <pic:cNvPicPr/>
                   </pic:nvPicPr>
                   <pic:blipFill>
-                    <a:blip r:embed="rId15"/>
+                    <a:blip r:embed="rId16"/>
                     <a:stretch>
                       <a:fillRect/>
                     </a:stretch>
@@ -1807,6 +1835,9 @@
         <w:ind w:left="0"/>
       </w:pPr>
       <w:r>
+        <w:rPr>
+          <w:noProof/>
+        </w:rPr>
         <w:drawing>
           <wp:inline distT="0" distB="0" distL="0" distR="0" wp14:anchorId="79C754AE" wp14:editId="5E2A7D2F">
             <wp:extent cx="5731510" cy="551815"/>
@@ -1823,7 +1854,7 @@
                     <pic:cNvPicPr/>
                   </pic:nvPicPr>
                   <pic:blipFill>
-                    <a:blip r:embed="rId16"/>
+                    <a:blip r:embed="rId17"/>
                     <a:stretch>
                       <a:fillRect/>
                     </a:stretch>
@@ -1854,6 +1885,9 @@
         <w:ind w:left="0"/>
       </w:pPr>
       <w:r>
+        <w:rPr>
+          <w:noProof/>
+        </w:rPr>
         <w:lastRenderedPageBreak/>
         <w:drawing>
           <wp:inline distT="0" distB="0" distL="0" distR="0" wp14:anchorId="6E3157F7" wp14:editId="12F68BAA">
@@ -1871,7 +1905,7 @@
                     <pic:cNvPicPr/>
                   </pic:nvPicPr>
                   <pic:blipFill>
-                    <a:blip r:embed="rId17"/>
+                    <a:blip r:embed="rId18"/>
                     <a:stretch>
                       <a:fillRect/>
                     </a:stretch>
@@ -1919,6 +1953,9 @@
         <w:ind w:left="0"/>
       </w:pPr>
       <w:r>
+        <w:rPr>
+          <w:noProof/>
+        </w:rPr>
         <w:drawing>
           <wp:inline distT="0" distB="0" distL="0" distR="0" wp14:anchorId="60C1D58D" wp14:editId="1CA941C6">
             <wp:extent cx="5731510" cy="352425"/>
@@ -1935,7 +1972,7 @@
                     <pic:cNvPicPr/>
                   </pic:nvPicPr>
                   <pic:blipFill>
-                    <a:blip r:embed="rId18"/>
+                    <a:blip r:embed="rId19"/>
                     <a:stretch>
                       <a:fillRect/>
                     </a:stretch>
@@ -1966,6 +2003,9 @@
         <w:ind w:left="0"/>
       </w:pPr>
       <w:r>
+        <w:rPr>
+          <w:noProof/>
+        </w:rPr>
         <w:drawing>
           <wp:inline distT="0" distB="0" distL="0" distR="0" wp14:anchorId="25015515" wp14:editId="1260A78E">
             <wp:extent cx="5731510" cy="1790065"/>
@@ -1982,7 +2022,7 @@
                     <pic:cNvPicPr/>
                   </pic:nvPicPr>
                   <pic:blipFill>
-                    <a:blip r:embed="rId19"/>
+                    <a:blip r:embed="rId20"/>
                     <a:stretch>
                       <a:fillRect/>
                     </a:stretch>
@@ -2056,6 +2096,9 @@
         <w:ind w:left="0"/>
       </w:pPr>
       <w:r>
+        <w:rPr>
+          <w:noProof/>
+        </w:rPr>
         <w:drawing>
           <wp:inline distT="0" distB="0" distL="0" distR="0" wp14:anchorId="1131A3E9" wp14:editId="6F5AE5EB">
             <wp:extent cx="5731510" cy="413385"/>
@@ -2072,7 +2115,7 @@
                     <pic:cNvPicPr/>
                   </pic:nvPicPr>
                   <pic:blipFill>
-                    <a:blip r:embed="rId20"/>
+                    <a:blip r:embed="rId21"/>
                     <a:stretch>
                       <a:fillRect/>
                     </a:stretch>
@@ -2103,6 +2146,9 @@
         <w:ind w:left="0"/>
       </w:pPr>
       <w:r>
+        <w:rPr>
+          <w:noProof/>
+        </w:rPr>
         <w:drawing>
           <wp:inline distT="0" distB="0" distL="0" distR="0" wp14:anchorId="25C1CECA" wp14:editId="29937424">
             <wp:extent cx="5731510" cy="2325370"/>
@@ -2119,7 +2165,7 @@
                     <pic:cNvPicPr/>
                   </pic:nvPicPr>
                   <pic:blipFill>
-                    <a:blip r:embed="rId21"/>
+                    <a:blip r:embed="rId22"/>
                     <a:stretch>
                       <a:fillRect/>
                     </a:stretch>
@@ -2266,6 +2312,1420 @@
     <w:p>
       <w:pPr>
         <w:ind w:left="0"/>
+        <w:rPr>
+          <w:b/>
+          <w:bCs/>
+        </w:rPr>
+      </w:pPr>
+      <w:r>
+        <w:rPr>
+          <w:b/>
+          <w:bCs/>
+          <w:highlight w:val="yellow"/>
+        </w:rPr>
+        <w:t xml:space="preserve">Create React </w:t>
+      </w:r>
+      <w:r>
+        <w:rPr>
+          <w:b/>
+          <w:bCs/>
+          <w:highlight w:val="yellow"/>
+        </w:rPr>
+        <w:t>Image</w:t>
+      </w:r>
+      <w:r>
+        <w:rPr>
+          <w:b/>
+          <w:bCs/>
+          <w:highlight w:val="yellow"/>
+        </w:rPr>
+        <w:t xml:space="preserve"> (Without </w:t>
+      </w:r>
+      <w:proofErr w:type="spellStart"/>
+      <w:proofErr w:type="gramStart"/>
+      <w:r>
+        <w:rPr>
+          <w:b/>
+          <w:bCs/>
+          <w:highlight w:val="yellow"/>
+        </w:rPr>
+        <w:t>c</w:t>
+      </w:r>
+      <w:r>
+        <w:rPr>
+          <w:b/>
+          <w:bCs/>
+          <w:highlight w:val="yellow"/>
+        </w:rPr>
+        <w:t>ompose.yaml</w:t>
+      </w:r>
+      <w:proofErr w:type="spellEnd"/>
+      <w:proofErr w:type="gramEnd"/>
+      <w:r>
+        <w:rPr>
+          <w:b/>
+          <w:bCs/>
+          <w:highlight w:val="yellow"/>
+        </w:rPr>
+        <w:t>)</w:t>
+      </w:r>
+    </w:p>
+    <w:p>
+      <w:pPr>
+        <w:ind w:left="0"/>
+        <w:rPr>
+          <w:b/>
+          <w:bCs/>
+        </w:rPr>
+      </w:pPr>
+    </w:p>
+    <w:p>
+      <w:pPr>
+        <w:pStyle w:val="ListParagraph"/>
+        <w:numPr>
+          <w:ilvl w:val="0"/>
+          <w:numId w:val="17"/>
+        </w:numPr>
+      </w:pPr>
+      <w:r>
+        <w:t xml:space="preserve">Create a </w:t>
+      </w:r>
+      <w:r>
+        <w:t xml:space="preserve">React project (Terminal) </w:t>
+      </w:r>
+      <w:proofErr w:type="spellStart"/>
+      <w:r>
+        <w:t>npm</w:t>
+      </w:r>
+      <w:proofErr w:type="spellEnd"/>
+      <w:r>
+        <w:t xml:space="preserve"> create </w:t>
+      </w:r>
+      <w:proofErr w:type="spellStart"/>
+      <w:r>
+        <w:t>vite@latest</w:t>
+      </w:r>
+      <w:proofErr w:type="spellEnd"/>
+      <w:r>
+        <w:t xml:space="preserve"> react-docker</w:t>
+      </w:r>
+    </w:p>
+    <w:p>
+      <w:pPr>
+        <w:pStyle w:val="ListParagraph"/>
+        <w:numPr>
+          <w:ilvl w:val="0"/>
+          <w:numId w:val="17"/>
+        </w:numPr>
+      </w:pPr>
+      <w:r>
+        <w:t>React -&gt; Typescript</w:t>
+      </w:r>
+    </w:p>
+    <w:p>
+      <w:pPr>
+        <w:pStyle w:val="ListParagraph"/>
+        <w:numPr>
+          <w:ilvl w:val="0"/>
+          <w:numId w:val="17"/>
+        </w:numPr>
+      </w:pPr>
+      <w:r>
+        <w:t xml:space="preserve">Create a </w:t>
+      </w:r>
+      <w:proofErr w:type="spellStart"/>
+      <w:r>
+        <w:t>Dockerfile</w:t>
+      </w:r>
+      <w:proofErr w:type="spellEnd"/>
+    </w:p>
+    <w:p>
+      <w:pPr>
+        <w:pStyle w:val="ListParagraph"/>
+        <w:numPr>
+          <w:ilvl w:val="0"/>
+          <w:numId w:val="17"/>
+        </w:numPr>
+      </w:pPr>
+      <w:r>
+        <w:t xml:space="preserve">Create </w:t>
+      </w:r>
+      <w:proofErr w:type="gramStart"/>
+      <w:r>
+        <w:t>a .</w:t>
+      </w:r>
+      <w:proofErr w:type="spellStart"/>
+      <w:r>
+        <w:t>d</w:t>
+      </w:r>
+      <w:r>
+        <w:t>ockerignore</w:t>
+      </w:r>
+      <w:proofErr w:type="spellEnd"/>
+      <w:proofErr w:type="gramEnd"/>
+    </w:p>
+    <w:p>
+      <w:pPr>
+        <w:pStyle w:val="ListParagraph"/>
+        <w:numPr>
+          <w:ilvl w:val="0"/>
+          <w:numId w:val="17"/>
+        </w:numPr>
+      </w:pPr>
+      <w:r>
+        <w:t xml:space="preserve">Add --host to the </w:t>
+      </w:r>
+      <w:proofErr w:type="spellStart"/>
+      <w:proofErr w:type="gramStart"/>
+      <w:r>
+        <w:t>package.json</w:t>
+      </w:r>
+      <w:proofErr w:type="spellEnd"/>
+      <w:proofErr w:type="gramEnd"/>
+    </w:p>
+    <w:p>
+      <w:pPr>
+        <w:ind w:left="0"/>
+      </w:pPr>
+    </w:p>
+    <w:p>
+      <w:pPr>
+        <w:ind w:left="0"/>
+        <w:jc w:val="center"/>
+      </w:pPr>
+      <w:r>
+        <w:rPr>
+          <w:noProof/>
+        </w:rPr>
+        <w:drawing>
+          <wp:inline distT="0" distB="0" distL="0" distR="0" wp14:anchorId="4839EBF0" wp14:editId="65706E3E">
+            <wp:extent cx="4000529" cy="2562244"/>
+            <wp:effectExtent l="0" t="0" r="0" b="9525"/>
+            <wp:docPr id="1213294836" name="Picture 1" descr="A screen shot of a computer program&#10;&#10;Description automatically generated"/>
+            <wp:cNvGraphicFramePr>
+              <a:graphicFrameLocks xmlns:a="http://schemas.openxmlformats.org/drawingml/2006/main" noChangeAspect="1"/>
+            </wp:cNvGraphicFramePr>
+            <a:graphic xmlns:a="http://schemas.openxmlformats.org/drawingml/2006/main">
+              <a:graphicData uri="http://schemas.openxmlformats.org/drawingml/2006/picture">
+                <pic:pic xmlns:pic="http://schemas.openxmlformats.org/drawingml/2006/picture">
+                  <pic:nvPicPr>
+                    <pic:cNvPr id="1213294836" name="Picture 1" descr="A screen shot of a computer program&#10;&#10;Description automatically generated"/>
+                    <pic:cNvPicPr/>
+                  </pic:nvPicPr>
+                  <pic:blipFill>
+                    <a:blip r:embed="rId23"/>
+                    <a:stretch>
+                      <a:fillRect/>
+                    </a:stretch>
+                  </pic:blipFill>
+                  <pic:spPr>
+                    <a:xfrm>
+                      <a:off x="0" y="0"/>
+                      <a:ext cx="4000529" cy="2562244"/>
+                    </a:xfrm>
+                    <a:prstGeom prst="rect">
+                      <a:avLst/>
+                    </a:prstGeom>
+                  </pic:spPr>
+                </pic:pic>
+              </a:graphicData>
+            </a:graphic>
+          </wp:inline>
+        </w:drawing>
+      </w:r>
+    </w:p>
+    <w:p>
+      <w:pPr>
+        <w:ind w:left="0"/>
+      </w:pPr>
+    </w:p>
+    <w:p>
+      <w:pPr>
+        <w:pStyle w:val="ListParagraph"/>
+        <w:numPr>
+          <w:ilvl w:val="0"/>
+          <w:numId w:val="17"/>
+        </w:numPr>
+      </w:pPr>
+      <w:r>
+        <w:t>(Terminal) docker build -</w:t>
+      </w:r>
+      <w:r>
+        <w:t>t react-</w:t>
+      </w:r>
+      <w:proofErr w:type="gramStart"/>
+      <w:r>
+        <w:t>docker .</w:t>
+      </w:r>
+      <w:proofErr w:type="gramEnd"/>
+    </w:p>
+    <w:p>
+      <w:pPr>
+        <w:pStyle w:val="ListParagraph"/>
+        <w:numPr>
+          <w:ilvl w:val="0"/>
+          <w:numId w:val="17"/>
+        </w:numPr>
+      </w:pPr>
+      <w:r>
+        <w:t>(Terminal) docker run -p 5173:5173 react-</w:t>
+      </w:r>
+      <w:r>
+        <w:t>docker</w:t>
+      </w:r>
+    </w:p>
+    <w:p>
+      <w:pPr>
+        <w:ind w:left="0"/>
+      </w:pPr>
+    </w:p>
+    <w:p>
+      <w:pPr>
+        <w:ind w:left="0"/>
+        <w:rPr>
+          <w:b/>
+          <w:bCs/>
+        </w:rPr>
+      </w:pPr>
+      <w:r>
+        <w:rPr>
+          <w:b/>
+          <w:bCs/>
+        </w:rPr>
+        <w:t>Some possible errors:</w:t>
+      </w:r>
+    </w:p>
+    <w:p>
+      <w:pPr>
+        <w:pStyle w:val="ListParagraph"/>
+        <w:numPr>
+          <w:ilvl w:val="1"/>
+          <w:numId w:val="17"/>
+        </w:numPr>
+      </w:pPr>
+      <w:r>
+        <w:t>Port 5173 is already allocated.</w:t>
+      </w:r>
+    </w:p>
+    <w:p>
+      <w:pPr>
+        <w:ind w:left="0"/>
+      </w:pPr>
+    </w:p>
+    <w:p>
+      <w:pPr>
+        <w:ind w:left="0"/>
+      </w:pPr>
+      <w:r>
+        <w:rPr>
+          <w:noProof/>
+        </w:rPr>
+        <w:drawing>
+          <wp:inline distT="0" distB="0" distL="0" distR="0" wp14:anchorId="73C8F178" wp14:editId="0FB73EF4">
+            <wp:extent cx="5731510" cy="665480"/>
+            <wp:effectExtent l="0" t="0" r="2540" b="1270"/>
+            <wp:docPr id="1855143667" name="Picture 1"/>
+            <wp:cNvGraphicFramePr>
+              <a:graphicFrameLocks xmlns:a="http://schemas.openxmlformats.org/drawingml/2006/main" noChangeAspect="1"/>
+            </wp:cNvGraphicFramePr>
+            <a:graphic xmlns:a="http://schemas.openxmlformats.org/drawingml/2006/main">
+              <a:graphicData uri="http://schemas.openxmlformats.org/drawingml/2006/picture">
+                <pic:pic xmlns:pic="http://schemas.openxmlformats.org/drawingml/2006/picture">
+                  <pic:nvPicPr>
+                    <pic:cNvPr id="1855143667" name=""/>
+                    <pic:cNvPicPr/>
+                  </pic:nvPicPr>
+                  <pic:blipFill>
+                    <a:blip r:embed="rId24"/>
+                    <a:stretch>
+                      <a:fillRect/>
+                    </a:stretch>
+                  </pic:blipFill>
+                  <pic:spPr>
+                    <a:xfrm>
+                      <a:off x="0" y="0"/>
+                      <a:ext cx="5731510" cy="665480"/>
+                    </a:xfrm>
+                    <a:prstGeom prst="rect">
+                      <a:avLst/>
+                    </a:prstGeom>
+                  </pic:spPr>
+                </pic:pic>
+              </a:graphicData>
+            </a:graphic>
+          </wp:inline>
+        </w:drawing>
+      </w:r>
+    </w:p>
+    <w:p>
+      <w:pPr>
+        <w:ind w:left="0"/>
+      </w:pPr>
+    </w:p>
+    <w:p>
+      <w:pPr>
+        <w:pStyle w:val="ListParagraph"/>
+        <w:numPr>
+          <w:ilvl w:val="2"/>
+          <w:numId w:val="14"/>
+        </w:numPr>
+      </w:pPr>
+      <w:r>
+        <w:t xml:space="preserve">(Terminal) docker </w:t>
+      </w:r>
+      <w:proofErr w:type="spellStart"/>
+      <w:r>
+        <w:t>ps</w:t>
+      </w:r>
+      <w:proofErr w:type="spellEnd"/>
+      <w:r>
+        <w:t xml:space="preserve"> [Only active</w:t>
+      </w:r>
+      <w:r>
+        <w:t>/running</w:t>
+      </w:r>
+      <w:r>
+        <w:t xml:space="preserve"> containers] docker </w:t>
+      </w:r>
+      <w:proofErr w:type="spellStart"/>
+      <w:r>
+        <w:t>ps</w:t>
+      </w:r>
+      <w:proofErr w:type="spellEnd"/>
+      <w:r>
+        <w:t xml:space="preserve"> -a [All containers]</w:t>
+      </w:r>
+    </w:p>
+    <w:p>
+      <w:pPr>
+        <w:pStyle w:val="ListParagraph"/>
+        <w:numPr>
+          <w:ilvl w:val="2"/>
+          <w:numId w:val="14"/>
+        </w:numPr>
+      </w:pPr>
+      <w:r>
+        <w:t xml:space="preserve">(Terminal) docker stop </w:t>
+      </w:r>
+      <w:r>
+        <w:rPr>
+          <w:color w:val="FF0000"/>
+        </w:rPr>
+        <w:t>first3letters</w:t>
+      </w:r>
+      <w:r>
+        <w:rPr>
+          <w:color w:val="FF0000"/>
+        </w:rPr>
+        <w:t xml:space="preserve"> </w:t>
+      </w:r>
+      <w:r>
+        <w:t>[To stop 1 running container</w:t>
+      </w:r>
+      <w:r>
+        <w:t xml:space="preserve"> by id</w:t>
+      </w:r>
+      <w:r>
+        <w:t>]</w:t>
+      </w:r>
+    </w:p>
+    <w:p>
+      <w:pPr>
+        <w:pStyle w:val="ListParagraph"/>
+        <w:numPr>
+          <w:ilvl w:val="2"/>
+          <w:numId w:val="14"/>
+        </w:numPr>
+      </w:pPr>
+      <w:r>
+        <w:t>(Terminal) docker container prune [To remove all stopped containers]</w:t>
+      </w:r>
+    </w:p>
+    <w:p>
+      <w:pPr>
+        <w:pStyle w:val="ListParagraph"/>
+        <w:numPr>
+          <w:ilvl w:val="2"/>
+          <w:numId w:val="14"/>
+        </w:numPr>
+      </w:pPr>
+      <w:r>
+        <w:t xml:space="preserve">(Terminal) docker rm </w:t>
+      </w:r>
+      <w:r>
+        <w:rPr>
+          <w:color w:val="FF0000"/>
+        </w:rPr>
+        <w:t xml:space="preserve">first3letters </w:t>
+      </w:r>
+      <w:r>
+        <w:t xml:space="preserve">--force </w:t>
+      </w:r>
+      <w:r>
+        <w:t>[To remove 1 running container by id]</w:t>
+      </w:r>
+      <w:r>
+        <w:t xml:space="preserve"> docker rm </w:t>
+      </w:r>
+      <w:r>
+        <w:rPr>
+          <w:color w:val="FF0000"/>
+        </w:rPr>
+        <w:t xml:space="preserve">first3letters </w:t>
+      </w:r>
+      <w:r>
+        <w:t>[To remove 1 stopped container by id]</w:t>
+      </w:r>
+    </w:p>
+    <w:p>
+      <w:pPr>
+        <w:pStyle w:val="ListParagraph"/>
+        <w:numPr>
+          <w:ilvl w:val="2"/>
+          <w:numId w:val="14"/>
+        </w:numPr>
+      </w:pPr>
+      <w:r>
+        <w:t xml:space="preserve">(Terminal) docker </w:t>
+      </w:r>
+      <w:proofErr w:type="spellStart"/>
+      <w:r>
+        <w:t>rmi</w:t>
+      </w:r>
+      <w:proofErr w:type="spellEnd"/>
+      <w:r>
+        <w:t xml:space="preserve"> </w:t>
+      </w:r>
+      <w:r>
+        <w:rPr>
+          <w:color w:val="FF0000"/>
+        </w:rPr>
+        <w:t xml:space="preserve">first3letters </w:t>
+      </w:r>
+      <w:r>
+        <w:t>[To remove 1 image by id]</w:t>
+      </w:r>
+    </w:p>
+    <w:p>
+      <w:pPr>
+        <w:pStyle w:val="ListParagraph"/>
+        <w:numPr>
+          <w:ilvl w:val="0"/>
+          <w:numId w:val="17"/>
+        </w:numPr>
+      </w:pPr>
+      <w:r>
+        <w:lastRenderedPageBreak/>
+        <w:t>To make docker responsive after editing the files and CTRL + S</w:t>
+      </w:r>
+    </w:p>
+    <w:p>
+      <w:pPr>
+        <w:pStyle w:val="ListParagraph"/>
+        <w:numPr>
+          <w:ilvl w:val="1"/>
+          <w:numId w:val="17"/>
+        </w:numPr>
+      </w:pPr>
+      <w:r>
+        <w:t xml:space="preserve">(Terminal) </w:t>
+      </w:r>
+      <w:r>
+        <w:t>docker run -p 5173:5173</w:t>
+      </w:r>
+      <w:r>
+        <w:t xml:space="preserve"> -v “$(</w:t>
+      </w:r>
+      <w:proofErr w:type="spellStart"/>
+      <w:r>
+        <w:t>pwd</w:t>
+      </w:r>
+      <w:proofErr w:type="spellEnd"/>
+      <w:r>
+        <w:t>):/app” -v /app/</w:t>
+      </w:r>
+      <w:proofErr w:type="spellStart"/>
+      <w:r>
+        <w:t>node_modules</w:t>
+      </w:r>
+      <w:proofErr w:type="spellEnd"/>
+      <w:r>
+        <w:t xml:space="preserve"> react-docker</w:t>
+      </w:r>
+    </w:p>
+    <w:p>
+      <w:pPr>
+        <w:ind w:left="0"/>
+      </w:pPr>
+    </w:p>
+    <w:p>
+      <w:pPr>
+        <w:jc w:val="center"/>
+      </w:pPr>
+      <w:r>
+        <w:drawing>
+          <wp:inline distT="0" distB="0" distL="0" distR="0" wp14:anchorId="02F90ADA" wp14:editId="11B6D11E">
+            <wp:extent cx="1716756" cy="2161674"/>
+            <wp:effectExtent l="0" t="0" r="0" b="0"/>
+            <wp:docPr id="99566659" name="Picture 1"/>
+            <wp:cNvGraphicFramePr>
+              <a:graphicFrameLocks xmlns:a="http://schemas.openxmlformats.org/drawingml/2006/main" noChangeAspect="1"/>
+            </wp:cNvGraphicFramePr>
+            <a:graphic xmlns:a="http://schemas.openxmlformats.org/drawingml/2006/main">
+              <a:graphicData uri="http://schemas.openxmlformats.org/drawingml/2006/picture">
+                <pic:pic xmlns:pic="http://schemas.openxmlformats.org/drawingml/2006/picture">
+                  <pic:nvPicPr>
+                    <pic:cNvPr id="99566659" name=""/>
+                    <pic:cNvPicPr/>
+                  </pic:nvPicPr>
+                  <pic:blipFill>
+                    <a:blip r:embed="rId25"/>
+                    <a:stretch>
+                      <a:fillRect/>
+                    </a:stretch>
+                  </pic:blipFill>
+                  <pic:spPr>
+                    <a:xfrm>
+                      <a:off x="0" y="0"/>
+                      <a:ext cx="1725125" cy="2172212"/>
+                    </a:xfrm>
+                    <a:prstGeom prst="rect">
+                      <a:avLst/>
+                    </a:prstGeom>
+                  </pic:spPr>
+                </pic:pic>
+              </a:graphicData>
+            </a:graphic>
+          </wp:inline>
+        </w:drawing>
+      </w:r>
+    </w:p>
+    <w:p/>
+    <w:p>
+      <w:pPr>
+        <w:jc w:val="center"/>
+      </w:pPr>
+      <w:r>
+        <w:drawing>
+          <wp:inline distT="0" distB="0" distL="0" distR="0" wp14:anchorId="03465847" wp14:editId="4761E3C6">
+            <wp:extent cx="1716580" cy="2257927"/>
+            <wp:effectExtent l="0" t="0" r="0" b="9525"/>
+            <wp:docPr id="1973823487" name="Picture 1" descr="A screenshot of a phone&#10;&#10;Description automatically generated"/>
+            <wp:cNvGraphicFramePr>
+              <a:graphicFrameLocks xmlns:a="http://schemas.openxmlformats.org/drawingml/2006/main" noChangeAspect="1"/>
+            </wp:cNvGraphicFramePr>
+            <a:graphic xmlns:a="http://schemas.openxmlformats.org/drawingml/2006/main">
+              <a:graphicData uri="http://schemas.openxmlformats.org/drawingml/2006/picture">
+                <pic:pic xmlns:pic="http://schemas.openxmlformats.org/drawingml/2006/picture">
+                  <pic:nvPicPr>
+                    <pic:cNvPr id="1973823487" name="Picture 1" descr="A screenshot of a phone&#10;&#10;Description automatically generated"/>
+                    <pic:cNvPicPr/>
+                  </pic:nvPicPr>
+                  <pic:blipFill>
+                    <a:blip r:embed="rId26"/>
+                    <a:stretch>
+                      <a:fillRect/>
+                    </a:stretch>
+                  </pic:blipFill>
+                  <pic:spPr>
+                    <a:xfrm>
+                      <a:off x="0" y="0"/>
+                      <a:ext cx="1730035" cy="2275625"/>
+                    </a:xfrm>
+                    <a:prstGeom prst="rect">
+                      <a:avLst/>
+                    </a:prstGeom>
+                  </pic:spPr>
+                </pic:pic>
+              </a:graphicData>
+            </a:graphic>
+          </wp:inline>
+        </w:drawing>
+      </w:r>
+    </w:p>
+    <w:p/>
+    <w:p>
+      <w:r>
+        <w:drawing>
+          <wp:inline distT="0" distB="0" distL="0" distR="0" wp14:anchorId="61367D09" wp14:editId="4E0A0983">
+            <wp:extent cx="5731510" cy="1378585"/>
+            <wp:effectExtent l="0" t="0" r="2540" b="0"/>
+            <wp:docPr id="1868028876" name="Picture 1" descr="A screenshot of a computer&#10;&#10;Description automatically generated"/>
+            <wp:cNvGraphicFramePr>
+              <a:graphicFrameLocks xmlns:a="http://schemas.openxmlformats.org/drawingml/2006/main" noChangeAspect="1"/>
+            </wp:cNvGraphicFramePr>
+            <a:graphic xmlns:a="http://schemas.openxmlformats.org/drawingml/2006/main">
+              <a:graphicData uri="http://schemas.openxmlformats.org/drawingml/2006/picture">
+                <pic:pic xmlns:pic="http://schemas.openxmlformats.org/drawingml/2006/picture">
+                  <pic:nvPicPr>
+                    <pic:cNvPr id="1868028876" name="Picture 1" descr="A screenshot of a computer&#10;&#10;Description automatically generated"/>
+                    <pic:cNvPicPr/>
+                  </pic:nvPicPr>
+                  <pic:blipFill>
+                    <a:blip r:embed="rId27"/>
+                    <a:stretch>
+                      <a:fillRect/>
+                    </a:stretch>
+                  </pic:blipFill>
+                  <pic:spPr>
+                    <a:xfrm>
+                      <a:off x="0" y="0"/>
+                      <a:ext cx="5731510" cy="1378585"/>
+                    </a:xfrm>
+                    <a:prstGeom prst="rect">
+                      <a:avLst/>
+                    </a:prstGeom>
+                  </pic:spPr>
+                </pic:pic>
+              </a:graphicData>
+            </a:graphic>
+          </wp:inline>
+        </w:drawing>
+      </w:r>
+    </w:p>
+    <w:p/>
+    <w:p>
+      <w:pPr>
+        <w:ind w:left="0"/>
+        <w:rPr>
+          <w:b/>
+          <w:bCs/>
+        </w:rPr>
+      </w:pPr>
+      <w:r>
+        <w:rPr>
+          <w:b/>
+          <w:bCs/>
+          <w:highlight w:val="yellow"/>
+        </w:rPr>
+        <w:t>Publish Docker Image</w:t>
+      </w:r>
+    </w:p>
+    <w:p>
+      <w:pPr>
+        <w:ind w:left="0"/>
+        <w:rPr>
+          <w:b/>
+          <w:bCs/>
+        </w:rPr>
+      </w:pPr>
+    </w:p>
+    <w:p>
+      <w:pPr>
+        <w:pStyle w:val="ListParagraph"/>
+        <w:numPr>
+          <w:ilvl w:val="0"/>
+          <w:numId w:val="20"/>
+        </w:numPr>
+      </w:pPr>
+      <w:r>
+        <w:t>(Terminal) docker login</w:t>
+      </w:r>
+    </w:p>
+    <w:p>
+      <w:pPr>
+        <w:pStyle w:val="ListParagraph"/>
+        <w:numPr>
+          <w:ilvl w:val="0"/>
+          <w:numId w:val="20"/>
+        </w:numPr>
+      </w:pPr>
+      <w:r>
+        <w:t>(Terminal) docker tag react-docker toxicgeek8/react-docker</w:t>
+      </w:r>
+    </w:p>
+    <w:p>
+      <w:pPr>
+        <w:ind w:left="0"/>
+      </w:pPr>
+    </w:p>
+    <w:p>
+      <w:pPr>
+        <w:ind w:left="0"/>
+      </w:pPr>
+      <w:r>
+        <w:lastRenderedPageBreak/>
+        <w:drawing>
+          <wp:inline distT="0" distB="0" distL="0" distR="0" wp14:anchorId="0ED1C784" wp14:editId="337D4C02">
+            <wp:extent cx="5731510" cy="2049780"/>
+            <wp:effectExtent l="0" t="0" r="2540" b="7620"/>
+            <wp:docPr id="12711917" name="Picture 1" descr="A screenshot of a computer&#10;&#10;Description automatically generated"/>
+            <wp:cNvGraphicFramePr>
+              <a:graphicFrameLocks xmlns:a="http://schemas.openxmlformats.org/drawingml/2006/main" noChangeAspect="1"/>
+            </wp:cNvGraphicFramePr>
+            <a:graphic xmlns:a="http://schemas.openxmlformats.org/drawingml/2006/main">
+              <a:graphicData uri="http://schemas.openxmlformats.org/drawingml/2006/picture">
+                <pic:pic xmlns:pic="http://schemas.openxmlformats.org/drawingml/2006/picture">
+                  <pic:nvPicPr>
+                    <pic:cNvPr id="12711917" name="Picture 1" descr="A screenshot of a computer&#10;&#10;Description automatically generated"/>
+                    <pic:cNvPicPr/>
+                  </pic:nvPicPr>
+                  <pic:blipFill>
+                    <a:blip r:embed="rId28"/>
+                    <a:stretch>
+                      <a:fillRect/>
+                    </a:stretch>
+                  </pic:blipFill>
+                  <pic:spPr>
+                    <a:xfrm>
+                      <a:off x="0" y="0"/>
+                      <a:ext cx="5731510" cy="2049780"/>
+                    </a:xfrm>
+                    <a:prstGeom prst="rect">
+                      <a:avLst/>
+                    </a:prstGeom>
+                  </pic:spPr>
+                </pic:pic>
+              </a:graphicData>
+            </a:graphic>
+          </wp:inline>
+        </w:drawing>
+      </w:r>
+    </w:p>
+    <w:p>
+      <w:pPr>
+        <w:ind w:left="0"/>
+      </w:pPr>
+    </w:p>
+    <w:p>
+      <w:pPr>
+        <w:ind w:left="0"/>
+      </w:pPr>
+      <w:r>
+        <w:t>The command docker tag react-docker toxicgeek8/react-docker is used to create a new tag for an existing Docker image. This tag allows you to name the image differently or prepare it for uploading to a Docker registry (such as Docker Hub). Here’s a breakdown of each part of the command:</w:t>
+      </w:r>
+    </w:p>
+    <w:p>
+      <w:pPr>
+        <w:ind w:left="0"/>
+        <w:rPr>
+          <w:b/>
+          <w:bCs/>
+        </w:rPr>
+      </w:pPr>
+      <w:r>
+        <w:rPr>
+          <w:b/>
+          <w:bCs/>
+        </w:rPr>
+        <w:t>1. docker tag</w:t>
+      </w:r>
+    </w:p>
+    <w:p>
+      <w:pPr>
+        <w:numPr>
+          <w:ilvl w:val="0"/>
+          <w:numId w:val="21"/>
+        </w:numPr>
+      </w:pPr>
+      <w:r>
+        <w:t>The docker tag command is used to add a new tag to an existing Docker image.</w:t>
+      </w:r>
+    </w:p>
+    <w:p>
+      <w:pPr>
+        <w:numPr>
+          <w:ilvl w:val="0"/>
+          <w:numId w:val="21"/>
+        </w:numPr>
+      </w:pPr>
+      <w:r>
+        <w:t>A tag in Docker is essentially a label or name you give to an image, which helps in identifying and managing images.</w:t>
+      </w:r>
+    </w:p>
+    <w:p>
+      <w:pPr>
+        <w:numPr>
+          <w:ilvl w:val="0"/>
+          <w:numId w:val="21"/>
+        </w:numPr>
+      </w:pPr>
+      <w:r>
+        <w:t>You can assign multiple tags to the same image, which makes it easier to version and share them.</w:t>
+      </w:r>
+    </w:p>
+    <w:p>
+      <w:pPr>
+        <w:ind w:left="0"/>
+        <w:rPr>
+          <w:b/>
+          <w:bCs/>
+        </w:rPr>
+      </w:pPr>
+      <w:r>
+        <w:rPr>
+          <w:b/>
+          <w:bCs/>
+        </w:rPr>
+        <w:t>2. react-docker</w:t>
+      </w:r>
+    </w:p>
+    <w:p>
+      <w:pPr>
+        <w:numPr>
+          <w:ilvl w:val="0"/>
+          <w:numId w:val="22"/>
+        </w:numPr>
+      </w:pPr>
+      <w:r>
+        <w:t xml:space="preserve">This is the </w:t>
+      </w:r>
+      <w:r>
+        <w:rPr>
+          <w:b/>
+          <w:bCs/>
+        </w:rPr>
+        <w:t>source image</w:t>
+      </w:r>
+      <w:r>
+        <w:t>. It refers to the name or ID of the existing image on your local machine.</w:t>
+      </w:r>
+    </w:p>
+    <w:p>
+      <w:pPr>
+        <w:numPr>
+          <w:ilvl w:val="0"/>
+          <w:numId w:val="22"/>
+        </w:numPr>
+      </w:pPr>
+      <w:r>
+        <w:t>In this case, react-docker is the local image that you have built previously (likely using a docker build command).</w:t>
+      </w:r>
+    </w:p>
+    <w:p>
+      <w:pPr>
+        <w:numPr>
+          <w:ilvl w:val="0"/>
+          <w:numId w:val="22"/>
+        </w:numPr>
+      </w:pPr>
+      <w:r>
+        <w:t>The image can be referred to by its name (as shown here) or by its image ID.</w:t>
+      </w:r>
+    </w:p>
+    <w:p>
+      <w:pPr>
+        <w:ind w:left="0"/>
+        <w:rPr>
+          <w:b/>
+          <w:bCs/>
+        </w:rPr>
+      </w:pPr>
+      <w:r>
+        <w:rPr>
+          <w:b/>
+          <w:bCs/>
+        </w:rPr>
+        <w:t>3. toxicgeek8/react-docker</w:t>
+      </w:r>
+    </w:p>
+    <w:p>
+      <w:pPr>
+        <w:numPr>
+          <w:ilvl w:val="0"/>
+          <w:numId w:val="23"/>
+        </w:numPr>
+      </w:pPr>
+      <w:r>
+        <w:t xml:space="preserve">This is the </w:t>
+      </w:r>
+      <w:r>
+        <w:rPr>
+          <w:b/>
+          <w:bCs/>
+        </w:rPr>
+        <w:t>target name</w:t>
+      </w:r>
+      <w:r>
+        <w:t xml:space="preserve"> (including the repository) that you want to assign to the image.</w:t>
+      </w:r>
+    </w:p>
+    <w:p>
+      <w:pPr>
+        <w:numPr>
+          <w:ilvl w:val="0"/>
+          <w:numId w:val="23"/>
+        </w:numPr>
+      </w:pPr>
+      <w:r>
+        <w:t>It consists of two parts:</w:t>
+      </w:r>
+    </w:p>
+    <w:p>
+      <w:pPr>
+        <w:numPr>
+          <w:ilvl w:val="1"/>
+          <w:numId w:val="23"/>
+        </w:numPr>
+      </w:pPr>
+      <w:r>
+        <w:rPr>
+          <w:b/>
+          <w:bCs/>
+        </w:rPr>
+        <w:t>toxicgeek8</w:t>
+      </w:r>
+      <w:r>
+        <w:t xml:space="preserve">: This is the </w:t>
+      </w:r>
+      <w:r>
+        <w:rPr>
+          <w:b/>
+          <w:bCs/>
+        </w:rPr>
+        <w:t>Docker Hub username</w:t>
+      </w:r>
+      <w:r>
+        <w:t xml:space="preserve"> or namespace. In this case, it looks like your Docker Hub username is toxicgeek8. When you push an image to Docker Hub, you need to prefix the image name with your username so it can be stored in your repository.</w:t>
+      </w:r>
+    </w:p>
+    <w:p>
+      <w:pPr>
+        <w:numPr>
+          <w:ilvl w:val="1"/>
+          <w:numId w:val="23"/>
+        </w:numPr>
+      </w:pPr>
+      <w:r>
+        <w:rPr>
+          <w:b/>
+          <w:bCs/>
+        </w:rPr>
+        <w:t>react-docker</w:t>
+      </w:r>
+      <w:r>
+        <w:t>: This is the name of the image within the toxicgeek8 repository.</w:t>
+      </w:r>
+    </w:p>
+    <w:p>
+      <w:pPr>
+        <w:numPr>
+          <w:ilvl w:val="0"/>
+          <w:numId w:val="23"/>
+        </w:numPr>
+      </w:pPr>
+      <w:r>
+        <w:t>By tagging the image this way, you prepare it to be pushed to Docker Hub under the toxicgeek8/react-docker repository.</w:t>
+      </w:r>
+    </w:p>
+    <w:p>
+      <w:pPr>
+        <w:ind w:left="0"/>
+      </w:pPr>
+    </w:p>
+    <w:p>
+      <w:pPr>
+        <w:pStyle w:val="ListParagraph"/>
+        <w:numPr>
+          <w:ilvl w:val="0"/>
+          <w:numId w:val="20"/>
+        </w:numPr>
+      </w:pPr>
+      <w:r>
+        <w:t>(Terminal) docker push toxicgeek8/react-docker</w:t>
+      </w:r>
+    </w:p>
+    <w:p>
+      <w:pPr>
+        <w:ind w:left="0"/>
+      </w:pPr>
+    </w:p>
+    <w:p>
+      <w:pPr>
+        <w:ind w:left="0"/>
+        <w:jc w:val="center"/>
+      </w:pPr>
+      <w:r>
+        <w:drawing>
+          <wp:inline distT="0" distB="0" distL="0" distR="0" wp14:anchorId="2D0B74F5" wp14:editId="45795283">
+            <wp:extent cx="4936958" cy="1545739"/>
+            <wp:effectExtent l="0" t="0" r="0" b="0"/>
+            <wp:docPr id="313687958" name="Picture 1" descr="A screenshot of a computer&#10;&#10;Description automatically generated"/>
+            <wp:cNvGraphicFramePr>
+              <a:graphicFrameLocks xmlns:a="http://schemas.openxmlformats.org/drawingml/2006/main" noChangeAspect="1"/>
+            </wp:cNvGraphicFramePr>
+            <a:graphic xmlns:a="http://schemas.openxmlformats.org/drawingml/2006/main">
+              <a:graphicData uri="http://schemas.openxmlformats.org/drawingml/2006/picture">
+                <pic:pic xmlns:pic="http://schemas.openxmlformats.org/drawingml/2006/picture">
+                  <pic:nvPicPr>
+                    <pic:cNvPr id="313687958" name="Picture 1" descr="A screenshot of a computer&#10;&#10;Description automatically generated"/>
+                    <pic:cNvPicPr/>
+                  </pic:nvPicPr>
+                  <pic:blipFill>
+                    <a:blip r:embed="rId29"/>
+                    <a:stretch>
+                      <a:fillRect/>
+                    </a:stretch>
+                  </pic:blipFill>
+                  <pic:spPr>
+                    <a:xfrm>
+                      <a:off x="0" y="0"/>
+                      <a:ext cx="4938437" cy="1546202"/>
+                    </a:xfrm>
+                    <a:prstGeom prst="rect">
+                      <a:avLst/>
+                    </a:prstGeom>
+                  </pic:spPr>
+                </pic:pic>
+              </a:graphicData>
+            </a:graphic>
+          </wp:inline>
+        </w:drawing>
+      </w:r>
+    </w:p>
+    <w:p>
+      <w:pPr>
+        <w:ind w:left="0"/>
+        <w:rPr>
+          <w:b/>
+          <w:bCs/>
+        </w:rPr>
+      </w:pPr>
+      <w:r>
+        <w:rPr>
+          <w:b/>
+          <w:bCs/>
+          <w:highlight w:val="yellow"/>
+        </w:rPr>
+        <w:lastRenderedPageBreak/>
+        <w:t xml:space="preserve">Create React Image (With </w:t>
+      </w:r>
+      <w:proofErr w:type="spellStart"/>
+      <w:proofErr w:type="gramStart"/>
+      <w:r>
+        <w:rPr>
+          <w:b/>
+          <w:bCs/>
+          <w:highlight w:val="yellow"/>
+        </w:rPr>
+        <w:t>compose.yaml</w:t>
+      </w:r>
+      <w:proofErr w:type="spellEnd"/>
+      <w:proofErr w:type="gramEnd"/>
+      <w:r>
+        <w:rPr>
+          <w:b/>
+          <w:bCs/>
+          <w:highlight w:val="yellow"/>
+        </w:rPr>
+        <w:t>)</w:t>
+      </w:r>
+      <w:r>
+        <w:rPr>
+          <w:b/>
+          <w:bCs/>
+          <w:highlight w:val="yellow"/>
+        </w:rPr>
+        <w:t xml:space="preserve"> + Using docker </w:t>
+      </w:r>
+      <w:proofErr w:type="spellStart"/>
+      <w:r>
+        <w:rPr>
+          <w:b/>
+          <w:bCs/>
+          <w:highlight w:val="yellow"/>
+        </w:rPr>
+        <w:t>init</w:t>
+      </w:r>
+      <w:proofErr w:type="spellEnd"/>
+    </w:p>
+    <w:p>
+      <w:pPr>
+        <w:ind w:left="0"/>
+        <w:rPr>
+          <w:b/>
+          <w:bCs/>
+        </w:rPr>
+      </w:pPr>
+    </w:p>
+    <w:p>
+      <w:pPr>
+        <w:pStyle w:val="ListParagraph"/>
+        <w:numPr>
+          <w:ilvl w:val="1"/>
+          <w:numId w:val="20"/>
+        </w:numPr>
+      </w:pPr>
+      <w:r>
+        <w:t xml:space="preserve">(Terminal) </w:t>
+      </w:r>
+      <w:proofErr w:type="spellStart"/>
+      <w:r>
+        <w:t>npm</w:t>
+      </w:r>
+      <w:proofErr w:type="spellEnd"/>
+      <w:r>
+        <w:t xml:space="preserve"> create </w:t>
+      </w:r>
+      <w:proofErr w:type="spellStart"/>
+      <w:r>
+        <w:t>vite@latest</w:t>
+      </w:r>
+      <w:proofErr w:type="spellEnd"/>
+      <w:r>
+        <w:t xml:space="preserve"> </w:t>
+      </w:r>
+      <w:proofErr w:type="spellStart"/>
+      <w:r>
+        <w:t>vite</w:t>
+      </w:r>
+      <w:proofErr w:type="spellEnd"/>
+      <w:r>
+        <w:t>-project</w:t>
+      </w:r>
+    </w:p>
+    <w:p>
+      <w:pPr>
+        <w:pStyle w:val="ListParagraph"/>
+        <w:numPr>
+          <w:ilvl w:val="1"/>
+          <w:numId w:val="20"/>
+        </w:numPr>
+      </w:pPr>
+      <w:r>
+        <w:t>React -&gt; Typescript</w:t>
+      </w:r>
+    </w:p>
+    <w:p>
+      <w:pPr>
+        <w:pStyle w:val="ListParagraph"/>
+        <w:numPr>
+          <w:ilvl w:val="1"/>
+          <w:numId w:val="20"/>
+        </w:numPr>
+      </w:pPr>
+      <w:r>
+        <w:t xml:space="preserve">(Terminal) docker </w:t>
+      </w:r>
+      <w:proofErr w:type="spellStart"/>
+      <w:r>
+        <w:t>init</w:t>
+      </w:r>
+      <w:proofErr w:type="spellEnd"/>
+    </w:p>
+    <w:p>
+      <w:pPr>
+        <w:ind w:left="0"/>
+      </w:pPr>
+    </w:p>
+    <w:p>
+      <w:pPr>
+        <w:ind w:left="0"/>
+      </w:pPr>
+      <w:r>
+        <w:drawing>
+          <wp:inline distT="0" distB="0" distL="0" distR="0" wp14:anchorId="77657575" wp14:editId="1CD16BEF">
+            <wp:extent cx="5731510" cy="2798445"/>
+            <wp:effectExtent l="0" t="0" r="2540" b="1905"/>
+            <wp:docPr id="1195994451" name="Picture 1"/>
+            <wp:cNvGraphicFramePr>
+              <a:graphicFrameLocks xmlns:a="http://schemas.openxmlformats.org/drawingml/2006/main" noChangeAspect="1"/>
+            </wp:cNvGraphicFramePr>
+            <a:graphic xmlns:a="http://schemas.openxmlformats.org/drawingml/2006/main">
+              <a:graphicData uri="http://schemas.openxmlformats.org/drawingml/2006/picture">
+                <pic:pic xmlns:pic="http://schemas.openxmlformats.org/drawingml/2006/picture">
+                  <pic:nvPicPr>
+                    <pic:cNvPr id="1195994451" name=""/>
+                    <pic:cNvPicPr/>
+                  </pic:nvPicPr>
+                  <pic:blipFill>
+                    <a:blip r:embed="rId30"/>
+                    <a:stretch>
+                      <a:fillRect/>
+                    </a:stretch>
+                  </pic:blipFill>
+                  <pic:spPr>
+                    <a:xfrm>
+                      <a:off x="0" y="0"/>
+                      <a:ext cx="5731510" cy="2798445"/>
+                    </a:xfrm>
+                    <a:prstGeom prst="rect">
+                      <a:avLst/>
+                    </a:prstGeom>
+                  </pic:spPr>
+                </pic:pic>
+              </a:graphicData>
+            </a:graphic>
+          </wp:inline>
+        </w:drawing>
+      </w:r>
+    </w:p>
+    <w:p>
+      <w:pPr>
+        <w:ind w:left="0"/>
+      </w:pPr>
+    </w:p>
+    <w:p>
+      <w:pPr>
+        <w:pStyle w:val="ListParagraph"/>
+        <w:numPr>
+          <w:ilvl w:val="1"/>
+          <w:numId w:val="20"/>
+        </w:numPr>
+      </w:pPr>
+      <w:r>
+        <w:t xml:space="preserve">Modify </w:t>
+      </w:r>
+      <w:proofErr w:type="spellStart"/>
+      <w:r>
+        <w:t>Dockerfile</w:t>
+      </w:r>
+      <w:proofErr w:type="spellEnd"/>
+      <w:r>
+        <w:t xml:space="preserve"> (Use the one in the react-docker)</w:t>
+      </w:r>
+    </w:p>
+    <w:p>
+      <w:pPr>
+        <w:pStyle w:val="ListParagraph"/>
+        <w:numPr>
+          <w:ilvl w:val="1"/>
+          <w:numId w:val="20"/>
+        </w:numPr>
+      </w:pPr>
+      <w:r>
+        <w:t xml:space="preserve">Modify </w:t>
+      </w:r>
+      <w:proofErr w:type="spellStart"/>
+      <w:proofErr w:type="gramStart"/>
+      <w:r>
+        <w:t>compose.yaml</w:t>
+      </w:r>
+      <w:proofErr w:type="spellEnd"/>
+      <w:proofErr w:type="gramEnd"/>
+    </w:p>
+    <w:p>
+      <w:pPr>
+        <w:pStyle w:val="ListParagraph"/>
+        <w:numPr>
+          <w:ilvl w:val="1"/>
+          <w:numId w:val="20"/>
+        </w:numPr>
+      </w:pPr>
+      <w:r>
+        <w:t xml:space="preserve">Modify </w:t>
+      </w:r>
+      <w:proofErr w:type="spellStart"/>
+      <w:proofErr w:type="gramStart"/>
+      <w:r>
+        <w:t>package.json</w:t>
+      </w:r>
+      <w:proofErr w:type="spellEnd"/>
+      <w:proofErr w:type="gramEnd"/>
+      <w:r>
+        <w:t xml:space="preserve"> (Add --host)</w:t>
+      </w:r>
+    </w:p>
+    <w:p>
+      <w:pPr>
+        <w:ind w:left="0"/>
+      </w:pPr>
+    </w:p>
+    <w:p>
+      <w:pPr>
+        <w:ind w:left="0"/>
+        <w:jc w:val="center"/>
+      </w:pPr>
+      <w:r>
+        <w:drawing>
+          <wp:inline distT="0" distB="0" distL="0" distR="0" wp14:anchorId="0C5FA2C4" wp14:editId="4BF3F9CA">
+            <wp:extent cx="4905411" cy="1971689"/>
+            <wp:effectExtent l="0" t="0" r="9525" b="9525"/>
+            <wp:docPr id="1850983878" name="Picture 1"/>
+            <wp:cNvGraphicFramePr>
+              <a:graphicFrameLocks xmlns:a="http://schemas.openxmlformats.org/drawingml/2006/main" noChangeAspect="1"/>
+            </wp:cNvGraphicFramePr>
+            <a:graphic xmlns:a="http://schemas.openxmlformats.org/drawingml/2006/main">
+              <a:graphicData uri="http://schemas.openxmlformats.org/drawingml/2006/picture">
+                <pic:pic xmlns:pic="http://schemas.openxmlformats.org/drawingml/2006/picture">
+                  <pic:nvPicPr>
+                    <pic:cNvPr id="1850983878" name=""/>
+                    <pic:cNvPicPr/>
+                  </pic:nvPicPr>
+                  <pic:blipFill>
+                    <a:blip r:embed="rId31"/>
+                    <a:stretch>
+                      <a:fillRect/>
+                    </a:stretch>
+                  </pic:blipFill>
+                  <pic:spPr>
+                    <a:xfrm>
+                      <a:off x="0" y="0"/>
+                      <a:ext cx="4905411" cy="1971689"/>
+                    </a:xfrm>
+                    <a:prstGeom prst="rect">
+                      <a:avLst/>
+                    </a:prstGeom>
+                  </pic:spPr>
+                </pic:pic>
+              </a:graphicData>
+            </a:graphic>
+          </wp:inline>
+        </w:drawing>
+      </w:r>
+    </w:p>
+    <w:p>
+      <w:pPr>
+        <w:ind w:left="0"/>
+      </w:pPr>
+    </w:p>
+    <w:p>
+      <w:pPr>
+        <w:pStyle w:val="ListParagraph"/>
+        <w:numPr>
+          <w:ilvl w:val="1"/>
+          <w:numId w:val="20"/>
+        </w:numPr>
+      </w:pPr>
+      <w:r>
+        <w:t>(Terminal) docker compose up</w:t>
+      </w:r>
+      <w:r>
+        <w:t xml:space="preserve"> (If return error, open </w:t>
+      </w:r>
+      <w:proofErr w:type="spellStart"/>
+      <w:r>
+        <w:t>VSCode</w:t>
+      </w:r>
+      <w:proofErr w:type="spellEnd"/>
+      <w:r>
+        <w:t xml:space="preserve"> as an administrator)</w:t>
+      </w:r>
+    </w:p>
+    <w:p>
+      <w:pPr>
+        <w:ind w:left="0"/>
+      </w:pPr>
+    </w:p>
+    <w:p>
+      <w:pPr>
+        <w:ind w:left="0"/>
+        <w:rPr>
+          <w:b/>
+          <w:bCs/>
+        </w:rPr>
+      </w:pPr>
+      <w:r>
+        <w:rPr>
+          <w:b/>
+          <w:bCs/>
+          <w:highlight w:val="yellow"/>
+        </w:rPr>
+        <w:t>Create MERN Image</w:t>
+      </w:r>
+    </w:p>
+    <w:p>
+      <w:pPr>
+        <w:ind w:left="0"/>
+        <w:rPr>
+          <w:b/>
+          <w:bCs/>
+        </w:rPr>
+      </w:pPr>
+    </w:p>
+    <w:p>
+      <w:pPr>
+        <w:ind w:left="0"/>
       </w:pPr>
     </w:p>
     <w:sectPr>
@@ -2966,6 +4426,155 @@
     </w:lvl>
   </w:abstractNum>
   <w:abstractNum w:abstractNumId="5" w15:restartNumberingAfterBreak="0">
+    <w:nsid w:val="25270CEC"/>
+    <w:multiLevelType w:val="multilevel"/>
+    <w:tmpl w:val="DBEEEAF8"/>
+    <w:lvl w:ilvl="0">
+      <w:start w:val="1"/>
+      <w:numFmt w:val="bullet"/>
+      <w:lvlText w:val=""/>
+      <w:lvlJc w:val="left"/>
+      <w:pPr>
+        <w:tabs>
+          <w:tab w:val="num" w:pos="720"/>
+        </w:tabs>
+        <w:ind w:left="720" w:hanging="360"/>
+      </w:pPr>
+      <w:rPr>
+        <w:rFonts w:ascii="Symbol" w:hAnsi="Symbol" w:hint="default"/>
+        <w:sz w:val="20"/>
+      </w:rPr>
+    </w:lvl>
+    <w:lvl w:ilvl="1" w:tentative="1">
+      <w:start w:val="1"/>
+      <w:numFmt w:val="bullet"/>
+      <w:lvlText w:val="o"/>
+      <w:lvlJc w:val="left"/>
+      <w:pPr>
+        <w:tabs>
+          <w:tab w:val="num" w:pos="1440"/>
+        </w:tabs>
+        <w:ind w:left="1440" w:hanging="360"/>
+      </w:pPr>
+      <w:rPr>
+        <w:rFonts w:ascii="Courier New" w:hAnsi="Courier New" w:hint="default"/>
+        <w:sz w:val="20"/>
+      </w:rPr>
+    </w:lvl>
+    <w:lvl w:ilvl="2" w:tentative="1">
+      <w:start w:val="1"/>
+      <w:numFmt w:val="bullet"/>
+      <w:lvlText w:val=""/>
+      <w:lvlJc w:val="left"/>
+      <w:pPr>
+        <w:tabs>
+          <w:tab w:val="num" w:pos="2160"/>
+        </w:tabs>
+        <w:ind w:left="2160" w:hanging="360"/>
+      </w:pPr>
+      <w:rPr>
+        <w:rFonts w:ascii="Wingdings" w:hAnsi="Wingdings" w:hint="default"/>
+        <w:sz w:val="20"/>
+      </w:rPr>
+    </w:lvl>
+    <w:lvl w:ilvl="3" w:tentative="1">
+      <w:start w:val="1"/>
+      <w:numFmt w:val="bullet"/>
+      <w:lvlText w:val=""/>
+      <w:lvlJc w:val="left"/>
+      <w:pPr>
+        <w:tabs>
+          <w:tab w:val="num" w:pos="2880"/>
+        </w:tabs>
+        <w:ind w:left="2880" w:hanging="360"/>
+      </w:pPr>
+      <w:rPr>
+        <w:rFonts w:ascii="Wingdings" w:hAnsi="Wingdings" w:hint="default"/>
+        <w:sz w:val="20"/>
+      </w:rPr>
+    </w:lvl>
+    <w:lvl w:ilvl="4" w:tentative="1">
+      <w:start w:val="1"/>
+      <w:numFmt w:val="bullet"/>
+      <w:lvlText w:val=""/>
+      <w:lvlJc w:val="left"/>
+      <w:pPr>
+        <w:tabs>
+          <w:tab w:val="num" w:pos="3600"/>
+        </w:tabs>
+        <w:ind w:left="3600" w:hanging="360"/>
+      </w:pPr>
+      <w:rPr>
+        <w:rFonts w:ascii="Wingdings" w:hAnsi="Wingdings" w:hint="default"/>
+        <w:sz w:val="20"/>
+      </w:rPr>
+    </w:lvl>
+    <w:lvl w:ilvl="5" w:tentative="1">
+      <w:start w:val="1"/>
+      <w:numFmt w:val="bullet"/>
+      <w:lvlText w:val=""/>
+      <w:lvlJc w:val="left"/>
+      <w:pPr>
+        <w:tabs>
+          <w:tab w:val="num" w:pos="4320"/>
+        </w:tabs>
+        <w:ind w:left="4320" w:hanging="360"/>
+      </w:pPr>
+      <w:rPr>
+        <w:rFonts w:ascii="Wingdings" w:hAnsi="Wingdings" w:hint="default"/>
+        <w:sz w:val="20"/>
+      </w:rPr>
+    </w:lvl>
+    <w:lvl w:ilvl="6" w:tentative="1">
+      <w:start w:val="1"/>
+      <w:numFmt w:val="bullet"/>
+      <w:lvlText w:val=""/>
+      <w:lvlJc w:val="left"/>
+      <w:pPr>
+        <w:tabs>
+          <w:tab w:val="num" w:pos="5040"/>
+        </w:tabs>
+        <w:ind w:left="5040" w:hanging="360"/>
+      </w:pPr>
+      <w:rPr>
+        <w:rFonts w:ascii="Wingdings" w:hAnsi="Wingdings" w:hint="default"/>
+        <w:sz w:val="20"/>
+      </w:rPr>
+    </w:lvl>
+    <w:lvl w:ilvl="7" w:tentative="1">
+      <w:start w:val="1"/>
+      <w:numFmt w:val="bullet"/>
+      <w:lvlText w:val=""/>
+      <w:lvlJc w:val="left"/>
+      <w:pPr>
+        <w:tabs>
+          <w:tab w:val="num" w:pos="5760"/>
+        </w:tabs>
+        <w:ind w:left="5760" w:hanging="360"/>
+      </w:pPr>
+      <w:rPr>
+        <w:rFonts w:ascii="Wingdings" w:hAnsi="Wingdings" w:hint="default"/>
+        <w:sz w:val="20"/>
+      </w:rPr>
+    </w:lvl>
+    <w:lvl w:ilvl="8" w:tentative="1">
+      <w:start w:val="1"/>
+      <w:numFmt w:val="bullet"/>
+      <w:lvlText w:val=""/>
+      <w:lvlJc w:val="left"/>
+      <w:pPr>
+        <w:tabs>
+          <w:tab w:val="num" w:pos="6480"/>
+        </w:tabs>
+        <w:ind w:left="6480" w:hanging="360"/>
+      </w:pPr>
+      <w:rPr>
+        <w:rFonts w:ascii="Wingdings" w:hAnsi="Wingdings" w:hint="default"/>
+        <w:sz w:val="20"/>
+      </w:rPr>
+    </w:lvl>
+  </w:abstractNum>
+  <w:abstractNum w:abstractNumId="6" w15:restartNumberingAfterBreak="0">
     <w:nsid w:val="2A8854E1"/>
     <w:multiLevelType w:val="hybridMultilevel"/>
     <w:tmpl w:val="229E6138"/>
@@ -2981,7 +4590,7 @@
         <w:rFonts w:ascii="Times New Roman" w:eastAsiaTheme="minorEastAsia" w:hAnsi="Times New Roman" w:cs="Times New Roman" w:hint="default"/>
       </w:rPr>
     </w:lvl>
-    <w:lvl w:ilvl="1" w:tplc="0C090003" w:tentative="1">
+    <w:lvl w:ilvl="1" w:tplc="0C090003">
       <w:start w:val="1"/>
       <w:numFmt w:val="bullet"/>
       <w:lvlText w:val="o"/>
@@ -2993,7 +4602,7 @@
         <w:rFonts w:ascii="Courier New" w:hAnsi="Courier New" w:cs="Courier New" w:hint="default"/>
       </w:rPr>
     </w:lvl>
-    <w:lvl w:ilvl="2" w:tplc="0C090005" w:tentative="1">
+    <w:lvl w:ilvl="2" w:tplc="0C090005">
       <w:start w:val="1"/>
       <w:numFmt w:val="bullet"/>
       <w:lvlText w:val=""/>
@@ -3078,7 +4687,7 @@
       </w:rPr>
     </w:lvl>
   </w:abstractNum>
-  <w:abstractNum w:abstractNumId="6" w15:restartNumberingAfterBreak="0">
+  <w:abstractNum w:abstractNumId="7" w15:restartNumberingAfterBreak="0">
     <w:nsid w:val="30F86241"/>
     <w:multiLevelType w:val="hybridMultilevel"/>
     <w:tmpl w:val="622EE858"/>
@@ -3167,7 +4776,7 @@
       </w:pPr>
     </w:lvl>
   </w:abstractNum>
-  <w:abstractNum w:abstractNumId="7" w15:restartNumberingAfterBreak="0">
+  <w:abstractNum w:abstractNumId="8" w15:restartNumberingAfterBreak="0">
     <w:nsid w:val="32AF23F6"/>
     <w:multiLevelType w:val="multilevel"/>
     <w:tmpl w:val="9E76972A"/>
@@ -3316,7 +4925,391 @@
       </w:rPr>
     </w:lvl>
   </w:abstractNum>
-  <w:abstractNum w:abstractNumId="8" w15:restartNumberingAfterBreak="0">
+  <w:abstractNum w:abstractNumId="9" w15:restartNumberingAfterBreak="0">
+    <w:nsid w:val="34A25DD0"/>
+    <w:multiLevelType w:val="multilevel"/>
+    <w:tmpl w:val="5A7CB894"/>
+    <w:lvl w:ilvl="0">
+      <w:start w:val="1"/>
+      <w:numFmt w:val="decimal"/>
+      <w:lvlText w:val="%1."/>
+      <w:lvlJc w:val="left"/>
+      <w:pPr>
+        <w:tabs>
+          <w:tab w:val="num" w:pos="720"/>
+        </w:tabs>
+        <w:ind w:left="720" w:hanging="360"/>
+      </w:pPr>
+      <w:rPr>
+        <w:rFonts w:hint="default"/>
+        <w:sz w:val="24"/>
+        <w:szCs w:val="24"/>
+      </w:rPr>
+    </w:lvl>
+    <w:lvl w:ilvl="1">
+      <w:start w:val="1"/>
+      <w:numFmt w:val="decimal"/>
+      <w:lvlText w:val="%2."/>
+      <w:lvlJc w:val="left"/>
+      <w:pPr>
+        <w:ind w:left="1440" w:hanging="360"/>
+      </w:pPr>
+      <w:rPr>
+        <w:rFonts w:hint="default"/>
+      </w:rPr>
+    </w:lvl>
+    <w:lvl w:ilvl="2" w:tentative="1">
+      <w:start w:val="1"/>
+      <w:numFmt w:val="bullet"/>
+      <w:lvlText w:val=""/>
+      <w:lvlJc w:val="left"/>
+      <w:pPr>
+        <w:tabs>
+          <w:tab w:val="num" w:pos="2160"/>
+        </w:tabs>
+        <w:ind w:left="2160" w:hanging="360"/>
+      </w:pPr>
+      <w:rPr>
+        <w:rFonts w:ascii="Wingdings" w:hAnsi="Wingdings" w:hint="default"/>
+        <w:sz w:val="20"/>
+      </w:rPr>
+    </w:lvl>
+    <w:lvl w:ilvl="3" w:tentative="1">
+      <w:start w:val="1"/>
+      <w:numFmt w:val="bullet"/>
+      <w:lvlText w:val=""/>
+      <w:lvlJc w:val="left"/>
+      <w:pPr>
+        <w:tabs>
+          <w:tab w:val="num" w:pos="2880"/>
+        </w:tabs>
+        <w:ind w:left="2880" w:hanging="360"/>
+      </w:pPr>
+      <w:rPr>
+        <w:rFonts w:ascii="Wingdings" w:hAnsi="Wingdings" w:hint="default"/>
+        <w:sz w:val="20"/>
+      </w:rPr>
+    </w:lvl>
+    <w:lvl w:ilvl="4" w:tentative="1">
+      <w:start w:val="1"/>
+      <w:numFmt w:val="bullet"/>
+      <w:lvlText w:val=""/>
+      <w:lvlJc w:val="left"/>
+      <w:pPr>
+        <w:tabs>
+          <w:tab w:val="num" w:pos="3600"/>
+        </w:tabs>
+        <w:ind w:left="3600" w:hanging="360"/>
+      </w:pPr>
+      <w:rPr>
+        <w:rFonts w:ascii="Wingdings" w:hAnsi="Wingdings" w:hint="default"/>
+        <w:sz w:val="20"/>
+      </w:rPr>
+    </w:lvl>
+    <w:lvl w:ilvl="5" w:tentative="1">
+      <w:start w:val="1"/>
+      <w:numFmt w:val="bullet"/>
+      <w:lvlText w:val=""/>
+      <w:lvlJc w:val="left"/>
+      <w:pPr>
+        <w:tabs>
+          <w:tab w:val="num" w:pos="4320"/>
+        </w:tabs>
+        <w:ind w:left="4320" w:hanging="360"/>
+      </w:pPr>
+      <w:rPr>
+        <w:rFonts w:ascii="Wingdings" w:hAnsi="Wingdings" w:hint="default"/>
+        <w:sz w:val="20"/>
+      </w:rPr>
+    </w:lvl>
+    <w:lvl w:ilvl="6" w:tentative="1">
+      <w:start w:val="1"/>
+      <w:numFmt w:val="bullet"/>
+      <w:lvlText w:val=""/>
+      <w:lvlJc w:val="left"/>
+      <w:pPr>
+        <w:tabs>
+          <w:tab w:val="num" w:pos="5040"/>
+        </w:tabs>
+        <w:ind w:left="5040" w:hanging="360"/>
+      </w:pPr>
+      <w:rPr>
+        <w:rFonts w:ascii="Wingdings" w:hAnsi="Wingdings" w:hint="default"/>
+        <w:sz w:val="20"/>
+      </w:rPr>
+    </w:lvl>
+    <w:lvl w:ilvl="7" w:tentative="1">
+      <w:start w:val="1"/>
+      <w:numFmt w:val="bullet"/>
+      <w:lvlText w:val=""/>
+      <w:lvlJc w:val="left"/>
+      <w:pPr>
+        <w:tabs>
+          <w:tab w:val="num" w:pos="5760"/>
+        </w:tabs>
+        <w:ind w:left="5760" w:hanging="360"/>
+      </w:pPr>
+      <w:rPr>
+        <w:rFonts w:ascii="Wingdings" w:hAnsi="Wingdings" w:hint="default"/>
+        <w:sz w:val="20"/>
+      </w:rPr>
+    </w:lvl>
+    <w:lvl w:ilvl="8" w:tentative="1">
+      <w:start w:val="1"/>
+      <w:numFmt w:val="bullet"/>
+      <w:lvlText w:val=""/>
+      <w:lvlJc w:val="left"/>
+      <w:pPr>
+        <w:tabs>
+          <w:tab w:val="num" w:pos="6480"/>
+        </w:tabs>
+        <w:ind w:left="6480" w:hanging="360"/>
+      </w:pPr>
+      <w:rPr>
+        <w:rFonts w:ascii="Wingdings" w:hAnsi="Wingdings" w:hint="default"/>
+        <w:sz w:val="20"/>
+      </w:rPr>
+    </w:lvl>
+  </w:abstractNum>
+  <w:abstractNum w:abstractNumId="10" w15:restartNumberingAfterBreak="0">
+    <w:nsid w:val="3A6F702D"/>
+    <w:multiLevelType w:val="hybridMultilevel"/>
+    <w:tmpl w:val="C1DE0906"/>
+    <w:lvl w:ilvl="0" w:tplc="0C09000F">
+      <w:start w:val="1"/>
+      <w:numFmt w:val="decimal"/>
+      <w:lvlText w:val="%1."/>
+      <w:lvlJc w:val="left"/>
+      <w:pPr>
+        <w:ind w:left="720" w:hanging="360"/>
+      </w:pPr>
+      <w:rPr>
+        <w:rFonts w:hint="default"/>
+      </w:rPr>
+    </w:lvl>
+    <w:lvl w:ilvl="1" w:tplc="0C090019">
+      <w:start w:val="1"/>
+      <w:numFmt w:val="lowerLetter"/>
+      <w:lvlText w:val="%2."/>
+      <w:lvlJc w:val="left"/>
+      <w:pPr>
+        <w:ind w:left="1440" w:hanging="360"/>
+      </w:pPr>
+    </w:lvl>
+    <w:lvl w:ilvl="2" w:tplc="0C09001B" w:tentative="1">
+      <w:start w:val="1"/>
+      <w:numFmt w:val="lowerRoman"/>
+      <w:lvlText w:val="%3."/>
+      <w:lvlJc w:val="right"/>
+      <w:pPr>
+        <w:ind w:left="2160" w:hanging="180"/>
+      </w:pPr>
+    </w:lvl>
+    <w:lvl w:ilvl="3" w:tplc="0C09000F" w:tentative="1">
+      <w:start w:val="1"/>
+      <w:numFmt w:val="decimal"/>
+      <w:lvlText w:val="%4."/>
+      <w:lvlJc w:val="left"/>
+      <w:pPr>
+        <w:ind w:left="2880" w:hanging="360"/>
+      </w:pPr>
+    </w:lvl>
+    <w:lvl w:ilvl="4" w:tplc="0C090019" w:tentative="1">
+      <w:start w:val="1"/>
+      <w:numFmt w:val="lowerLetter"/>
+      <w:lvlText w:val="%5."/>
+      <w:lvlJc w:val="left"/>
+      <w:pPr>
+        <w:ind w:left="3600" w:hanging="360"/>
+      </w:pPr>
+    </w:lvl>
+    <w:lvl w:ilvl="5" w:tplc="0C09001B" w:tentative="1">
+      <w:start w:val="1"/>
+      <w:numFmt w:val="lowerRoman"/>
+      <w:lvlText w:val="%6."/>
+      <w:lvlJc w:val="right"/>
+      <w:pPr>
+        <w:ind w:left="4320" w:hanging="180"/>
+      </w:pPr>
+    </w:lvl>
+    <w:lvl w:ilvl="6" w:tplc="0C09000F" w:tentative="1">
+      <w:start w:val="1"/>
+      <w:numFmt w:val="decimal"/>
+      <w:lvlText w:val="%7."/>
+      <w:lvlJc w:val="left"/>
+      <w:pPr>
+        <w:ind w:left="5040" w:hanging="360"/>
+      </w:pPr>
+    </w:lvl>
+    <w:lvl w:ilvl="7" w:tplc="0C090019" w:tentative="1">
+      <w:start w:val="1"/>
+      <w:numFmt w:val="lowerLetter"/>
+      <w:lvlText w:val="%8."/>
+      <w:lvlJc w:val="left"/>
+      <w:pPr>
+        <w:ind w:left="5760" w:hanging="360"/>
+      </w:pPr>
+    </w:lvl>
+    <w:lvl w:ilvl="8" w:tplc="0C09001B" w:tentative="1">
+      <w:start w:val="1"/>
+      <w:numFmt w:val="lowerRoman"/>
+      <w:lvlText w:val="%9."/>
+      <w:lvlJc w:val="right"/>
+      <w:pPr>
+        <w:ind w:left="6480" w:hanging="180"/>
+      </w:pPr>
+    </w:lvl>
+  </w:abstractNum>
+  <w:abstractNum w:abstractNumId="11" w15:restartNumberingAfterBreak="0">
+    <w:nsid w:val="3F142583"/>
+    <w:multiLevelType w:val="multilevel"/>
+    <w:tmpl w:val="AA8C5002"/>
+    <w:lvl w:ilvl="0">
+      <w:start w:val="1"/>
+      <w:numFmt w:val="bullet"/>
+      <w:lvlText w:val=""/>
+      <w:lvlJc w:val="left"/>
+      <w:pPr>
+        <w:tabs>
+          <w:tab w:val="num" w:pos="720"/>
+        </w:tabs>
+        <w:ind w:left="720" w:hanging="360"/>
+      </w:pPr>
+      <w:rPr>
+        <w:rFonts w:ascii="Symbol" w:hAnsi="Symbol" w:hint="default"/>
+        <w:sz w:val="20"/>
+      </w:rPr>
+    </w:lvl>
+    <w:lvl w:ilvl="1" w:tentative="1">
+      <w:start w:val="1"/>
+      <w:numFmt w:val="bullet"/>
+      <w:lvlText w:val="o"/>
+      <w:lvlJc w:val="left"/>
+      <w:pPr>
+        <w:tabs>
+          <w:tab w:val="num" w:pos="1440"/>
+        </w:tabs>
+        <w:ind w:left="1440" w:hanging="360"/>
+      </w:pPr>
+      <w:rPr>
+        <w:rFonts w:ascii="Courier New" w:hAnsi="Courier New" w:hint="default"/>
+        <w:sz w:val="20"/>
+      </w:rPr>
+    </w:lvl>
+    <w:lvl w:ilvl="2" w:tentative="1">
+      <w:start w:val="1"/>
+      <w:numFmt w:val="bullet"/>
+      <w:lvlText w:val=""/>
+      <w:lvlJc w:val="left"/>
+      <w:pPr>
+        <w:tabs>
+          <w:tab w:val="num" w:pos="2160"/>
+        </w:tabs>
+        <w:ind w:left="2160" w:hanging="360"/>
+      </w:pPr>
+      <w:rPr>
+        <w:rFonts w:ascii="Wingdings" w:hAnsi="Wingdings" w:hint="default"/>
+        <w:sz w:val="20"/>
+      </w:rPr>
+    </w:lvl>
+    <w:lvl w:ilvl="3" w:tentative="1">
+      <w:start w:val="1"/>
+      <w:numFmt w:val="bullet"/>
+      <w:lvlText w:val=""/>
+      <w:lvlJc w:val="left"/>
+      <w:pPr>
+        <w:tabs>
+          <w:tab w:val="num" w:pos="2880"/>
+        </w:tabs>
+        <w:ind w:left="2880" w:hanging="360"/>
+      </w:pPr>
+      <w:rPr>
+        <w:rFonts w:ascii="Wingdings" w:hAnsi="Wingdings" w:hint="default"/>
+        <w:sz w:val="20"/>
+      </w:rPr>
+    </w:lvl>
+    <w:lvl w:ilvl="4" w:tentative="1">
+      <w:start w:val="1"/>
+      <w:numFmt w:val="bullet"/>
+      <w:lvlText w:val=""/>
+      <w:lvlJc w:val="left"/>
+      <w:pPr>
+        <w:tabs>
+          <w:tab w:val="num" w:pos="3600"/>
+        </w:tabs>
+        <w:ind w:left="3600" w:hanging="360"/>
+      </w:pPr>
+      <w:rPr>
+        <w:rFonts w:ascii="Wingdings" w:hAnsi="Wingdings" w:hint="default"/>
+        <w:sz w:val="20"/>
+      </w:rPr>
+    </w:lvl>
+    <w:lvl w:ilvl="5" w:tentative="1">
+      <w:start w:val="1"/>
+      <w:numFmt w:val="bullet"/>
+      <w:lvlText w:val=""/>
+      <w:lvlJc w:val="left"/>
+      <w:pPr>
+        <w:tabs>
+          <w:tab w:val="num" w:pos="4320"/>
+        </w:tabs>
+        <w:ind w:left="4320" w:hanging="360"/>
+      </w:pPr>
+      <w:rPr>
+        <w:rFonts w:ascii="Wingdings" w:hAnsi="Wingdings" w:hint="default"/>
+        <w:sz w:val="20"/>
+      </w:rPr>
+    </w:lvl>
+    <w:lvl w:ilvl="6" w:tentative="1">
+      <w:start w:val="1"/>
+      <w:numFmt w:val="bullet"/>
+      <w:lvlText w:val=""/>
+      <w:lvlJc w:val="left"/>
+      <w:pPr>
+        <w:tabs>
+          <w:tab w:val="num" w:pos="5040"/>
+        </w:tabs>
+        <w:ind w:left="5040" w:hanging="360"/>
+      </w:pPr>
+      <w:rPr>
+        <w:rFonts w:ascii="Wingdings" w:hAnsi="Wingdings" w:hint="default"/>
+        <w:sz w:val="20"/>
+      </w:rPr>
+    </w:lvl>
+    <w:lvl w:ilvl="7" w:tentative="1">
+      <w:start w:val="1"/>
+      <w:numFmt w:val="bullet"/>
+      <w:lvlText w:val=""/>
+      <w:lvlJc w:val="left"/>
+      <w:pPr>
+        <w:tabs>
+          <w:tab w:val="num" w:pos="5760"/>
+        </w:tabs>
+        <w:ind w:left="5760" w:hanging="360"/>
+      </w:pPr>
+      <w:rPr>
+        <w:rFonts w:ascii="Wingdings" w:hAnsi="Wingdings" w:hint="default"/>
+        <w:sz w:val="20"/>
+      </w:rPr>
+    </w:lvl>
+    <w:lvl w:ilvl="8" w:tentative="1">
+      <w:start w:val="1"/>
+      <w:numFmt w:val="bullet"/>
+      <w:lvlText w:val=""/>
+      <w:lvlJc w:val="left"/>
+      <w:pPr>
+        <w:tabs>
+          <w:tab w:val="num" w:pos="6480"/>
+        </w:tabs>
+        <w:ind w:left="6480" w:hanging="360"/>
+      </w:pPr>
+      <w:rPr>
+        <w:rFonts w:ascii="Wingdings" w:hAnsi="Wingdings" w:hint="default"/>
+        <w:sz w:val="20"/>
+      </w:rPr>
+    </w:lvl>
+  </w:abstractNum>
+  <w:abstractNum w:abstractNumId="12" w15:restartNumberingAfterBreak="0">
     <w:nsid w:val="3FCB137A"/>
     <w:multiLevelType w:val="multilevel"/>
     <w:tmpl w:val="AE847082"/>
@@ -3465,7 +5458,7 @@
       </w:rPr>
     </w:lvl>
   </w:abstractNum>
-  <w:abstractNum w:abstractNumId="9" w15:restartNumberingAfterBreak="0">
+  <w:abstractNum w:abstractNumId="13" w15:restartNumberingAfterBreak="0">
     <w:nsid w:val="43264C9A"/>
     <w:multiLevelType w:val="multilevel"/>
     <w:tmpl w:val="EA6E1C1A"/>
@@ -3614,7 +5607,7 @@
       </w:rPr>
     </w:lvl>
   </w:abstractNum>
-  <w:abstractNum w:abstractNumId="10" w15:restartNumberingAfterBreak="0">
+  <w:abstractNum w:abstractNumId="14" w15:restartNumberingAfterBreak="0">
     <w:nsid w:val="49FA2FDD"/>
     <w:multiLevelType w:val="multilevel"/>
     <w:tmpl w:val="D1E6E9DA"/>
@@ -3763,14 +5756,14 @@
       </w:rPr>
     </w:lvl>
   </w:abstractNum>
-  <w:abstractNum w:abstractNumId="11" w15:restartNumberingAfterBreak="0">
+  <w:abstractNum w:abstractNumId="15" w15:restartNumberingAfterBreak="0">
     <w:nsid w:val="4CAE61A8"/>
     <w:multiLevelType w:val="multilevel"/>
-    <w:tmpl w:val="690A3A10"/>
+    <w:tmpl w:val="D99CF88C"/>
     <w:lvl w:ilvl="0">
       <w:start w:val="1"/>
-      <w:numFmt w:val="bullet"/>
-      <w:lvlText w:val=""/>
+      <w:numFmt w:val="decimal"/>
+      <w:lvlText w:val="%1."/>
       <w:lvlJc w:val="left"/>
       <w:pPr>
         <w:tabs>
@@ -3779,24 +5772,20 @@
         <w:ind w:left="720" w:hanging="360"/>
       </w:pPr>
       <w:rPr>
-        <w:rFonts w:ascii="Symbol" w:hAnsi="Symbol" w:hint="default"/>
-        <w:sz w:val="20"/>
-      </w:rPr>
-    </w:lvl>
-    <w:lvl w:ilvl="1" w:tentative="1">
-      <w:start w:val="1"/>
-      <w:numFmt w:val="bullet"/>
-      <w:lvlText w:val="o"/>
-      <w:lvlJc w:val="left"/>
-      <w:pPr>
-        <w:tabs>
-          <w:tab w:val="num" w:pos="1440"/>
-        </w:tabs>
+        <w:rFonts w:hint="default"/>
+        <w:sz w:val="20"/>
+      </w:rPr>
+    </w:lvl>
+    <w:lvl w:ilvl="1">
+      <w:start w:val="1"/>
+      <w:numFmt w:val="decimal"/>
+      <w:lvlText w:val="%2."/>
+      <w:lvlJc w:val="left"/>
+      <w:pPr>
         <w:ind w:left="1440" w:hanging="360"/>
       </w:pPr>
       <w:rPr>
-        <w:rFonts w:ascii="Courier New" w:hAnsi="Courier New" w:hint="default"/>
-        <w:sz w:val="20"/>
+        <w:rFonts w:hint="default"/>
       </w:rPr>
     </w:lvl>
     <w:lvl w:ilvl="2" w:tentative="1">
@@ -3912,7 +5901,7 @@
       </w:rPr>
     </w:lvl>
   </w:abstractNum>
-  <w:abstractNum w:abstractNumId="12" w15:restartNumberingAfterBreak="0">
+  <w:abstractNum w:abstractNumId="16" w15:restartNumberingAfterBreak="0">
     <w:nsid w:val="563318E8"/>
     <w:multiLevelType w:val="multilevel"/>
     <w:tmpl w:val="6FE2CD6A"/>
@@ -4061,7 +6050,152 @@
       </w:rPr>
     </w:lvl>
   </w:abstractNum>
-  <w:abstractNum w:abstractNumId="13" w15:restartNumberingAfterBreak="0">
+  <w:abstractNum w:abstractNumId="17" w15:restartNumberingAfterBreak="0">
+    <w:nsid w:val="56507C5E"/>
+    <w:multiLevelType w:val="multilevel"/>
+    <w:tmpl w:val="D99CF88C"/>
+    <w:lvl w:ilvl="0">
+      <w:start w:val="1"/>
+      <w:numFmt w:val="decimal"/>
+      <w:lvlText w:val="%1."/>
+      <w:lvlJc w:val="left"/>
+      <w:pPr>
+        <w:tabs>
+          <w:tab w:val="num" w:pos="720"/>
+        </w:tabs>
+        <w:ind w:left="720" w:hanging="360"/>
+      </w:pPr>
+      <w:rPr>
+        <w:rFonts w:hint="default"/>
+        <w:sz w:val="20"/>
+      </w:rPr>
+    </w:lvl>
+    <w:lvl w:ilvl="1">
+      <w:start w:val="1"/>
+      <w:numFmt w:val="decimal"/>
+      <w:lvlText w:val="%2."/>
+      <w:lvlJc w:val="left"/>
+      <w:pPr>
+        <w:ind w:left="1440" w:hanging="360"/>
+      </w:pPr>
+      <w:rPr>
+        <w:rFonts w:hint="default"/>
+      </w:rPr>
+    </w:lvl>
+    <w:lvl w:ilvl="2" w:tentative="1">
+      <w:start w:val="1"/>
+      <w:numFmt w:val="bullet"/>
+      <w:lvlText w:val=""/>
+      <w:lvlJc w:val="left"/>
+      <w:pPr>
+        <w:tabs>
+          <w:tab w:val="num" w:pos="2160"/>
+        </w:tabs>
+        <w:ind w:left="2160" w:hanging="360"/>
+      </w:pPr>
+      <w:rPr>
+        <w:rFonts w:ascii="Wingdings" w:hAnsi="Wingdings" w:hint="default"/>
+        <w:sz w:val="20"/>
+      </w:rPr>
+    </w:lvl>
+    <w:lvl w:ilvl="3" w:tentative="1">
+      <w:start w:val="1"/>
+      <w:numFmt w:val="bullet"/>
+      <w:lvlText w:val=""/>
+      <w:lvlJc w:val="left"/>
+      <w:pPr>
+        <w:tabs>
+          <w:tab w:val="num" w:pos="2880"/>
+        </w:tabs>
+        <w:ind w:left="2880" w:hanging="360"/>
+      </w:pPr>
+      <w:rPr>
+        <w:rFonts w:ascii="Wingdings" w:hAnsi="Wingdings" w:hint="default"/>
+        <w:sz w:val="20"/>
+      </w:rPr>
+    </w:lvl>
+    <w:lvl w:ilvl="4" w:tentative="1">
+      <w:start w:val="1"/>
+      <w:numFmt w:val="bullet"/>
+      <w:lvlText w:val=""/>
+      <w:lvlJc w:val="left"/>
+      <w:pPr>
+        <w:tabs>
+          <w:tab w:val="num" w:pos="3600"/>
+        </w:tabs>
+        <w:ind w:left="3600" w:hanging="360"/>
+      </w:pPr>
+      <w:rPr>
+        <w:rFonts w:ascii="Wingdings" w:hAnsi="Wingdings" w:hint="default"/>
+        <w:sz w:val="20"/>
+      </w:rPr>
+    </w:lvl>
+    <w:lvl w:ilvl="5" w:tentative="1">
+      <w:start w:val="1"/>
+      <w:numFmt w:val="bullet"/>
+      <w:lvlText w:val=""/>
+      <w:lvlJc w:val="left"/>
+      <w:pPr>
+        <w:tabs>
+          <w:tab w:val="num" w:pos="4320"/>
+        </w:tabs>
+        <w:ind w:left="4320" w:hanging="360"/>
+      </w:pPr>
+      <w:rPr>
+        <w:rFonts w:ascii="Wingdings" w:hAnsi="Wingdings" w:hint="default"/>
+        <w:sz w:val="20"/>
+      </w:rPr>
+    </w:lvl>
+    <w:lvl w:ilvl="6" w:tentative="1">
+      <w:start w:val="1"/>
+      <w:numFmt w:val="bullet"/>
+      <w:lvlText w:val=""/>
+      <w:lvlJc w:val="left"/>
+      <w:pPr>
+        <w:tabs>
+          <w:tab w:val="num" w:pos="5040"/>
+        </w:tabs>
+        <w:ind w:left="5040" w:hanging="360"/>
+      </w:pPr>
+      <w:rPr>
+        <w:rFonts w:ascii="Wingdings" w:hAnsi="Wingdings" w:hint="default"/>
+        <w:sz w:val="20"/>
+      </w:rPr>
+    </w:lvl>
+    <w:lvl w:ilvl="7" w:tentative="1">
+      <w:start w:val="1"/>
+      <w:numFmt w:val="bullet"/>
+      <w:lvlText w:val=""/>
+      <w:lvlJc w:val="left"/>
+      <w:pPr>
+        <w:tabs>
+          <w:tab w:val="num" w:pos="5760"/>
+        </w:tabs>
+        <w:ind w:left="5760" w:hanging="360"/>
+      </w:pPr>
+      <w:rPr>
+        <w:rFonts w:ascii="Wingdings" w:hAnsi="Wingdings" w:hint="default"/>
+        <w:sz w:val="20"/>
+      </w:rPr>
+    </w:lvl>
+    <w:lvl w:ilvl="8" w:tentative="1">
+      <w:start w:val="1"/>
+      <w:numFmt w:val="bullet"/>
+      <w:lvlText w:val=""/>
+      <w:lvlJc w:val="left"/>
+      <w:pPr>
+        <w:tabs>
+          <w:tab w:val="num" w:pos="6480"/>
+        </w:tabs>
+        <w:ind w:left="6480" w:hanging="360"/>
+      </w:pPr>
+      <w:rPr>
+        <w:rFonts w:ascii="Wingdings" w:hAnsi="Wingdings" w:hint="default"/>
+        <w:sz w:val="20"/>
+      </w:rPr>
+    </w:lvl>
+  </w:abstractNum>
+  <w:abstractNum w:abstractNumId="18" w15:restartNumberingAfterBreak="0">
     <w:nsid w:val="588C3D86"/>
     <w:multiLevelType w:val="hybridMultilevel"/>
     <w:tmpl w:val="2A660FCE"/>
@@ -4150,7 +6284,7 @@
       </w:pPr>
     </w:lvl>
   </w:abstractNum>
-  <w:abstractNum w:abstractNumId="14" w15:restartNumberingAfterBreak="0">
+  <w:abstractNum w:abstractNumId="19" w15:restartNumberingAfterBreak="0">
     <w:nsid w:val="641D7725"/>
     <w:multiLevelType w:val="multilevel"/>
     <w:tmpl w:val="A126D5E8"/>
@@ -4263,7 +6397,156 @@
       </w:pPr>
     </w:lvl>
   </w:abstractNum>
-  <w:abstractNum w:abstractNumId="15" w15:restartNumberingAfterBreak="0">
+  <w:abstractNum w:abstractNumId="20" w15:restartNumberingAfterBreak="0">
+    <w:nsid w:val="6464108E"/>
+    <w:multiLevelType w:val="multilevel"/>
+    <w:tmpl w:val="B0309178"/>
+    <w:lvl w:ilvl="0">
+      <w:start w:val="1"/>
+      <w:numFmt w:val="bullet"/>
+      <w:lvlText w:val=""/>
+      <w:lvlJc w:val="left"/>
+      <w:pPr>
+        <w:tabs>
+          <w:tab w:val="num" w:pos="720"/>
+        </w:tabs>
+        <w:ind w:left="720" w:hanging="360"/>
+      </w:pPr>
+      <w:rPr>
+        <w:rFonts w:ascii="Symbol" w:hAnsi="Symbol" w:hint="default"/>
+        <w:sz w:val="20"/>
+      </w:rPr>
+    </w:lvl>
+    <w:lvl w:ilvl="1">
+      <w:start w:val="1"/>
+      <w:numFmt w:val="bullet"/>
+      <w:lvlText w:val="o"/>
+      <w:lvlJc w:val="left"/>
+      <w:pPr>
+        <w:tabs>
+          <w:tab w:val="num" w:pos="1440"/>
+        </w:tabs>
+        <w:ind w:left="1440" w:hanging="360"/>
+      </w:pPr>
+      <w:rPr>
+        <w:rFonts w:ascii="Courier New" w:hAnsi="Courier New" w:hint="default"/>
+        <w:sz w:val="20"/>
+      </w:rPr>
+    </w:lvl>
+    <w:lvl w:ilvl="2" w:tentative="1">
+      <w:start w:val="1"/>
+      <w:numFmt w:val="bullet"/>
+      <w:lvlText w:val=""/>
+      <w:lvlJc w:val="left"/>
+      <w:pPr>
+        <w:tabs>
+          <w:tab w:val="num" w:pos="2160"/>
+        </w:tabs>
+        <w:ind w:left="2160" w:hanging="360"/>
+      </w:pPr>
+      <w:rPr>
+        <w:rFonts w:ascii="Wingdings" w:hAnsi="Wingdings" w:hint="default"/>
+        <w:sz w:val="20"/>
+      </w:rPr>
+    </w:lvl>
+    <w:lvl w:ilvl="3" w:tentative="1">
+      <w:start w:val="1"/>
+      <w:numFmt w:val="bullet"/>
+      <w:lvlText w:val=""/>
+      <w:lvlJc w:val="left"/>
+      <w:pPr>
+        <w:tabs>
+          <w:tab w:val="num" w:pos="2880"/>
+        </w:tabs>
+        <w:ind w:left="2880" w:hanging="360"/>
+      </w:pPr>
+      <w:rPr>
+        <w:rFonts w:ascii="Wingdings" w:hAnsi="Wingdings" w:hint="default"/>
+        <w:sz w:val="20"/>
+      </w:rPr>
+    </w:lvl>
+    <w:lvl w:ilvl="4" w:tentative="1">
+      <w:start w:val="1"/>
+      <w:numFmt w:val="bullet"/>
+      <w:lvlText w:val=""/>
+      <w:lvlJc w:val="left"/>
+      <w:pPr>
+        <w:tabs>
+          <w:tab w:val="num" w:pos="3600"/>
+        </w:tabs>
+        <w:ind w:left="3600" w:hanging="360"/>
+      </w:pPr>
+      <w:rPr>
+        <w:rFonts w:ascii="Wingdings" w:hAnsi="Wingdings" w:hint="default"/>
+        <w:sz w:val="20"/>
+      </w:rPr>
+    </w:lvl>
+    <w:lvl w:ilvl="5" w:tentative="1">
+      <w:start w:val="1"/>
+      <w:numFmt w:val="bullet"/>
+      <w:lvlText w:val=""/>
+      <w:lvlJc w:val="left"/>
+      <w:pPr>
+        <w:tabs>
+          <w:tab w:val="num" w:pos="4320"/>
+        </w:tabs>
+        <w:ind w:left="4320" w:hanging="360"/>
+      </w:pPr>
+      <w:rPr>
+        <w:rFonts w:ascii="Wingdings" w:hAnsi="Wingdings" w:hint="default"/>
+        <w:sz w:val="20"/>
+      </w:rPr>
+    </w:lvl>
+    <w:lvl w:ilvl="6" w:tentative="1">
+      <w:start w:val="1"/>
+      <w:numFmt w:val="bullet"/>
+      <w:lvlText w:val=""/>
+      <w:lvlJc w:val="left"/>
+      <w:pPr>
+        <w:tabs>
+          <w:tab w:val="num" w:pos="5040"/>
+        </w:tabs>
+        <w:ind w:left="5040" w:hanging="360"/>
+      </w:pPr>
+      <w:rPr>
+        <w:rFonts w:ascii="Wingdings" w:hAnsi="Wingdings" w:hint="default"/>
+        <w:sz w:val="20"/>
+      </w:rPr>
+    </w:lvl>
+    <w:lvl w:ilvl="7" w:tentative="1">
+      <w:start w:val="1"/>
+      <w:numFmt w:val="bullet"/>
+      <w:lvlText w:val=""/>
+      <w:lvlJc w:val="left"/>
+      <w:pPr>
+        <w:tabs>
+          <w:tab w:val="num" w:pos="5760"/>
+        </w:tabs>
+        <w:ind w:left="5760" w:hanging="360"/>
+      </w:pPr>
+      <w:rPr>
+        <w:rFonts w:ascii="Wingdings" w:hAnsi="Wingdings" w:hint="default"/>
+        <w:sz w:val="20"/>
+      </w:rPr>
+    </w:lvl>
+    <w:lvl w:ilvl="8" w:tentative="1">
+      <w:start w:val="1"/>
+      <w:numFmt w:val="bullet"/>
+      <w:lvlText w:val=""/>
+      <w:lvlJc w:val="left"/>
+      <w:pPr>
+        <w:tabs>
+          <w:tab w:val="num" w:pos="6480"/>
+        </w:tabs>
+        <w:ind w:left="6480" w:hanging="360"/>
+      </w:pPr>
+      <w:rPr>
+        <w:rFonts w:ascii="Wingdings" w:hAnsi="Wingdings" w:hint="default"/>
+        <w:sz w:val="20"/>
+      </w:rPr>
+    </w:lvl>
+  </w:abstractNum>
+  <w:abstractNum w:abstractNumId="21" w15:restartNumberingAfterBreak="0">
     <w:nsid w:val="7D9E593F"/>
     <w:multiLevelType w:val="multilevel"/>
     <w:tmpl w:val="2DC8CA8C"/>
@@ -4376,23 +6659,168 @@
       </w:pPr>
     </w:lvl>
   </w:abstractNum>
+  <w:abstractNum w:abstractNumId="22" w15:restartNumberingAfterBreak="0">
+    <w:nsid w:val="7E277980"/>
+    <w:multiLevelType w:val="multilevel"/>
+    <w:tmpl w:val="D99CF88C"/>
+    <w:lvl w:ilvl="0">
+      <w:start w:val="1"/>
+      <w:numFmt w:val="decimal"/>
+      <w:lvlText w:val="%1."/>
+      <w:lvlJc w:val="left"/>
+      <w:pPr>
+        <w:tabs>
+          <w:tab w:val="num" w:pos="720"/>
+        </w:tabs>
+        <w:ind w:left="720" w:hanging="360"/>
+      </w:pPr>
+      <w:rPr>
+        <w:rFonts w:hint="default"/>
+        <w:sz w:val="20"/>
+      </w:rPr>
+    </w:lvl>
+    <w:lvl w:ilvl="1">
+      <w:start w:val="1"/>
+      <w:numFmt w:val="decimal"/>
+      <w:lvlText w:val="%2."/>
+      <w:lvlJc w:val="left"/>
+      <w:pPr>
+        <w:ind w:left="1440" w:hanging="360"/>
+      </w:pPr>
+      <w:rPr>
+        <w:rFonts w:hint="default"/>
+      </w:rPr>
+    </w:lvl>
+    <w:lvl w:ilvl="2" w:tentative="1">
+      <w:start w:val="1"/>
+      <w:numFmt w:val="bullet"/>
+      <w:lvlText w:val=""/>
+      <w:lvlJc w:val="left"/>
+      <w:pPr>
+        <w:tabs>
+          <w:tab w:val="num" w:pos="2160"/>
+        </w:tabs>
+        <w:ind w:left="2160" w:hanging="360"/>
+      </w:pPr>
+      <w:rPr>
+        <w:rFonts w:ascii="Wingdings" w:hAnsi="Wingdings" w:hint="default"/>
+        <w:sz w:val="20"/>
+      </w:rPr>
+    </w:lvl>
+    <w:lvl w:ilvl="3" w:tentative="1">
+      <w:start w:val="1"/>
+      <w:numFmt w:val="bullet"/>
+      <w:lvlText w:val=""/>
+      <w:lvlJc w:val="left"/>
+      <w:pPr>
+        <w:tabs>
+          <w:tab w:val="num" w:pos="2880"/>
+        </w:tabs>
+        <w:ind w:left="2880" w:hanging="360"/>
+      </w:pPr>
+      <w:rPr>
+        <w:rFonts w:ascii="Wingdings" w:hAnsi="Wingdings" w:hint="default"/>
+        <w:sz w:val="20"/>
+      </w:rPr>
+    </w:lvl>
+    <w:lvl w:ilvl="4" w:tentative="1">
+      <w:start w:val="1"/>
+      <w:numFmt w:val="bullet"/>
+      <w:lvlText w:val=""/>
+      <w:lvlJc w:val="left"/>
+      <w:pPr>
+        <w:tabs>
+          <w:tab w:val="num" w:pos="3600"/>
+        </w:tabs>
+        <w:ind w:left="3600" w:hanging="360"/>
+      </w:pPr>
+      <w:rPr>
+        <w:rFonts w:ascii="Wingdings" w:hAnsi="Wingdings" w:hint="default"/>
+        <w:sz w:val="20"/>
+      </w:rPr>
+    </w:lvl>
+    <w:lvl w:ilvl="5" w:tentative="1">
+      <w:start w:val="1"/>
+      <w:numFmt w:val="bullet"/>
+      <w:lvlText w:val=""/>
+      <w:lvlJc w:val="left"/>
+      <w:pPr>
+        <w:tabs>
+          <w:tab w:val="num" w:pos="4320"/>
+        </w:tabs>
+        <w:ind w:left="4320" w:hanging="360"/>
+      </w:pPr>
+      <w:rPr>
+        <w:rFonts w:ascii="Wingdings" w:hAnsi="Wingdings" w:hint="default"/>
+        <w:sz w:val="20"/>
+      </w:rPr>
+    </w:lvl>
+    <w:lvl w:ilvl="6" w:tentative="1">
+      <w:start w:val="1"/>
+      <w:numFmt w:val="bullet"/>
+      <w:lvlText w:val=""/>
+      <w:lvlJc w:val="left"/>
+      <w:pPr>
+        <w:tabs>
+          <w:tab w:val="num" w:pos="5040"/>
+        </w:tabs>
+        <w:ind w:left="5040" w:hanging="360"/>
+      </w:pPr>
+      <w:rPr>
+        <w:rFonts w:ascii="Wingdings" w:hAnsi="Wingdings" w:hint="default"/>
+        <w:sz w:val="20"/>
+      </w:rPr>
+    </w:lvl>
+    <w:lvl w:ilvl="7" w:tentative="1">
+      <w:start w:val="1"/>
+      <w:numFmt w:val="bullet"/>
+      <w:lvlText w:val=""/>
+      <w:lvlJc w:val="left"/>
+      <w:pPr>
+        <w:tabs>
+          <w:tab w:val="num" w:pos="5760"/>
+        </w:tabs>
+        <w:ind w:left="5760" w:hanging="360"/>
+      </w:pPr>
+      <w:rPr>
+        <w:rFonts w:ascii="Wingdings" w:hAnsi="Wingdings" w:hint="default"/>
+        <w:sz w:val="20"/>
+      </w:rPr>
+    </w:lvl>
+    <w:lvl w:ilvl="8" w:tentative="1">
+      <w:start w:val="1"/>
+      <w:numFmt w:val="bullet"/>
+      <w:lvlText w:val=""/>
+      <w:lvlJc w:val="left"/>
+      <w:pPr>
+        <w:tabs>
+          <w:tab w:val="num" w:pos="6480"/>
+        </w:tabs>
+        <w:ind w:left="6480" w:hanging="360"/>
+      </w:pPr>
+      <w:rPr>
+        <w:rFonts w:ascii="Wingdings" w:hAnsi="Wingdings" w:hint="default"/>
+        <w:sz w:val="20"/>
+      </w:rPr>
+    </w:lvl>
+  </w:abstractNum>
   <w:num w:numId="1" w16cid:durableId="1671133812">
-    <w:abstractNumId w:val="7"/>
+    <w:abstractNumId w:val="8"/>
   </w:num>
   <w:num w:numId="2" w16cid:durableId="1162088544">
     <w:abstractNumId w:val="2"/>
   </w:num>
   <w:num w:numId="3" w16cid:durableId="90515766">
+    <w:abstractNumId w:val="16"/>
+  </w:num>
+  <w:num w:numId="4" w16cid:durableId="1140733309">
+    <w:abstractNumId w:val="13"/>
+  </w:num>
+  <w:num w:numId="5" w16cid:durableId="1102413051">
     <w:abstractNumId w:val="12"/>
   </w:num>
-  <w:num w:numId="4" w16cid:durableId="1140733309">
-    <w:abstractNumId w:val="9"/>
-  </w:num>
-  <w:num w:numId="5" w16cid:durableId="1102413051">
-    <w:abstractNumId w:val="8"/>
-  </w:num>
   <w:num w:numId="6" w16cid:durableId="50931233">
-    <w:abstractNumId w:val="10"/>
+    <w:abstractNumId w:val="14"/>
   </w:num>
   <w:num w:numId="7" w16cid:durableId="1642808261">
     <w:abstractNumId w:val="0"/>
@@ -4401,28 +6829,49 @@
     <w:abstractNumId w:val="1"/>
   </w:num>
   <w:num w:numId="9" w16cid:durableId="1485853915">
-    <w:abstractNumId w:val="13"/>
+    <w:abstractNumId w:val="18"/>
   </w:num>
   <w:num w:numId="10" w16cid:durableId="198395856">
-    <w:abstractNumId w:val="6"/>
+    <w:abstractNumId w:val="7"/>
   </w:num>
   <w:num w:numId="11" w16cid:durableId="155539226">
-    <w:abstractNumId w:val="15"/>
+    <w:abstractNumId w:val="21"/>
   </w:num>
   <w:num w:numId="12" w16cid:durableId="153574671">
-    <w:abstractNumId w:val="14"/>
+    <w:abstractNumId w:val="19"/>
   </w:num>
   <w:num w:numId="13" w16cid:durableId="97875955">
     <w:abstractNumId w:val="3"/>
   </w:num>
   <w:num w:numId="14" w16cid:durableId="814839320">
-    <w:abstractNumId w:val="5"/>
+    <w:abstractNumId w:val="6"/>
   </w:num>
   <w:num w:numId="15" w16cid:durableId="1025787184">
     <w:abstractNumId w:val="4"/>
   </w:num>
   <w:num w:numId="16" w16cid:durableId="1688167796">
+    <w:abstractNumId w:val="15"/>
+  </w:num>
+  <w:num w:numId="17" w16cid:durableId="1003821700">
+    <w:abstractNumId w:val="10"/>
+  </w:num>
+  <w:num w:numId="18" w16cid:durableId="2078093341">
+    <w:abstractNumId w:val="17"/>
+  </w:num>
+  <w:num w:numId="19" w16cid:durableId="718212346">
+    <w:abstractNumId w:val="22"/>
+  </w:num>
+  <w:num w:numId="20" w16cid:durableId="1131634985">
+    <w:abstractNumId w:val="9"/>
+  </w:num>
+  <w:num w:numId="21" w16cid:durableId="1915047532">
+    <w:abstractNumId w:val="5"/>
+  </w:num>
+  <w:num w:numId="22" w16cid:durableId="1599219469">
     <w:abstractNumId w:val="11"/>
+  </w:num>
+  <w:num w:numId="23" w16cid:durableId="358088725">
+    <w:abstractNumId w:val="20"/>
   </w:num>
 </w:numbering>
 </file>

--- a/DockerDocumentation.docx
+++ b/DockerDocumentation.docx
@@ -875,15 +875,7 @@
         </w:numPr>
       </w:pPr>
       <w:r>
-        <w:t xml:space="preserve">If you run an image like nginx, you will create a container that starts </w:t>
-      </w:r>
-      <w:proofErr w:type="gramStart"/>
-      <w:r>
-        <w:t>an</w:t>
-      </w:r>
-      <w:proofErr w:type="gramEnd"/>
-      <w:r>
-        <w:t xml:space="preserve"> Nginx web server. If you stop or remove the container, the underlying image remains unchanged.</w:t>
+        <w:t>If you run an image like nginx, you will create a container that starts an Nginx web server. If you stop or remove the container, the underlying image remains unchanged.</w:t>
       </w:r>
     </w:p>
     <w:p>
@@ -1735,16 +1727,11 @@
         </w:numPr>
       </w:pPr>
       <w:r>
-        <w:t>(Terminal) docker build -t hello-</w:t>
-      </w:r>
-      <w:proofErr w:type="gramStart"/>
-      <w:r>
-        <w:t>docker</w:t>
+        <w:t>(Terminal) docker build -t hello-docker</w:t>
       </w:r>
       <w:r>
         <w:t xml:space="preserve"> .</w:t>
       </w:r>
-      <w:proofErr w:type="gramEnd"/>
     </w:p>
     <w:p/>
     <w:p>
@@ -2342,7 +2329,6 @@
         <w:t xml:space="preserve"> (Without </w:t>
       </w:r>
       <w:proofErr w:type="spellStart"/>
-      <w:proofErr w:type="gramStart"/>
       <w:r>
         <w:rPr>
           <w:b/>
@@ -2360,7 +2346,6 @@
         <w:t>ompose.yaml</w:t>
       </w:r>
       <w:proofErr w:type="spellEnd"/>
-      <w:proofErr w:type="gramEnd"/>
       <w:r>
         <w:rPr>
           <w:b/>
@@ -2448,11 +2433,7 @@
         </w:numPr>
       </w:pPr>
       <w:r>
-        <w:t xml:space="preserve">Create </w:t>
-      </w:r>
-      <w:proofErr w:type="gramStart"/>
-      <w:r>
-        <w:t>a .</w:t>
+        <w:t>Create a .</w:t>
       </w:r>
       <w:proofErr w:type="spellStart"/>
       <w:r>
@@ -2462,7 +2443,6 @@
         <w:t>ockerignore</w:t>
       </w:r>
       <w:proofErr w:type="spellEnd"/>
-      <w:proofErr w:type="gramEnd"/>
     </w:p>
     <w:p>
       <w:pPr>
@@ -2476,12 +2456,10 @@
         <w:t xml:space="preserve">Add --host to the </w:t>
       </w:r>
       <w:proofErr w:type="spellStart"/>
-      <w:proofErr w:type="gramStart"/>
       <w:r>
         <w:t>package.json</w:t>
       </w:r>
       <w:proofErr w:type="spellEnd"/>
-      <w:proofErr w:type="gramEnd"/>
     </w:p>
     <w:p>
       <w:pPr>
@@ -2551,13 +2529,8 @@
         <w:t>(Terminal) docker build -</w:t>
       </w:r>
       <w:r>
-        <w:t>t react-</w:t>
-      </w:r>
-      <w:proofErr w:type="gramStart"/>
-      <w:r>
-        <w:t>docker .</w:t>
-      </w:r>
-      <w:proofErr w:type="gramEnd"/>
+        <w:t>t react-docker .</w:t>
+      </w:r>
     </w:p>
     <w:p>
       <w:pPr>
@@ -3391,7 +3364,6 @@
         <w:t xml:space="preserve">Create React Image (With </w:t>
       </w:r>
       <w:proofErr w:type="spellStart"/>
-      <w:proofErr w:type="gramStart"/>
       <w:r>
         <w:rPr>
           <w:b/>
@@ -3401,7 +3373,6 @@
         <w:t>compose.yaml</w:t>
       </w:r>
       <w:proofErr w:type="spellEnd"/>
-      <w:proofErr w:type="gramEnd"/>
       <w:r>
         <w:rPr>
           <w:b/>
@@ -3587,12 +3558,10 @@
         <w:t xml:space="preserve">Modify </w:t>
       </w:r>
       <w:proofErr w:type="spellStart"/>
-      <w:proofErr w:type="gramStart"/>
       <w:r>
         <w:t>compose.yaml</w:t>
       </w:r>
       <w:proofErr w:type="spellEnd"/>
-      <w:proofErr w:type="gramEnd"/>
     </w:p>
     <w:p>
       <w:pPr>
@@ -3606,12 +3575,10 @@
         <w:t xml:space="preserve">Modify </w:t>
       </w:r>
       <w:proofErr w:type="spellStart"/>
-      <w:proofErr w:type="gramStart"/>
       <w:r>
         <w:t>package.json</w:t>
       </w:r>
       <w:proofErr w:type="spellEnd"/>
-      <w:proofErr w:type="gramEnd"/>
       <w:r>
         <w:t xml:space="preserve"> (Add --host)</w:t>
       </w:r>
@@ -3691,6 +3658,9 @@
       <w:r>
         <w:t xml:space="preserve"> as an administrator)</w:t>
       </w:r>
+      <w:r>
+        <w:t>. Must be inside the project directory.</w:t>
+      </w:r>
     </w:p>
     <w:p>
       <w:pPr>
@@ -3711,7 +3681,194 @@
           <w:bCs/>
           <w:highlight w:val="yellow"/>
         </w:rPr>
-        <w:t>Create MERN Image</w:t>
+        <w:t xml:space="preserve">Create MERN </w:t>
+      </w:r>
+      <w:r>
+        <w:rPr>
+          <w:b/>
+          <w:bCs/>
+          <w:highlight w:val="yellow"/>
+        </w:rPr>
+        <w:t>Image</w:t>
+      </w:r>
+      <w:r>
+        <w:rPr>
+          <w:b/>
+          <w:bCs/>
+          <w:highlight w:val="yellow"/>
+        </w:rPr>
+        <w:t xml:space="preserve"> (With Docker Compose Watch)</w:t>
+      </w:r>
+    </w:p>
+    <w:p>
+      <w:pPr>
+        <w:ind w:left="0"/>
+        <w:rPr>
+          <w:b/>
+          <w:bCs/>
+        </w:rPr>
+      </w:pPr>
+    </w:p>
+    <w:p>
+      <w:pPr>
+        <w:ind w:left="0"/>
+      </w:pPr>
+      <w:r>
+        <w:t>Docker Compose Watch – Listen to any changes</w:t>
+      </w:r>
+    </w:p>
+    <w:p>
+      <w:pPr>
+        <w:pStyle w:val="ListParagraph"/>
+        <w:numPr>
+          <w:ilvl w:val="0"/>
+          <w:numId w:val="14"/>
+        </w:numPr>
+      </w:pPr>
+      <w:r>
+        <w:t>Rebuilding the app</w:t>
+      </w:r>
+    </w:p>
+    <w:p>
+      <w:pPr>
+        <w:pStyle w:val="ListParagraph"/>
+        <w:numPr>
+          <w:ilvl w:val="0"/>
+          <w:numId w:val="14"/>
+        </w:numPr>
+      </w:pPr>
+      <w:r>
+        <w:t>Re-running the container</w:t>
+      </w:r>
+    </w:p>
+    <w:p>
+      <w:pPr>
+        <w:ind w:left="0"/>
+      </w:pPr>
+    </w:p>
+    <w:p>
+      <w:pPr>
+        <w:pStyle w:val="ListParagraph"/>
+        <w:numPr>
+          <w:ilvl w:val="1"/>
+          <w:numId w:val="16"/>
+        </w:numPr>
+      </w:pPr>
+      <w:r>
+        <w:t xml:space="preserve">Create </w:t>
+      </w:r>
+      <w:proofErr w:type="spellStart"/>
+      <w:r>
+        <w:t>Dockerfile</w:t>
+      </w:r>
+      <w:proofErr w:type="spellEnd"/>
+      <w:r>
+        <w:t xml:space="preserve"> for both frontend and backend.</w:t>
+      </w:r>
+    </w:p>
+    <w:p>
+      <w:pPr>
+        <w:pStyle w:val="ListParagraph"/>
+        <w:numPr>
+          <w:ilvl w:val="2"/>
+          <w:numId w:val="16"/>
+        </w:numPr>
+      </w:pPr>
+      <w:r>
+        <w:t xml:space="preserve">(For backend) use port 8000 and </w:t>
+      </w:r>
+      <w:proofErr w:type="spellStart"/>
+      <w:r>
+        <w:t>npm</w:t>
+      </w:r>
+      <w:proofErr w:type="spellEnd"/>
+      <w:r>
+        <w:t xml:space="preserve"> start</w:t>
+      </w:r>
+    </w:p>
+    <w:p>
+      <w:pPr>
+        <w:pStyle w:val="ListParagraph"/>
+        <w:numPr>
+          <w:ilvl w:val="1"/>
+          <w:numId w:val="16"/>
+        </w:numPr>
+      </w:pPr>
+      <w:r>
+        <w:lastRenderedPageBreak/>
+        <w:t>Create .</w:t>
+      </w:r>
+      <w:proofErr w:type="spellStart"/>
+      <w:r>
+        <w:t>dockerignore</w:t>
+      </w:r>
+      <w:proofErr w:type="spellEnd"/>
+      <w:r>
+        <w:t xml:space="preserve"> for both frontend and backend</w:t>
+      </w:r>
+    </w:p>
+    <w:p>
+      <w:pPr>
+        <w:pStyle w:val="ListParagraph"/>
+        <w:numPr>
+          <w:ilvl w:val="1"/>
+          <w:numId w:val="16"/>
+        </w:numPr>
+      </w:pPr>
+      <w:r>
+        <w:t xml:space="preserve">Create </w:t>
+      </w:r>
+      <w:proofErr w:type="spellStart"/>
+      <w:r>
+        <w:t>compose.yaml</w:t>
+      </w:r>
+      <w:proofErr w:type="spellEnd"/>
+    </w:p>
+    <w:p>
+      <w:pPr>
+        <w:pStyle w:val="ListParagraph"/>
+        <w:numPr>
+          <w:ilvl w:val="1"/>
+          <w:numId w:val="16"/>
+        </w:numPr>
+      </w:pPr>
+      <w:r>
+        <w:t xml:space="preserve">(Terminal) docker compose up </w:t>
+      </w:r>
+      <w:r>
+        <w:t xml:space="preserve">(If return error, open </w:t>
+      </w:r>
+      <w:proofErr w:type="spellStart"/>
+      <w:r>
+        <w:t>VSCode</w:t>
+      </w:r>
+      <w:proofErr w:type="spellEnd"/>
+      <w:r>
+        <w:t xml:space="preserve"> as an administrator)</w:t>
+      </w:r>
+      <w:r>
+        <w:t xml:space="preserve">. </w:t>
+      </w:r>
+      <w:r>
+        <w:t>Must be inside the project directory.</w:t>
+      </w:r>
+    </w:p>
+    <w:p>
+      <w:pPr>
+        <w:pStyle w:val="ListParagraph"/>
+        <w:numPr>
+          <w:ilvl w:val="1"/>
+          <w:numId w:val="16"/>
+        </w:numPr>
+      </w:pPr>
+      <w:r>
+        <w:t>(</w:t>
+      </w:r>
+      <w:r>
+        <w:t xml:space="preserve">in new </w:t>
+      </w:r>
+      <w:r>
+        <w:t>Terminal) docker compose watch -&gt; To enable responsive behaviour when the codes are modified.</w:t>
       </w:r>
     </w:p>
     <w:p>
@@ -5788,7 +5945,7 @@
         <w:rFonts w:hint="default"/>
       </w:rPr>
     </w:lvl>
-    <w:lvl w:ilvl="2" w:tentative="1">
+    <w:lvl w:ilvl="2">
       <w:start w:val="1"/>
       <w:numFmt w:val="bullet"/>
       <w:lvlText w:val=""/>

--- a/DockerDocumentation.docx
+++ b/DockerDocumentation.docx
@@ -3413,8 +3413,8 @@
       <w:pPr>
         <w:pStyle w:val="ListParagraph"/>
         <w:numPr>
-          <w:ilvl w:val="1"/>
-          <w:numId w:val="20"/>
+          <w:ilvl w:val="0"/>
+          <w:numId w:val="25"/>
         </w:numPr>
       </w:pPr>
       <w:r>
@@ -3449,8 +3449,8 @@
       <w:pPr>
         <w:pStyle w:val="ListParagraph"/>
         <w:numPr>
-          <w:ilvl w:val="1"/>
-          <w:numId w:val="20"/>
+          <w:ilvl w:val="0"/>
+          <w:numId w:val="25"/>
         </w:numPr>
       </w:pPr>
       <w:r>
@@ -3461,8 +3461,8 @@
       <w:pPr>
         <w:pStyle w:val="ListParagraph"/>
         <w:numPr>
-          <w:ilvl w:val="1"/>
-          <w:numId w:val="20"/>
+          <w:ilvl w:val="0"/>
+          <w:numId w:val="25"/>
         </w:numPr>
       </w:pPr>
       <w:r>
@@ -3530,8 +3530,8 @@
       <w:pPr>
         <w:pStyle w:val="ListParagraph"/>
         <w:numPr>
-          <w:ilvl w:val="1"/>
-          <w:numId w:val="20"/>
+          <w:ilvl w:val="0"/>
+          <w:numId w:val="25"/>
         </w:numPr>
       </w:pPr>
       <w:r>
@@ -3550,8 +3550,8 @@
       <w:pPr>
         <w:pStyle w:val="ListParagraph"/>
         <w:numPr>
-          <w:ilvl w:val="1"/>
-          <w:numId w:val="20"/>
+          <w:ilvl w:val="0"/>
+          <w:numId w:val="25"/>
         </w:numPr>
       </w:pPr>
       <w:r>
@@ -3567,8 +3567,8 @@
       <w:pPr>
         <w:pStyle w:val="ListParagraph"/>
         <w:numPr>
-          <w:ilvl w:val="1"/>
-          <w:numId w:val="20"/>
+          <w:ilvl w:val="0"/>
+          <w:numId w:val="25"/>
         </w:numPr>
       </w:pPr>
       <w:r>
@@ -3640,81 +3640,150 @@
       <w:pPr>
         <w:pStyle w:val="ListParagraph"/>
         <w:numPr>
+          <w:ilvl w:val="0"/>
+          <w:numId w:val="25"/>
+        </w:numPr>
+      </w:pPr>
+      <w:r>
+        <w:t>(Terminal) docker compose up</w:t>
+      </w:r>
+      <w:r>
+        <w:t xml:space="preserve"> (If return error, open </w:t>
+      </w:r>
+      <w:proofErr w:type="spellStart"/>
+      <w:r>
+        <w:t>VSCode</w:t>
+      </w:r>
+      <w:proofErr w:type="spellEnd"/>
+      <w:r>
+        <w:t xml:space="preserve"> as an administrator)</w:t>
+      </w:r>
+      <w:r>
+        <w:t>. Must be inside the project directory.</w:t>
+      </w:r>
+    </w:p>
+    <w:p>
+      <w:pPr>
+        <w:ind w:left="0"/>
+      </w:pPr>
+    </w:p>
+    <w:p>
+      <w:pPr>
+        <w:ind w:left="0"/>
+        <w:rPr>
+          <w:b/>
+          <w:bCs/>
+        </w:rPr>
+      </w:pPr>
+      <w:r>
+        <w:rPr>
+          <w:b/>
+          <w:bCs/>
+          <w:highlight w:val="yellow"/>
+        </w:rPr>
+        <w:t xml:space="preserve">Create MERN </w:t>
+      </w:r>
+      <w:r>
+        <w:rPr>
+          <w:b/>
+          <w:bCs/>
+          <w:highlight w:val="yellow"/>
+        </w:rPr>
+        <w:t>Image</w:t>
+      </w:r>
+      <w:r>
+        <w:rPr>
+          <w:b/>
+          <w:bCs/>
+          <w:highlight w:val="yellow"/>
+        </w:rPr>
+        <w:t xml:space="preserve"> (With Docker Compose Watch)</w:t>
+      </w:r>
+    </w:p>
+    <w:p>
+      <w:pPr>
+        <w:ind w:left="0"/>
+        <w:rPr>
+          <w:b/>
+          <w:bCs/>
+        </w:rPr>
+      </w:pPr>
+    </w:p>
+    <w:p>
+      <w:pPr>
+        <w:ind w:left="0"/>
+      </w:pPr>
+      <w:r>
+        <w:t>Docker Compose Watch – Listen to any changes</w:t>
+      </w:r>
+    </w:p>
+    <w:p>
+      <w:pPr>
+        <w:pStyle w:val="ListParagraph"/>
+        <w:numPr>
+          <w:ilvl w:val="0"/>
+          <w:numId w:val="14"/>
+        </w:numPr>
+      </w:pPr>
+      <w:r>
+        <w:t>Rebuilding the app</w:t>
+      </w:r>
+    </w:p>
+    <w:p>
+      <w:pPr>
+        <w:pStyle w:val="ListParagraph"/>
+        <w:numPr>
+          <w:ilvl w:val="0"/>
+          <w:numId w:val="14"/>
+        </w:numPr>
+      </w:pPr>
+      <w:r>
+        <w:t>Re-running the container</w:t>
+      </w:r>
+    </w:p>
+    <w:p>
+      <w:pPr>
+        <w:ind w:left="0"/>
+      </w:pPr>
+    </w:p>
+    <w:p>
+      <w:pPr>
+        <w:pStyle w:val="ListParagraph"/>
+        <w:numPr>
+          <w:ilvl w:val="0"/>
+          <w:numId w:val="26"/>
+        </w:numPr>
+      </w:pPr>
+      <w:r>
+        <w:t xml:space="preserve">Create </w:t>
+      </w:r>
+      <w:proofErr w:type="spellStart"/>
+      <w:r>
+        <w:t>Dockerfile</w:t>
+      </w:r>
+      <w:proofErr w:type="spellEnd"/>
+      <w:r>
+        <w:t xml:space="preserve"> for both frontend and backend.</w:t>
+      </w:r>
+    </w:p>
+    <w:p>
+      <w:pPr>
+        <w:pStyle w:val="ListParagraph"/>
+        <w:numPr>
           <w:ilvl w:val="1"/>
-          <w:numId w:val="20"/>
-        </w:numPr>
-      </w:pPr>
-      <w:r>
-        <w:t>(Terminal) docker compose up</w:t>
-      </w:r>
-      <w:r>
-        <w:t xml:space="preserve"> (If return error, open </w:t>
+          <w:numId w:val="26"/>
+        </w:numPr>
+      </w:pPr>
+      <w:r>
+        <w:t xml:space="preserve">(For backend) use port 8000 and </w:t>
       </w:r>
       <w:proofErr w:type="spellStart"/>
       <w:r>
-        <w:t>VSCode</w:t>
+        <w:t>npm</w:t>
       </w:r>
       <w:proofErr w:type="spellEnd"/>
       <w:r>
-        <w:t xml:space="preserve"> as an administrator)</w:t>
-      </w:r>
-      <w:r>
-        <w:t>. Must be inside the project directory.</w:t>
-      </w:r>
-    </w:p>
-    <w:p>
-      <w:pPr>
-        <w:ind w:left="0"/>
-      </w:pPr>
-    </w:p>
-    <w:p>
-      <w:pPr>
-        <w:ind w:left="0"/>
-        <w:rPr>
-          <w:b/>
-          <w:bCs/>
-        </w:rPr>
-      </w:pPr>
-      <w:r>
-        <w:rPr>
-          <w:b/>
-          <w:bCs/>
-          <w:highlight w:val="yellow"/>
-        </w:rPr>
-        <w:t xml:space="preserve">Create MERN </w:t>
-      </w:r>
-      <w:r>
-        <w:rPr>
-          <w:b/>
-          <w:bCs/>
-          <w:highlight w:val="yellow"/>
-        </w:rPr>
-        <w:t>Image</w:t>
-      </w:r>
-      <w:r>
-        <w:rPr>
-          <w:b/>
-          <w:bCs/>
-          <w:highlight w:val="yellow"/>
-        </w:rPr>
-        <w:t xml:space="preserve"> (With Docker Compose Watch)</w:t>
-      </w:r>
-    </w:p>
-    <w:p>
-      <w:pPr>
-        <w:ind w:left="0"/>
-        <w:rPr>
-          <w:b/>
-          <w:bCs/>
-        </w:rPr>
-      </w:pPr>
-    </w:p>
-    <w:p>
-      <w:pPr>
-        <w:ind w:left="0"/>
-      </w:pPr>
-      <w:r>
-        <w:t>Docker Compose Watch – Listen to any changes</w:t>
+        <w:t xml:space="preserve"> start</w:t>
       </w:r>
     </w:p>
     <w:p>
@@ -3722,76 +3791,7 @@
         <w:pStyle w:val="ListParagraph"/>
         <w:numPr>
           <w:ilvl w:val="0"/>
-          <w:numId w:val="14"/>
-        </w:numPr>
-      </w:pPr>
-      <w:r>
-        <w:t>Rebuilding the app</w:t>
-      </w:r>
-    </w:p>
-    <w:p>
-      <w:pPr>
-        <w:pStyle w:val="ListParagraph"/>
-        <w:numPr>
-          <w:ilvl w:val="0"/>
-          <w:numId w:val="14"/>
-        </w:numPr>
-      </w:pPr>
-      <w:r>
-        <w:t>Re-running the container</w:t>
-      </w:r>
-    </w:p>
-    <w:p>
-      <w:pPr>
-        <w:ind w:left="0"/>
-      </w:pPr>
-    </w:p>
-    <w:p>
-      <w:pPr>
-        <w:pStyle w:val="ListParagraph"/>
-        <w:numPr>
-          <w:ilvl w:val="1"/>
-          <w:numId w:val="16"/>
-        </w:numPr>
-      </w:pPr>
-      <w:r>
-        <w:t xml:space="preserve">Create </w:t>
-      </w:r>
-      <w:proofErr w:type="spellStart"/>
-      <w:r>
-        <w:t>Dockerfile</w:t>
-      </w:r>
-      <w:proofErr w:type="spellEnd"/>
-      <w:r>
-        <w:t xml:space="preserve"> for both frontend and backend.</w:t>
-      </w:r>
-    </w:p>
-    <w:p>
-      <w:pPr>
-        <w:pStyle w:val="ListParagraph"/>
-        <w:numPr>
-          <w:ilvl w:val="2"/>
-          <w:numId w:val="16"/>
-        </w:numPr>
-      </w:pPr>
-      <w:r>
-        <w:t xml:space="preserve">(For backend) use port 8000 and </w:t>
-      </w:r>
-      <w:proofErr w:type="spellStart"/>
-      <w:r>
-        <w:t>npm</w:t>
-      </w:r>
-      <w:proofErr w:type="spellEnd"/>
-      <w:r>
-        <w:t xml:space="preserve"> start</w:t>
-      </w:r>
-    </w:p>
-    <w:p>
-      <w:pPr>
-        <w:pStyle w:val="ListParagraph"/>
-        <w:numPr>
-          <w:ilvl w:val="1"/>
-          <w:numId w:val="16"/>
+          <w:numId w:val="26"/>
         </w:numPr>
       </w:pPr>
       <w:r>
@@ -3811,8 +3811,8 @@
       <w:pPr>
         <w:pStyle w:val="ListParagraph"/>
         <w:numPr>
-          <w:ilvl w:val="1"/>
-          <w:numId w:val="16"/>
+          <w:ilvl w:val="0"/>
+          <w:numId w:val="26"/>
         </w:numPr>
       </w:pPr>
       <w:r>
@@ -3828,8 +3828,28 @@
       <w:pPr>
         <w:pStyle w:val="ListParagraph"/>
         <w:numPr>
-          <w:ilvl w:val="1"/>
-          <w:numId w:val="16"/>
+          <w:ilvl w:val="0"/>
+          <w:numId w:val="26"/>
+        </w:numPr>
+      </w:pPr>
+      <w:r>
+        <w:t xml:space="preserve">Modify </w:t>
+      </w:r>
+      <w:proofErr w:type="spellStart"/>
+      <w:r>
+        <w:t>package.json</w:t>
+      </w:r>
+      <w:proofErr w:type="spellEnd"/>
+      <w:r>
+        <w:t xml:space="preserve"> (Add --host)</w:t>
+      </w:r>
+    </w:p>
+    <w:p>
+      <w:pPr>
+        <w:pStyle w:val="ListParagraph"/>
+        <w:numPr>
+          <w:ilvl w:val="0"/>
+          <w:numId w:val="26"/>
         </w:numPr>
       </w:pPr>
       <w:r>
@@ -3857,8 +3877,8 @@
       <w:pPr>
         <w:pStyle w:val="ListParagraph"/>
         <w:numPr>
-          <w:ilvl w:val="1"/>
-          <w:numId w:val="16"/>
+          <w:ilvl w:val="0"/>
+          <w:numId w:val="26"/>
         </w:numPr>
       </w:pPr>
       <w:r>
@@ -3883,7 +3903,182 @@
     <w:p>
       <w:pPr>
         <w:ind w:left="0"/>
-      </w:pPr>
+        <w:rPr>
+          <w:b/>
+          <w:bCs/>
+        </w:rPr>
+      </w:pPr>
+      <w:r>
+        <w:rPr>
+          <w:b/>
+          <w:bCs/>
+          <w:highlight w:val="yellow"/>
+        </w:rPr>
+        <w:t xml:space="preserve">Create </w:t>
+      </w:r>
+      <w:r>
+        <w:rPr>
+          <w:b/>
+          <w:bCs/>
+          <w:highlight w:val="yellow"/>
+        </w:rPr>
+        <w:t>Next</w:t>
+      </w:r>
+      <w:r>
+        <w:rPr>
+          <w:b/>
+          <w:bCs/>
+          <w:highlight w:val="yellow"/>
+        </w:rPr>
+        <w:t>.js</w:t>
+      </w:r>
+      <w:r>
+        <w:rPr>
+          <w:b/>
+          <w:bCs/>
+          <w:highlight w:val="yellow"/>
+        </w:rPr>
+        <w:t xml:space="preserve"> </w:t>
+      </w:r>
+      <w:r>
+        <w:rPr>
+          <w:b/>
+          <w:bCs/>
+          <w:highlight w:val="yellow"/>
+        </w:rPr>
+        <w:t>Image (With Docker Compose Watch)</w:t>
+      </w:r>
+    </w:p>
+    <w:p>
+      <w:pPr>
+        <w:ind w:left="0"/>
+      </w:pPr>
+    </w:p>
+    <w:p>
+      <w:pPr>
+        <w:pStyle w:val="ListParagraph"/>
+        <w:numPr>
+          <w:ilvl w:val="0"/>
+          <w:numId w:val="24"/>
+        </w:numPr>
+      </w:pPr>
+      <w:r>
+        <w:t xml:space="preserve">(Terminal) docker </w:t>
+      </w:r>
+      <w:proofErr w:type="spellStart"/>
+      <w:r>
+        <w:t>init</w:t>
+      </w:r>
+      <w:proofErr w:type="spellEnd"/>
+    </w:p>
+    <w:p>
+      <w:pPr>
+        <w:ind w:left="0"/>
+      </w:pPr>
+    </w:p>
+    <w:p>
+      <w:pPr>
+        <w:ind w:left="0"/>
+      </w:pPr>
+      <w:r>
+        <w:drawing>
+          <wp:inline distT="0" distB="0" distL="0" distR="0" wp14:anchorId="19663B5E" wp14:editId="2CFED089">
+            <wp:extent cx="5731510" cy="2298700"/>
+            <wp:effectExtent l="0" t="0" r="2540" b="6350"/>
+            <wp:docPr id="794828203" name="Picture 1"/>
+            <wp:cNvGraphicFramePr>
+              <a:graphicFrameLocks xmlns:a="http://schemas.openxmlformats.org/drawingml/2006/main" noChangeAspect="1"/>
+            </wp:cNvGraphicFramePr>
+            <a:graphic xmlns:a="http://schemas.openxmlformats.org/drawingml/2006/main">
+              <a:graphicData uri="http://schemas.openxmlformats.org/drawingml/2006/picture">
+                <pic:pic xmlns:pic="http://schemas.openxmlformats.org/drawingml/2006/picture">
+                  <pic:nvPicPr>
+                    <pic:cNvPr id="794828203" name=""/>
+                    <pic:cNvPicPr/>
+                  </pic:nvPicPr>
+                  <pic:blipFill>
+                    <a:blip r:embed="rId32"/>
+                    <a:stretch>
+                      <a:fillRect/>
+                    </a:stretch>
+                  </pic:blipFill>
+                  <pic:spPr>
+                    <a:xfrm>
+                      <a:off x="0" y="0"/>
+                      <a:ext cx="5731510" cy="2298700"/>
+                    </a:xfrm>
+                    <a:prstGeom prst="rect">
+                      <a:avLst/>
+                    </a:prstGeom>
+                  </pic:spPr>
+                </pic:pic>
+              </a:graphicData>
+            </a:graphic>
+          </wp:inline>
+        </w:drawing>
+      </w:r>
+    </w:p>
+    <w:p>
+      <w:pPr>
+        <w:ind w:left="0"/>
+      </w:pPr>
+    </w:p>
+    <w:p>
+      <w:pPr>
+        <w:pStyle w:val="ListParagraph"/>
+        <w:numPr>
+          <w:ilvl w:val="0"/>
+          <w:numId w:val="24"/>
+        </w:numPr>
+      </w:pPr>
+      <w:r>
+        <w:t xml:space="preserve">Modify </w:t>
+      </w:r>
+      <w:proofErr w:type="spellStart"/>
+      <w:r>
+        <w:t>Dockerfile</w:t>
+      </w:r>
+      <w:proofErr w:type="spellEnd"/>
+      <w:r>
+        <w:t xml:space="preserve"> and </w:t>
+      </w:r>
+      <w:proofErr w:type="spellStart"/>
+      <w:r>
+        <w:t>compose.yaml</w:t>
+      </w:r>
+      <w:proofErr w:type="spellEnd"/>
+    </w:p>
+    <w:p>
+      <w:pPr>
+        <w:pStyle w:val="ListParagraph"/>
+        <w:numPr>
+          <w:ilvl w:val="0"/>
+          <w:numId w:val="24"/>
+        </w:numPr>
+      </w:pPr>
+      <w:r>
+        <w:t xml:space="preserve">(Terminal) docker compose up (If return error, open </w:t>
+      </w:r>
+      <w:proofErr w:type="spellStart"/>
+      <w:r>
+        <w:t>VSCode</w:t>
+      </w:r>
+      <w:proofErr w:type="spellEnd"/>
+      <w:r>
+        <w:t xml:space="preserve"> as an administrator). Must be inside the project directory.</w:t>
+      </w:r>
+    </w:p>
+    <w:p>
+      <w:pPr>
+        <w:pStyle w:val="ListParagraph"/>
+        <w:numPr>
+          <w:ilvl w:val="0"/>
+          <w:numId w:val="24"/>
+        </w:numPr>
+      </w:pPr>
+      <w:r>
+        <w:t>(in new Terminal) docker compose watch -&gt; To enable responsive behaviour when the codes are modified.</w:t>
+      </w:r>
     </w:p>
     <w:sectPr>
       <w:pgSz w:w="11906" w:h="16838"/>
@@ -3898,6 +4093,95 @@
 <file path=word/numbering.xml><?xml version="1.0" encoding="utf-8"?>
 <w:numbering xmlns:wpc="http://schemas.microsoft.com/office/word/2010/wordprocessingCanvas" xmlns:cx="http://schemas.microsoft.com/office/drawing/2014/chartex" xmlns:cx1="http://schemas.microsoft.com/office/drawing/2015/9/8/chartex" xmlns:cx2="http://schemas.microsoft.com/office/drawing/2015/10/21/chartex" xmlns:cx3="http://schemas.microsoft.com/office/drawing/2016/5/9/chartex" xmlns:cx4="http://schemas.microsoft.com/office/drawing/2016/5/10/chartex" xmlns:cx5="http://schemas.microsoft.com/office/drawing/2016/5/11/chartex" xmlns:cx6="http://schemas.microsoft.com/office/drawing/2016/5/12/chartex" xmlns:cx7="http://schemas.microsoft.com/office/drawing/2016/5/13/chartex" xmlns:cx8="http://schemas.microsoft.com/office/drawing/2016/5/14/chartex" xmlns:mc="http://schemas.openxmlformats.org/markup-compatibility/2006" xmlns:aink="http://schemas.microsoft.com/office/drawing/2016/ink" xmlns:am3d="http://schemas.microsoft.com/office/drawing/2017/model3d" xmlns:o="urn:schemas-microsoft-com:office:office" xmlns:oel="http://schemas.microsoft.com/office/2019/extlst" xmlns:r="http://schemas.openxmlformats.org/officeDocument/2006/relationships" xmlns:m="http://schemas.openxmlformats.org/officeDocument/2006/math" xmlns:v="urn:schemas-microsoft-com:vml" xmlns:wp14="http://schemas.microsoft.com/office/word/2010/wordprocessingDrawing" xmlns:wp="http://schemas.openxmlformats.org/drawingml/2006/wordprocessingDrawing" xmlns:w10="urn:schemas-microsoft-com:office:word" xmlns:w="http://schemas.openxmlformats.org/wordprocessingml/2006/main" xmlns:w14="http://schemas.microsoft.com/office/word/2010/wordml" xmlns:w15="http://schemas.microsoft.com/office/word/2012/wordml" xmlns:w16cex="http://schemas.microsoft.com/office/word/2018/wordml/cex" xmlns:w16cid="http://schemas.microsoft.com/office/word/2016/wordml/cid" xmlns:w16="http://schemas.microsoft.com/office/word/2018/wordml" xmlns:w16du="http://schemas.microsoft.com/office/word/2023/wordml/word16du" xmlns:w16sdtdh="http://schemas.microsoft.com/office/word/2020/wordml/sdtdatahash" xmlns:w16se="http://schemas.microsoft.com/office/word/2015/wordml/symex" xmlns:wpg="http://schemas.microsoft.com/office/word/2010/wordprocessingGroup" xmlns:wpi="http://schemas.microsoft.com/office/word/2010/wordprocessingInk" xmlns:wne="http://schemas.microsoft.com/office/word/2006/wordml" xmlns:wps="http://schemas.microsoft.com/office/word/2010/wordprocessingShape" mc:Ignorable="w14 w15 w16se w16cid w16 w16cex w16sdtdh w16du wp14">
   <w:abstractNum w:abstractNumId="0" w15:restartNumberingAfterBreak="0">
+    <w:nsid w:val="01135C51"/>
+    <w:multiLevelType w:val="hybridMultilevel"/>
+    <w:tmpl w:val="C1D236DE"/>
+    <w:lvl w:ilvl="0" w:tplc="0C09000F">
+      <w:start w:val="1"/>
+      <w:numFmt w:val="decimal"/>
+      <w:lvlText w:val="%1."/>
+      <w:lvlJc w:val="left"/>
+      <w:pPr>
+        <w:ind w:left="720" w:hanging="360"/>
+      </w:pPr>
+      <w:rPr>
+        <w:rFonts w:hint="default"/>
+      </w:rPr>
+    </w:lvl>
+    <w:lvl w:ilvl="1" w:tplc="0C090019" w:tentative="1">
+      <w:start w:val="1"/>
+      <w:numFmt w:val="lowerLetter"/>
+      <w:lvlText w:val="%2."/>
+      <w:lvlJc w:val="left"/>
+      <w:pPr>
+        <w:ind w:left="1440" w:hanging="360"/>
+      </w:pPr>
+    </w:lvl>
+    <w:lvl w:ilvl="2" w:tplc="0C09001B" w:tentative="1">
+      <w:start w:val="1"/>
+      <w:numFmt w:val="lowerRoman"/>
+      <w:lvlText w:val="%3."/>
+      <w:lvlJc w:val="right"/>
+      <w:pPr>
+        <w:ind w:left="2160" w:hanging="180"/>
+      </w:pPr>
+    </w:lvl>
+    <w:lvl w:ilvl="3" w:tplc="0C09000F" w:tentative="1">
+      <w:start w:val="1"/>
+      <w:numFmt w:val="decimal"/>
+      <w:lvlText w:val="%4."/>
+      <w:lvlJc w:val="left"/>
+      <w:pPr>
+        <w:ind w:left="2880" w:hanging="360"/>
+      </w:pPr>
+    </w:lvl>
+    <w:lvl w:ilvl="4" w:tplc="0C090019" w:tentative="1">
+      <w:start w:val="1"/>
+      <w:numFmt w:val="lowerLetter"/>
+      <w:lvlText w:val="%5."/>
+      <w:lvlJc w:val="left"/>
+      <w:pPr>
+        <w:ind w:left="3600" w:hanging="360"/>
+      </w:pPr>
+    </w:lvl>
+    <w:lvl w:ilvl="5" w:tplc="0C09001B" w:tentative="1">
+      <w:start w:val="1"/>
+      <w:numFmt w:val="lowerRoman"/>
+      <w:lvlText w:val="%6."/>
+      <w:lvlJc w:val="right"/>
+      <w:pPr>
+        <w:ind w:left="4320" w:hanging="180"/>
+      </w:pPr>
+    </w:lvl>
+    <w:lvl w:ilvl="6" w:tplc="0C09000F" w:tentative="1">
+      <w:start w:val="1"/>
+      <w:numFmt w:val="decimal"/>
+      <w:lvlText w:val="%7."/>
+      <w:lvlJc w:val="left"/>
+      <w:pPr>
+        <w:ind w:left="5040" w:hanging="360"/>
+      </w:pPr>
+    </w:lvl>
+    <w:lvl w:ilvl="7" w:tplc="0C090019" w:tentative="1">
+      <w:start w:val="1"/>
+      <w:numFmt w:val="lowerLetter"/>
+      <w:lvlText w:val="%8."/>
+      <w:lvlJc w:val="left"/>
+      <w:pPr>
+        <w:ind w:left="5760" w:hanging="360"/>
+      </w:pPr>
+    </w:lvl>
+    <w:lvl w:ilvl="8" w:tplc="0C09001B" w:tentative="1">
+      <w:start w:val="1"/>
+      <w:numFmt w:val="lowerRoman"/>
+      <w:lvlText w:val="%9."/>
+      <w:lvlJc w:val="right"/>
+      <w:pPr>
+        <w:ind w:left="6480" w:hanging="180"/>
+      </w:pPr>
+    </w:lvl>
+  </w:abstractNum>
+  <w:abstractNum w:abstractNumId="1" w15:restartNumberingAfterBreak="0">
     <w:nsid w:val="0B1F6382"/>
     <w:multiLevelType w:val="multilevel"/>
     <w:tmpl w:val="87B4AA7C"/>
@@ -4046,7 +4330,7 @@
       </w:rPr>
     </w:lvl>
   </w:abstractNum>
-  <w:abstractNum w:abstractNumId="1" w15:restartNumberingAfterBreak="0">
+  <w:abstractNum w:abstractNumId="2" w15:restartNumberingAfterBreak="0">
     <w:nsid w:val="0C596040"/>
     <w:multiLevelType w:val="multilevel"/>
     <w:tmpl w:val="6A2A58F0"/>
@@ -4195,7 +4479,7 @@
       </w:rPr>
     </w:lvl>
   </w:abstractNum>
-  <w:abstractNum w:abstractNumId="2" w15:restartNumberingAfterBreak="0">
+  <w:abstractNum w:abstractNumId="3" w15:restartNumberingAfterBreak="0">
     <w:nsid w:val="16311914"/>
     <w:multiLevelType w:val="multilevel"/>
     <w:tmpl w:val="8D9C3026"/>
@@ -4344,7 +4628,7 @@
       </w:rPr>
     </w:lvl>
   </w:abstractNum>
-  <w:abstractNum w:abstractNumId="3" w15:restartNumberingAfterBreak="0">
+  <w:abstractNum w:abstractNumId="4" w15:restartNumberingAfterBreak="0">
     <w:nsid w:val="1DB97ABA"/>
     <w:multiLevelType w:val="hybridMultilevel"/>
     <w:tmpl w:val="DBE20E94"/>
@@ -4433,7 +4717,7 @@
       </w:pPr>
     </w:lvl>
   </w:abstractNum>
-  <w:abstractNum w:abstractNumId="4" w15:restartNumberingAfterBreak="0">
+  <w:abstractNum w:abstractNumId="5" w15:restartNumberingAfterBreak="0">
     <w:nsid w:val="219C07C8"/>
     <w:multiLevelType w:val="multilevel"/>
     <w:tmpl w:val="84B6DD4E"/>
@@ -4582,7 +4866,153 @@
       </w:rPr>
     </w:lvl>
   </w:abstractNum>
-  <w:abstractNum w:abstractNumId="5" w15:restartNumberingAfterBreak="0">
+  <w:abstractNum w:abstractNumId="6" w15:restartNumberingAfterBreak="0">
+    <w:nsid w:val="24557903"/>
+    <w:multiLevelType w:val="multilevel"/>
+    <w:tmpl w:val="5A7CB894"/>
+    <w:lvl w:ilvl="0">
+      <w:start w:val="1"/>
+      <w:numFmt w:val="decimal"/>
+      <w:lvlText w:val="%1."/>
+      <w:lvlJc w:val="left"/>
+      <w:pPr>
+        <w:tabs>
+          <w:tab w:val="num" w:pos="720"/>
+        </w:tabs>
+        <w:ind w:left="720" w:hanging="360"/>
+      </w:pPr>
+      <w:rPr>
+        <w:rFonts w:hint="default"/>
+        <w:sz w:val="24"/>
+        <w:szCs w:val="24"/>
+      </w:rPr>
+    </w:lvl>
+    <w:lvl w:ilvl="1">
+      <w:start w:val="1"/>
+      <w:numFmt w:val="decimal"/>
+      <w:lvlText w:val="%2."/>
+      <w:lvlJc w:val="left"/>
+      <w:pPr>
+        <w:ind w:left="1440" w:hanging="360"/>
+      </w:pPr>
+      <w:rPr>
+        <w:rFonts w:hint="default"/>
+      </w:rPr>
+    </w:lvl>
+    <w:lvl w:ilvl="2" w:tentative="1">
+      <w:start w:val="1"/>
+      <w:numFmt w:val="bullet"/>
+      <w:lvlText w:val=""/>
+      <w:lvlJc w:val="left"/>
+      <w:pPr>
+        <w:tabs>
+          <w:tab w:val="num" w:pos="2160"/>
+        </w:tabs>
+        <w:ind w:left="2160" w:hanging="360"/>
+      </w:pPr>
+      <w:rPr>
+        <w:rFonts w:ascii="Wingdings" w:hAnsi="Wingdings" w:hint="default"/>
+        <w:sz w:val="20"/>
+      </w:rPr>
+    </w:lvl>
+    <w:lvl w:ilvl="3" w:tentative="1">
+      <w:start w:val="1"/>
+      <w:numFmt w:val="bullet"/>
+      <w:lvlText w:val=""/>
+      <w:lvlJc w:val="left"/>
+      <w:pPr>
+        <w:tabs>
+          <w:tab w:val="num" w:pos="2880"/>
+        </w:tabs>
+        <w:ind w:left="2880" w:hanging="360"/>
+      </w:pPr>
+      <w:rPr>
+        <w:rFonts w:ascii="Wingdings" w:hAnsi="Wingdings" w:hint="default"/>
+        <w:sz w:val="20"/>
+      </w:rPr>
+    </w:lvl>
+    <w:lvl w:ilvl="4" w:tentative="1">
+      <w:start w:val="1"/>
+      <w:numFmt w:val="bullet"/>
+      <w:lvlText w:val=""/>
+      <w:lvlJc w:val="left"/>
+      <w:pPr>
+        <w:tabs>
+          <w:tab w:val="num" w:pos="3600"/>
+        </w:tabs>
+        <w:ind w:left="3600" w:hanging="360"/>
+      </w:pPr>
+      <w:rPr>
+        <w:rFonts w:ascii="Wingdings" w:hAnsi="Wingdings" w:hint="default"/>
+        <w:sz w:val="20"/>
+      </w:rPr>
+    </w:lvl>
+    <w:lvl w:ilvl="5" w:tentative="1">
+      <w:start w:val="1"/>
+      <w:numFmt w:val="bullet"/>
+      <w:lvlText w:val=""/>
+      <w:lvlJc w:val="left"/>
+      <w:pPr>
+        <w:tabs>
+          <w:tab w:val="num" w:pos="4320"/>
+        </w:tabs>
+        <w:ind w:left="4320" w:hanging="360"/>
+      </w:pPr>
+      <w:rPr>
+        <w:rFonts w:ascii="Wingdings" w:hAnsi="Wingdings" w:hint="default"/>
+        <w:sz w:val="20"/>
+      </w:rPr>
+    </w:lvl>
+    <w:lvl w:ilvl="6" w:tentative="1">
+      <w:start w:val="1"/>
+      <w:numFmt w:val="bullet"/>
+      <w:lvlText w:val=""/>
+      <w:lvlJc w:val="left"/>
+      <w:pPr>
+        <w:tabs>
+          <w:tab w:val="num" w:pos="5040"/>
+        </w:tabs>
+        <w:ind w:left="5040" w:hanging="360"/>
+      </w:pPr>
+      <w:rPr>
+        <w:rFonts w:ascii="Wingdings" w:hAnsi="Wingdings" w:hint="default"/>
+        <w:sz w:val="20"/>
+      </w:rPr>
+    </w:lvl>
+    <w:lvl w:ilvl="7" w:tentative="1">
+      <w:start w:val="1"/>
+      <w:numFmt w:val="bullet"/>
+      <w:lvlText w:val=""/>
+      <w:lvlJc w:val="left"/>
+      <w:pPr>
+        <w:tabs>
+          <w:tab w:val="num" w:pos="5760"/>
+        </w:tabs>
+        <w:ind w:left="5760" w:hanging="360"/>
+      </w:pPr>
+      <w:rPr>
+        <w:rFonts w:ascii="Wingdings" w:hAnsi="Wingdings" w:hint="default"/>
+        <w:sz w:val="20"/>
+      </w:rPr>
+    </w:lvl>
+    <w:lvl w:ilvl="8" w:tentative="1">
+      <w:start w:val="1"/>
+      <w:numFmt w:val="bullet"/>
+      <w:lvlText w:val=""/>
+      <w:lvlJc w:val="left"/>
+      <w:pPr>
+        <w:tabs>
+          <w:tab w:val="num" w:pos="6480"/>
+        </w:tabs>
+        <w:ind w:left="6480" w:hanging="360"/>
+      </w:pPr>
+      <w:rPr>
+        <w:rFonts w:ascii="Wingdings" w:hAnsi="Wingdings" w:hint="default"/>
+        <w:sz w:val="20"/>
+      </w:rPr>
+    </w:lvl>
+  </w:abstractNum>
+  <w:abstractNum w:abstractNumId="7" w15:restartNumberingAfterBreak="0">
     <w:nsid w:val="25270CEC"/>
     <w:multiLevelType w:val="multilevel"/>
     <w:tmpl w:val="DBEEEAF8"/>
@@ -4731,7 +5161,7 @@
       </w:rPr>
     </w:lvl>
   </w:abstractNum>
-  <w:abstractNum w:abstractNumId="6" w15:restartNumberingAfterBreak="0">
+  <w:abstractNum w:abstractNumId="8" w15:restartNumberingAfterBreak="0">
     <w:nsid w:val="2A8854E1"/>
     <w:multiLevelType w:val="hybridMultilevel"/>
     <w:tmpl w:val="229E6138"/>
@@ -4844,7 +5274,7 @@
       </w:rPr>
     </w:lvl>
   </w:abstractNum>
-  <w:abstractNum w:abstractNumId="7" w15:restartNumberingAfterBreak="0">
+  <w:abstractNum w:abstractNumId="9" w15:restartNumberingAfterBreak="0">
     <w:nsid w:val="30F86241"/>
     <w:multiLevelType w:val="hybridMultilevel"/>
     <w:tmpl w:val="622EE858"/>
@@ -4933,7 +5363,7 @@
       </w:pPr>
     </w:lvl>
   </w:abstractNum>
-  <w:abstractNum w:abstractNumId="8" w15:restartNumberingAfterBreak="0">
+  <w:abstractNum w:abstractNumId="10" w15:restartNumberingAfterBreak="0">
     <w:nsid w:val="32AF23F6"/>
     <w:multiLevelType w:val="multilevel"/>
     <w:tmpl w:val="9E76972A"/>
@@ -5082,7 +5512,7 @@
       </w:rPr>
     </w:lvl>
   </w:abstractNum>
-  <w:abstractNum w:abstractNumId="9" w15:restartNumberingAfterBreak="0">
+  <w:abstractNum w:abstractNumId="11" w15:restartNumberingAfterBreak="0">
     <w:nsid w:val="34A25DD0"/>
     <w:multiLevelType w:val="multilevel"/>
     <w:tmpl w:val="5A7CB894"/>
@@ -5228,7 +5658,7 @@
       </w:rPr>
     </w:lvl>
   </w:abstractNum>
-  <w:abstractNum w:abstractNumId="10" w15:restartNumberingAfterBreak="0">
+  <w:abstractNum w:abstractNumId="12" w15:restartNumberingAfterBreak="0">
     <w:nsid w:val="3A6F702D"/>
     <w:multiLevelType w:val="hybridMultilevel"/>
     <w:tmpl w:val="C1DE0906"/>
@@ -5317,7 +5747,7 @@
       </w:pPr>
     </w:lvl>
   </w:abstractNum>
-  <w:abstractNum w:abstractNumId="11" w15:restartNumberingAfterBreak="0">
+  <w:abstractNum w:abstractNumId="13" w15:restartNumberingAfterBreak="0">
     <w:nsid w:val="3F142583"/>
     <w:multiLevelType w:val="multilevel"/>
     <w:tmpl w:val="AA8C5002"/>
@@ -5466,7 +5896,7 @@
       </w:rPr>
     </w:lvl>
   </w:abstractNum>
-  <w:abstractNum w:abstractNumId="12" w15:restartNumberingAfterBreak="0">
+  <w:abstractNum w:abstractNumId="14" w15:restartNumberingAfterBreak="0">
     <w:nsid w:val="3FCB137A"/>
     <w:multiLevelType w:val="multilevel"/>
     <w:tmpl w:val="AE847082"/>
@@ -5615,7 +6045,7 @@
       </w:rPr>
     </w:lvl>
   </w:abstractNum>
-  <w:abstractNum w:abstractNumId="13" w15:restartNumberingAfterBreak="0">
+  <w:abstractNum w:abstractNumId="15" w15:restartNumberingAfterBreak="0">
     <w:nsid w:val="43264C9A"/>
     <w:multiLevelType w:val="multilevel"/>
     <w:tmpl w:val="EA6E1C1A"/>
@@ -5764,7 +6194,7 @@
       </w:rPr>
     </w:lvl>
   </w:abstractNum>
-  <w:abstractNum w:abstractNumId="14" w15:restartNumberingAfterBreak="0">
+  <w:abstractNum w:abstractNumId="16" w15:restartNumberingAfterBreak="0">
     <w:nsid w:val="49FA2FDD"/>
     <w:multiLevelType w:val="multilevel"/>
     <w:tmpl w:val="D1E6E9DA"/>
@@ -5913,7 +6343,7 @@
       </w:rPr>
     </w:lvl>
   </w:abstractNum>
-  <w:abstractNum w:abstractNumId="15" w15:restartNumberingAfterBreak="0">
+  <w:abstractNum w:abstractNumId="17" w15:restartNumberingAfterBreak="0">
     <w:nsid w:val="4CAE61A8"/>
     <w:multiLevelType w:val="multilevel"/>
     <w:tmpl w:val="D99CF88C"/>
@@ -6058,7 +6488,7 @@
       </w:rPr>
     </w:lvl>
   </w:abstractNum>
-  <w:abstractNum w:abstractNumId="16" w15:restartNumberingAfterBreak="0">
+  <w:abstractNum w:abstractNumId="18" w15:restartNumberingAfterBreak="0">
     <w:nsid w:val="563318E8"/>
     <w:multiLevelType w:val="multilevel"/>
     <w:tmpl w:val="6FE2CD6A"/>
@@ -6207,7 +6637,7 @@
       </w:rPr>
     </w:lvl>
   </w:abstractNum>
-  <w:abstractNum w:abstractNumId="17" w15:restartNumberingAfterBreak="0">
+  <w:abstractNum w:abstractNumId="19" w15:restartNumberingAfterBreak="0">
     <w:nsid w:val="56507C5E"/>
     <w:multiLevelType w:val="multilevel"/>
     <w:tmpl w:val="D99CF88C"/>
@@ -6352,7 +6782,7 @@
       </w:rPr>
     </w:lvl>
   </w:abstractNum>
-  <w:abstractNum w:abstractNumId="18" w15:restartNumberingAfterBreak="0">
+  <w:abstractNum w:abstractNumId="20" w15:restartNumberingAfterBreak="0">
     <w:nsid w:val="588C3D86"/>
     <w:multiLevelType w:val="hybridMultilevel"/>
     <w:tmpl w:val="2A660FCE"/>
@@ -6441,7 +6871,7 @@
       </w:pPr>
     </w:lvl>
   </w:abstractNum>
-  <w:abstractNum w:abstractNumId="19" w15:restartNumberingAfterBreak="0">
+  <w:abstractNum w:abstractNumId="21" w15:restartNumberingAfterBreak="0">
     <w:nsid w:val="641D7725"/>
     <w:multiLevelType w:val="multilevel"/>
     <w:tmpl w:val="A126D5E8"/>
@@ -6554,7 +6984,7 @@
       </w:pPr>
     </w:lvl>
   </w:abstractNum>
-  <w:abstractNum w:abstractNumId="20" w15:restartNumberingAfterBreak="0">
+  <w:abstractNum w:abstractNumId="22" w15:restartNumberingAfterBreak="0">
     <w:nsid w:val="6464108E"/>
     <w:multiLevelType w:val="multilevel"/>
     <w:tmpl w:val="B0309178"/>
@@ -6703,7 +7133,153 @@
       </w:rPr>
     </w:lvl>
   </w:abstractNum>
-  <w:abstractNum w:abstractNumId="21" w15:restartNumberingAfterBreak="0">
+  <w:abstractNum w:abstractNumId="23" w15:restartNumberingAfterBreak="0">
+    <w:nsid w:val="684C0154"/>
+    <w:multiLevelType w:val="multilevel"/>
+    <w:tmpl w:val="61EAA31A"/>
+    <w:lvl w:ilvl="0">
+      <w:start w:val="1"/>
+      <w:numFmt w:val="decimal"/>
+      <w:lvlText w:val="%1."/>
+      <w:lvlJc w:val="left"/>
+      <w:pPr>
+        <w:tabs>
+          <w:tab w:val="num" w:pos="720"/>
+        </w:tabs>
+        <w:ind w:left="720" w:hanging="360"/>
+      </w:pPr>
+      <w:rPr>
+        <w:rFonts w:hint="default"/>
+        <w:sz w:val="24"/>
+        <w:szCs w:val="24"/>
+      </w:rPr>
+    </w:lvl>
+    <w:lvl w:ilvl="1">
+      <w:start w:val="1"/>
+      <w:numFmt w:val="bullet"/>
+      <w:lvlText w:val="-"/>
+      <w:lvlJc w:val="left"/>
+      <w:pPr>
+        <w:ind w:left="1440" w:hanging="360"/>
+      </w:pPr>
+      <w:rPr>
+        <w:rFonts w:ascii="Times New Roman" w:eastAsiaTheme="minorEastAsia" w:hAnsi="Times New Roman" w:cs="Times New Roman" w:hint="default"/>
+      </w:rPr>
+    </w:lvl>
+    <w:lvl w:ilvl="2">
+      <w:start w:val="1"/>
+      <w:numFmt w:val="bullet"/>
+      <w:lvlText w:val=""/>
+      <w:lvlJc w:val="left"/>
+      <w:pPr>
+        <w:tabs>
+          <w:tab w:val="num" w:pos="2160"/>
+        </w:tabs>
+        <w:ind w:left="2160" w:hanging="360"/>
+      </w:pPr>
+      <w:rPr>
+        <w:rFonts w:ascii="Wingdings" w:hAnsi="Wingdings" w:hint="default"/>
+        <w:sz w:val="20"/>
+      </w:rPr>
+    </w:lvl>
+    <w:lvl w:ilvl="3" w:tentative="1">
+      <w:start w:val="1"/>
+      <w:numFmt w:val="bullet"/>
+      <w:lvlText w:val=""/>
+      <w:lvlJc w:val="left"/>
+      <w:pPr>
+        <w:tabs>
+          <w:tab w:val="num" w:pos="2880"/>
+        </w:tabs>
+        <w:ind w:left="2880" w:hanging="360"/>
+      </w:pPr>
+      <w:rPr>
+        <w:rFonts w:ascii="Wingdings" w:hAnsi="Wingdings" w:hint="default"/>
+        <w:sz w:val="20"/>
+      </w:rPr>
+    </w:lvl>
+    <w:lvl w:ilvl="4" w:tentative="1">
+      <w:start w:val="1"/>
+      <w:numFmt w:val="bullet"/>
+      <w:lvlText w:val=""/>
+      <w:lvlJc w:val="left"/>
+      <w:pPr>
+        <w:tabs>
+          <w:tab w:val="num" w:pos="3600"/>
+        </w:tabs>
+        <w:ind w:left="3600" w:hanging="360"/>
+      </w:pPr>
+      <w:rPr>
+        <w:rFonts w:ascii="Wingdings" w:hAnsi="Wingdings" w:hint="default"/>
+        <w:sz w:val="20"/>
+      </w:rPr>
+    </w:lvl>
+    <w:lvl w:ilvl="5" w:tentative="1">
+      <w:start w:val="1"/>
+      <w:numFmt w:val="bullet"/>
+      <w:lvlText w:val=""/>
+      <w:lvlJc w:val="left"/>
+      <w:pPr>
+        <w:tabs>
+          <w:tab w:val="num" w:pos="4320"/>
+        </w:tabs>
+        <w:ind w:left="4320" w:hanging="360"/>
+      </w:pPr>
+      <w:rPr>
+        <w:rFonts w:ascii="Wingdings" w:hAnsi="Wingdings" w:hint="default"/>
+        <w:sz w:val="20"/>
+      </w:rPr>
+    </w:lvl>
+    <w:lvl w:ilvl="6" w:tentative="1">
+      <w:start w:val="1"/>
+      <w:numFmt w:val="bullet"/>
+      <w:lvlText w:val=""/>
+      <w:lvlJc w:val="left"/>
+      <w:pPr>
+        <w:tabs>
+          <w:tab w:val="num" w:pos="5040"/>
+        </w:tabs>
+        <w:ind w:left="5040" w:hanging="360"/>
+      </w:pPr>
+      <w:rPr>
+        <w:rFonts w:ascii="Wingdings" w:hAnsi="Wingdings" w:hint="default"/>
+        <w:sz w:val="20"/>
+      </w:rPr>
+    </w:lvl>
+    <w:lvl w:ilvl="7" w:tentative="1">
+      <w:start w:val="1"/>
+      <w:numFmt w:val="bullet"/>
+      <w:lvlText w:val=""/>
+      <w:lvlJc w:val="left"/>
+      <w:pPr>
+        <w:tabs>
+          <w:tab w:val="num" w:pos="5760"/>
+        </w:tabs>
+        <w:ind w:left="5760" w:hanging="360"/>
+      </w:pPr>
+      <w:rPr>
+        <w:rFonts w:ascii="Wingdings" w:hAnsi="Wingdings" w:hint="default"/>
+        <w:sz w:val="20"/>
+      </w:rPr>
+    </w:lvl>
+    <w:lvl w:ilvl="8" w:tentative="1">
+      <w:start w:val="1"/>
+      <w:numFmt w:val="bullet"/>
+      <w:lvlText w:val=""/>
+      <w:lvlJc w:val="left"/>
+      <w:pPr>
+        <w:tabs>
+          <w:tab w:val="num" w:pos="6480"/>
+        </w:tabs>
+        <w:ind w:left="6480" w:hanging="360"/>
+      </w:pPr>
+      <w:rPr>
+        <w:rFonts w:ascii="Wingdings" w:hAnsi="Wingdings" w:hint="default"/>
+        <w:sz w:val="20"/>
+      </w:rPr>
+    </w:lvl>
+  </w:abstractNum>
+  <w:abstractNum w:abstractNumId="24" w15:restartNumberingAfterBreak="0">
     <w:nsid w:val="7D9E593F"/>
     <w:multiLevelType w:val="multilevel"/>
     <w:tmpl w:val="2DC8CA8C"/>
@@ -6816,7 +7392,7 @@
       </w:pPr>
     </w:lvl>
   </w:abstractNum>
-  <w:abstractNum w:abstractNumId="22" w15:restartNumberingAfterBreak="0">
+  <w:abstractNum w:abstractNumId="25" w15:restartNumberingAfterBreak="0">
     <w:nsid w:val="7E277980"/>
     <w:multiLevelType w:val="multilevel"/>
     <w:tmpl w:val="D99CF88C"/>
@@ -6962,73 +7538,82 @@
     </w:lvl>
   </w:abstractNum>
   <w:num w:numId="1" w16cid:durableId="1671133812">
+    <w:abstractNumId w:val="10"/>
+  </w:num>
+  <w:num w:numId="2" w16cid:durableId="1162088544">
+    <w:abstractNumId w:val="3"/>
+  </w:num>
+  <w:num w:numId="3" w16cid:durableId="90515766">
+    <w:abstractNumId w:val="18"/>
+  </w:num>
+  <w:num w:numId="4" w16cid:durableId="1140733309">
+    <w:abstractNumId w:val="15"/>
+  </w:num>
+  <w:num w:numId="5" w16cid:durableId="1102413051">
+    <w:abstractNumId w:val="14"/>
+  </w:num>
+  <w:num w:numId="6" w16cid:durableId="50931233">
+    <w:abstractNumId w:val="16"/>
+  </w:num>
+  <w:num w:numId="7" w16cid:durableId="1642808261">
+    <w:abstractNumId w:val="1"/>
+  </w:num>
+  <w:num w:numId="8" w16cid:durableId="1069159317">
+    <w:abstractNumId w:val="2"/>
+  </w:num>
+  <w:num w:numId="9" w16cid:durableId="1485853915">
+    <w:abstractNumId w:val="20"/>
+  </w:num>
+  <w:num w:numId="10" w16cid:durableId="198395856">
+    <w:abstractNumId w:val="9"/>
+  </w:num>
+  <w:num w:numId="11" w16cid:durableId="155539226">
+    <w:abstractNumId w:val="24"/>
+  </w:num>
+  <w:num w:numId="12" w16cid:durableId="153574671">
+    <w:abstractNumId w:val="21"/>
+  </w:num>
+  <w:num w:numId="13" w16cid:durableId="97875955">
+    <w:abstractNumId w:val="4"/>
+  </w:num>
+  <w:num w:numId="14" w16cid:durableId="814839320">
     <w:abstractNumId w:val="8"/>
   </w:num>
-  <w:num w:numId="2" w16cid:durableId="1162088544">
-    <w:abstractNumId w:val="2"/>
+  <w:num w:numId="15" w16cid:durableId="1025787184">
+    <w:abstractNumId w:val="5"/>
   </w:num>
-  <w:num w:numId="3" w16cid:durableId="90515766">
-    <w:abstractNumId w:val="16"/>
+  <w:num w:numId="16" w16cid:durableId="1688167796">
+    <w:abstractNumId w:val="17"/>
   </w:num>
-  <w:num w:numId="4" w16cid:durableId="1140733309">
+  <w:num w:numId="17" w16cid:durableId="1003821700">
+    <w:abstractNumId w:val="12"/>
+  </w:num>
+  <w:num w:numId="18" w16cid:durableId="2078093341">
+    <w:abstractNumId w:val="19"/>
+  </w:num>
+  <w:num w:numId="19" w16cid:durableId="718212346">
+    <w:abstractNumId w:val="25"/>
+  </w:num>
+  <w:num w:numId="20" w16cid:durableId="1131634985">
+    <w:abstractNumId w:val="11"/>
+  </w:num>
+  <w:num w:numId="21" w16cid:durableId="1915047532">
+    <w:abstractNumId w:val="7"/>
+  </w:num>
+  <w:num w:numId="22" w16cid:durableId="1599219469">
     <w:abstractNumId w:val="13"/>
   </w:num>
-  <w:num w:numId="5" w16cid:durableId="1102413051">
-    <w:abstractNumId w:val="12"/>
+  <w:num w:numId="23" w16cid:durableId="358088725">
+    <w:abstractNumId w:val="22"/>
   </w:num>
-  <w:num w:numId="6" w16cid:durableId="50931233">
-    <w:abstractNumId w:val="14"/>
-  </w:num>
-  <w:num w:numId="7" w16cid:durableId="1642808261">
+  <w:num w:numId="24" w16cid:durableId="398865189">
     <w:abstractNumId w:val="0"/>
   </w:num>
-  <w:num w:numId="8" w16cid:durableId="1069159317">
-    <w:abstractNumId w:val="1"/>
-  </w:num>
-  <w:num w:numId="9" w16cid:durableId="1485853915">
-    <w:abstractNumId w:val="18"/>
-  </w:num>
-  <w:num w:numId="10" w16cid:durableId="198395856">
-    <w:abstractNumId w:val="7"/>
-  </w:num>
-  <w:num w:numId="11" w16cid:durableId="155539226">
-    <w:abstractNumId w:val="21"/>
-  </w:num>
-  <w:num w:numId="12" w16cid:durableId="153574671">
-    <w:abstractNumId w:val="19"/>
-  </w:num>
-  <w:num w:numId="13" w16cid:durableId="97875955">
-    <w:abstractNumId w:val="3"/>
-  </w:num>
-  <w:num w:numId="14" w16cid:durableId="814839320">
+  <w:num w:numId="25" w16cid:durableId="977611623">
     <w:abstractNumId w:val="6"/>
   </w:num>
-  <w:num w:numId="15" w16cid:durableId="1025787184">
-    <w:abstractNumId w:val="4"/>
-  </w:num>
-  <w:num w:numId="16" w16cid:durableId="1688167796">
-    <w:abstractNumId w:val="15"/>
-  </w:num>
-  <w:num w:numId="17" w16cid:durableId="1003821700">
-    <w:abstractNumId w:val="10"/>
-  </w:num>
-  <w:num w:numId="18" w16cid:durableId="2078093341">
-    <w:abstractNumId w:val="17"/>
-  </w:num>
-  <w:num w:numId="19" w16cid:durableId="718212346">
-    <w:abstractNumId w:val="22"/>
-  </w:num>
-  <w:num w:numId="20" w16cid:durableId="1131634985">
-    <w:abstractNumId w:val="9"/>
-  </w:num>
-  <w:num w:numId="21" w16cid:durableId="1915047532">
-    <w:abstractNumId w:val="5"/>
-  </w:num>
-  <w:num w:numId="22" w16cid:durableId="1599219469">
-    <w:abstractNumId w:val="11"/>
-  </w:num>
-  <w:num w:numId="23" w16cid:durableId="358088725">
-    <w:abstractNumId w:val="20"/>
+  <w:num w:numId="26" w16cid:durableId="347410821">
+    <w:abstractNumId w:val="23"/>
   </w:num>
 </w:numbering>
 </file>
@@ -7434,6 +8019,7 @@
   <w:style w:type="paragraph" w:default="1" w:styleId="Normal">
     <w:name w:val="Normal"/>
     <w:qFormat/>
+    <w:rsid w:val="000E087C"/>
   </w:style>
   <w:style w:type="paragraph" w:styleId="Heading1">
     <w:name w:val="heading 1"/>
